--- a/paperlist/论文第一版.docx
+++ b/paperlist/论文第一版.docx
@@ -2289,6 +2289,2054 @@
         </w:rPr>
         <w:t>基础知识与原理</w:t>
       </w:r>
+    </w:p>
+    <w:p>
+      <w:pPr>
+        <w:numPr>
+          <w:ilvl w:val="0"/>
+          <w:numId w:val="0"/>
+        </w:numPr>
+        <w:ind w:firstLine="420" w:firstLineChars="0"/>
+        <w:rPr>
+          <w:rFonts w:hint="eastAsia" w:eastAsiaTheme="minorEastAsia"/>
+          <w:b/>
+          <w:bCs/>
+          <w:lang w:val="en-US" w:eastAsia="zh-CN"/>
+        </w:rPr>
+      </w:pPr>
+    </w:p>
+    <w:p>
+      <w:pPr>
+        <w:keepNext w:val="0"/>
+        <w:keepLines w:val="0"/>
+        <w:widowControl/>
+        <w:suppressLineNumbers w:val="0"/>
+        <w:ind w:firstLine="420" w:firstLineChars="0"/>
+        <w:jc w:val="left"/>
+        <w:rPr>
+          <w:rFonts w:hint="eastAsia" w:ascii="宋体" w:hAnsi="宋体" w:eastAsia="宋体" w:cs="宋体"/>
+          <w:color w:val="000000"/>
+          <w:kern w:val="0"/>
+          <w:sz w:val="23"/>
+          <w:szCs w:val="23"/>
+          <w:lang w:val="en-US" w:eastAsia="zh-CN" w:bidi="ar"/>
+        </w:rPr>
+      </w:pPr>
+      <w:r>
+        <w:rPr>
+          <w:rFonts w:hint="eastAsia" w:ascii="宋体" w:hAnsi="宋体" w:eastAsia="宋体" w:cs="宋体"/>
+          <w:color w:val="000000"/>
+          <w:kern w:val="0"/>
+          <w:sz w:val="23"/>
+          <w:szCs w:val="23"/>
+          <w:lang w:val="en-US" w:eastAsia="zh-CN" w:bidi="ar"/>
+        </w:rPr>
+        <w:t xml:space="preserve">在这一部分的内容中，主要阐述了本文所选择方法的基本概念，如图像融合人语义分割问题，语义分割问题的经典解决算法，图像处理常用的卷积神经网络中常用的基础结构，以及 </w:t>
+      </w:r>
+      <w:r>
+        <w:rPr>
+          <w:rFonts w:hint="default" w:ascii="Times New Roman" w:hAnsi="Times New Roman" w:eastAsia="宋体" w:cs="Times New Roman"/>
+          <w:color w:val="000000"/>
+          <w:kern w:val="0"/>
+          <w:sz w:val="23"/>
+          <w:szCs w:val="23"/>
+          <w:lang w:val="en-US" w:eastAsia="zh-CN" w:bidi="ar"/>
+        </w:rPr>
+        <w:t>Long Short Term Memory</w:t>
+      </w:r>
+      <w:r>
+        <w:rPr>
+          <w:rFonts w:hint="eastAsia" w:ascii="宋体" w:hAnsi="宋体" w:eastAsia="宋体" w:cs="宋体"/>
+          <w:color w:val="000000"/>
+          <w:kern w:val="0"/>
+          <w:sz w:val="23"/>
+          <w:szCs w:val="23"/>
+          <w:lang w:val="en-US" w:eastAsia="zh-CN" w:bidi="ar"/>
+        </w:rPr>
+        <w:t>（</w:t>
+      </w:r>
+      <w:r>
+        <w:rPr>
+          <w:rFonts w:hint="default" w:ascii="Times New Roman" w:hAnsi="Times New Roman" w:eastAsia="宋体" w:cs="Times New Roman"/>
+          <w:color w:val="000000"/>
+          <w:kern w:val="0"/>
+          <w:sz w:val="23"/>
+          <w:szCs w:val="23"/>
+          <w:lang w:val="en-US" w:eastAsia="zh-CN" w:bidi="ar"/>
+        </w:rPr>
+        <w:t>LSTM</w:t>
+      </w:r>
+      <w:r>
+        <w:rPr>
+          <w:rFonts w:hint="eastAsia" w:ascii="宋体" w:hAnsi="宋体" w:eastAsia="宋体" w:cs="宋体"/>
+          <w:color w:val="000000"/>
+          <w:kern w:val="0"/>
+          <w:sz w:val="23"/>
+          <w:szCs w:val="23"/>
+          <w:lang w:val="en-US" w:eastAsia="zh-CN" w:bidi="ar"/>
+        </w:rPr>
+        <w:t>）网络的相关理论框架。</w:t>
+      </w:r>
+    </w:p>
+    <w:p>
+      <w:pPr>
+        <w:keepNext w:val="0"/>
+        <w:keepLines w:val="0"/>
+        <w:widowControl/>
+        <w:suppressLineNumbers w:val="0"/>
+        <w:kinsoku/>
+        <w:wordWrap/>
+        <w:overflowPunct/>
+        <w:bidi w:val="0"/>
+        <w:spacing w:before="80" w:beforeAutospacing="0" w:after="80" w:afterAutospacing="0" w:line="216" w:lineRule="auto"/>
+        <w:ind w:left="274" w:hanging="274"/>
+        <w:jc w:val="left"/>
+        <w:rPr>
+          <w:rFonts w:hint="eastAsia"/>
+          <w:b/>
+          <w:bCs/>
+          <w:lang w:val="en-US" w:eastAsia="zh-CN"/>
+        </w:rPr>
+      </w:pPr>
+      <w:r>
+        <w:rPr>
+          <w:rFonts w:hint="eastAsia"/>
+          <w:b/>
+          <w:bCs/>
+          <w:lang w:val="en-US" w:eastAsia="zh-CN"/>
+        </w:rPr>
+        <w:t>2.2 语义分割概述</w:t>
+      </w:r>
+    </w:p>
+    <w:p>
+      <w:pPr>
+        <w:keepNext w:val="0"/>
+        <w:keepLines w:val="0"/>
+        <w:widowControl/>
+        <w:suppressLineNumbers w:val="0"/>
+        <w:jc w:val="left"/>
+        <w:rPr>
+          <w:rFonts w:hint="eastAsia" w:ascii="宋体" w:hAnsi="宋体" w:eastAsia="宋体" w:cs="宋体"/>
+          <w:color w:val="000000"/>
+          <w:kern w:val="0"/>
+          <w:sz w:val="23"/>
+          <w:szCs w:val="23"/>
+          <w:lang w:val="en-US" w:eastAsia="zh-CN" w:bidi="ar"/>
+        </w:rPr>
+      </w:pPr>
+      <w:r>
+        <w:rPr>
+          <w:rFonts w:hint="eastAsia" w:ascii="宋体" w:hAnsi="宋体" w:eastAsia="宋体" w:cs="宋体"/>
+          <w:color w:val="000000"/>
+          <w:kern w:val="0"/>
+          <w:sz w:val="23"/>
+          <w:szCs w:val="23"/>
+          <w:lang w:val="en-US" w:eastAsia="zh-CN" w:bidi="ar"/>
+        </w:rPr>
+        <w:t xml:space="preserve">计算机视觉主要包括图片分类、目标检测、图像分割、实例分割等研究方向， 其中分割类的任务在人工智能兴起前是多年难以完美解决的研究方向。语义分割 是基于 </w:t>
+      </w:r>
+      <w:r>
+        <w:rPr>
+          <w:rFonts w:hint="default" w:ascii="宋体" w:hAnsi="宋体" w:eastAsia="宋体" w:cs="宋体"/>
+          <w:color w:val="000000"/>
+          <w:kern w:val="0"/>
+          <w:sz w:val="23"/>
+          <w:szCs w:val="23"/>
+          <w:lang w:val="en-US" w:eastAsia="zh-CN" w:bidi="ar"/>
+        </w:rPr>
+        <w:t xml:space="preserve">CNN </w:t>
+      </w:r>
+      <w:r>
+        <w:rPr>
+          <w:rFonts w:hint="eastAsia" w:ascii="宋体" w:hAnsi="宋体" w:eastAsia="宋体" w:cs="宋体"/>
+          <w:color w:val="000000"/>
+          <w:kern w:val="0"/>
+          <w:sz w:val="23"/>
+          <w:szCs w:val="23"/>
+          <w:lang w:val="en-US" w:eastAsia="zh-CN" w:bidi="ar"/>
+        </w:rPr>
+        <w:t>的人工智能方案得到长足发展之后，在图像分割问题的原型上升华而 来，替代了图像分割，是使计算机理解所看到的具体是什么的问题的关键。语义分割问题的概念图如图</w:t>
+      </w:r>
+      <w:r>
+        <w:rPr>
+          <w:rFonts w:hint="default" w:ascii="宋体" w:hAnsi="宋体" w:eastAsia="宋体" w:cs="宋体"/>
+          <w:color w:val="000000"/>
+          <w:kern w:val="0"/>
+          <w:sz w:val="23"/>
+          <w:szCs w:val="23"/>
+          <w:lang w:val="en-US" w:eastAsia="zh-CN" w:bidi="ar"/>
+        </w:rPr>
+        <w:t>2</w:t>
+      </w:r>
+      <w:r>
+        <w:rPr>
+          <w:rFonts w:hint="default" w:ascii="宋体" w:hAnsi="宋体" w:eastAsia="宋体" w:cs="宋体"/>
+          <w:color w:val="000000"/>
+          <w:kern w:val="0"/>
+          <w:sz w:val="23"/>
+          <w:szCs w:val="23"/>
+          <w:lang w:val="en-US" w:eastAsia="zh-CN" w:bidi="ar"/>
+        </w:rPr>
+        <w:softHyphen/>
+      </w:r>
+      <w:r>
+        <w:rPr>
+          <w:rFonts w:hint="default" w:ascii="宋体" w:hAnsi="宋体" w:eastAsia="宋体" w:cs="宋体"/>
+          <w:color w:val="000000"/>
+          <w:kern w:val="0"/>
+          <w:sz w:val="23"/>
+          <w:szCs w:val="23"/>
+          <w:lang w:val="en-US" w:eastAsia="zh-CN" w:bidi="ar"/>
+        </w:rPr>
+        <w:t>1</w:t>
+      </w:r>
+      <w:r>
+        <w:rPr>
+          <w:rFonts w:hint="eastAsia" w:ascii="宋体" w:hAnsi="宋体" w:eastAsia="宋体" w:cs="宋体"/>
+          <w:color w:val="000000"/>
+          <w:kern w:val="0"/>
+          <w:sz w:val="23"/>
+          <w:szCs w:val="23"/>
+          <w:lang w:val="en-US" w:eastAsia="zh-CN" w:bidi="ar"/>
+        </w:rPr>
+        <w:t xml:space="preserve">所示，众所周知，成千上万的像素构成了一幅现代的数字 图像，要想理解每一个像素点所包含的语义，除了要做到图像分割对图像上目标 和背景的各部分区域进行分割外，要对网格数据分划轮廓中的所有单元进行类别 标注。在数字图像中，单个像素点本身几乎不携带任何全局信息，要做到深刻的理解图片的全局信息，必须关注多个像素之间的距离，颜色（或灰度），某些特定属 </w:t>
+      </w:r>
+    </w:p>
+    <w:p>
+      <w:pPr>
+        <w:keepNext w:val="0"/>
+        <w:keepLines w:val="0"/>
+        <w:widowControl/>
+        <w:suppressLineNumbers w:val="0"/>
+        <w:jc w:val="left"/>
+      </w:pPr>
+      <w:r>
+        <w:rPr>
+          <w:rFonts w:hint="eastAsia" w:ascii="宋体" w:hAnsi="宋体" w:eastAsia="宋体" w:cs="宋体"/>
+          <w:color w:val="000000"/>
+          <w:kern w:val="0"/>
+          <w:sz w:val="23"/>
+          <w:szCs w:val="23"/>
+          <w:lang w:val="en-US" w:eastAsia="zh-CN" w:bidi="ar"/>
+        </w:rPr>
+        <w:t xml:space="preserve">性像素构成的边界及其形状，某一个区域中像素的排布纹理等多方面抽象的细节。计算机视觉与自然语言处理不同，图片语义中由背景和目标物、目标与目标之间构成的上下文（全局）信息的复杂程度与大段的文字信息不相上下的同时，由 像素组成的图片中所包含的信息量的复杂程度和多样程度远远高于简单易识别字母和文字组成的文字信息，因此在对图片的语义进行分类识别工作时，针对不同 的问题背景、图像种类、数据集属性，有着不同的语义分割模型和评估标准。综上所述，在语义分割各类方法的现实应用中，由于现实生活中多种多样图片包含 的内涵不同，需要根据数字图像编码方式、目标特征等具体情况进行算法客制化，以特征图的形式提取出概括性质的高维含义，再对高维特征图进行分辨率和大小的还原，才能高准确度的将还原出的每一个像素进行分类和标注。目前，语义分割面对不同的服务环境，如无人飞行器、缺陷检测、医学扫描诊断等，发展出了可以应对不同的问题和需求的算法模型和评估模式。接下来的内容中，将简明扼要的探讨此前具有一定探索性质的非人工智能方法的特点和实现方式。 </w:t>
+      </w:r>
+    </w:p>
+    <w:p>
+      <w:pPr>
+        <w:keepNext w:val="0"/>
+        <w:keepLines w:val="0"/>
+        <w:widowControl/>
+        <w:suppressLineNumbers w:val="0"/>
+        <w:jc w:val="left"/>
+      </w:pPr>
+    </w:p>
+    <w:p>
+      <w:pPr>
+        <w:keepNext w:val="0"/>
+        <w:keepLines w:val="0"/>
+        <w:widowControl/>
+        <w:suppressLineNumbers w:val="0"/>
+        <w:jc w:val="left"/>
+      </w:pPr>
+      <w:r>
+        <w:rPr>
+          <w:rFonts w:hint="default" w:ascii="Times New Roman" w:hAnsi="Times New Roman" w:eastAsia="宋体" w:cs="Times New Roman"/>
+          <w:color w:val="000000"/>
+          <w:kern w:val="0"/>
+          <w:sz w:val="27"/>
+          <w:szCs w:val="27"/>
+          <w:lang w:val="en-US" w:eastAsia="zh-CN" w:bidi="ar"/>
+        </w:rPr>
+        <w:t xml:space="preserve">2.1.1 </w:t>
+      </w:r>
+      <w:r>
+        <w:rPr>
+          <w:rFonts w:ascii="黑体" w:hAnsi="宋体" w:eastAsia="黑体" w:cs="黑体"/>
+          <w:color w:val="000000"/>
+          <w:kern w:val="0"/>
+          <w:sz w:val="27"/>
+          <w:szCs w:val="27"/>
+          <w:lang w:val="en-US" w:eastAsia="zh-CN" w:bidi="ar"/>
+        </w:rPr>
+        <w:t xml:space="preserve">图像分割的传统方法 </w:t>
+      </w:r>
+    </w:p>
+    <w:p>
+      <w:pPr>
+        <w:keepNext w:val="0"/>
+        <w:keepLines w:val="0"/>
+        <w:widowControl/>
+        <w:suppressLineNumbers w:val="0"/>
+        <w:jc w:val="left"/>
+      </w:pPr>
+      <w:r>
+        <w:rPr>
+          <w:rFonts w:hint="default" w:ascii="Times New Roman" w:hAnsi="Times New Roman" w:eastAsia="宋体" w:cs="Times New Roman"/>
+          <w:color w:val="000000"/>
+          <w:kern w:val="0"/>
+          <w:sz w:val="23"/>
+          <w:szCs w:val="23"/>
+          <w:lang w:val="en-US" w:eastAsia="zh-CN" w:bidi="ar"/>
+        </w:rPr>
+        <w:t xml:space="preserve">1. </w:t>
+      </w:r>
+      <w:r>
+        <w:rPr>
+          <w:rFonts w:hint="eastAsia" w:ascii="宋体" w:hAnsi="宋体" w:eastAsia="宋体" w:cs="宋体"/>
+          <w:color w:val="000000"/>
+          <w:kern w:val="0"/>
+          <w:sz w:val="23"/>
+          <w:szCs w:val="23"/>
+          <w:lang w:val="en-US" w:eastAsia="zh-CN" w:bidi="ar"/>
+        </w:rPr>
+        <w:t xml:space="preserve">基于编码值域的分割方法 </w:t>
+      </w:r>
+    </w:p>
+    <w:p>
+      <w:pPr>
+        <w:keepNext w:val="0"/>
+        <w:keepLines w:val="0"/>
+        <w:widowControl/>
+        <w:suppressLineNumbers w:val="0"/>
+        <w:jc w:val="left"/>
+      </w:pPr>
+      <w:r>
+        <w:rPr>
+          <w:rFonts w:hint="eastAsia" w:ascii="宋体" w:hAnsi="宋体" w:eastAsia="宋体" w:cs="宋体"/>
+          <w:color w:val="000000"/>
+          <w:kern w:val="0"/>
+          <w:sz w:val="23"/>
+          <w:szCs w:val="23"/>
+          <w:lang w:val="en-US" w:eastAsia="zh-CN" w:bidi="ar"/>
+        </w:rPr>
+        <w:t xml:space="preserve">基于编码值域的区域划分算法主要依赖于生成图像时，针对作者想要表达的 </w:t>
+      </w:r>
+    </w:p>
+    <w:p>
+      <w:pPr>
+        <w:keepNext w:val="0"/>
+        <w:keepLines w:val="0"/>
+        <w:widowControl/>
+        <w:suppressLineNumbers w:val="0"/>
+        <w:jc w:val="left"/>
+      </w:pPr>
+      <w:r>
+        <w:rPr>
+          <w:rFonts w:hint="eastAsia" w:ascii="宋体" w:hAnsi="宋体" w:eastAsia="宋体" w:cs="宋体"/>
+          <w:color w:val="000000"/>
+          <w:kern w:val="0"/>
+          <w:sz w:val="23"/>
+          <w:szCs w:val="23"/>
+          <w:lang w:val="en-US" w:eastAsia="zh-CN" w:bidi="ar"/>
+        </w:rPr>
+        <w:t xml:space="preserve">意义和信息对像素值进行编码的格式。在众多的编码规则中，使用最多的划分规 </w:t>
+      </w:r>
+    </w:p>
+    <w:p>
+      <w:pPr>
+        <w:keepNext w:val="0"/>
+        <w:keepLines w:val="0"/>
+        <w:widowControl/>
+        <w:suppressLineNumbers w:val="0"/>
+        <w:jc w:val="left"/>
+      </w:pPr>
+      <w:r>
+        <w:rPr>
+          <w:rFonts w:hint="eastAsia" w:ascii="宋体" w:hAnsi="宋体" w:eastAsia="宋体" w:cs="宋体"/>
+          <w:color w:val="000000"/>
+          <w:kern w:val="0"/>
+          <w:sz w:val="23"/>
+          <w:szCs w:val="23"/>
+          <w:lang w:val="en-US" w:eastAsia="zh-CN" w:bidi="ar"/>
+        </w:rPr>
+        <w:t xml:space="preserve">则即为灰度编码，即通过灰度值大小进行划分。这一类算法的主要运行模式类似 </w:t>
+      </w:r>
+    </w:p>
+    <w:p>
+      <w:pPr>
+        <w:keepNext w:val="0"/>
+        <w:keepLines w:val="0"/>
+        <w:widowControl/>
+        <w:suppressLineNumbers w:val="0"/>
+        <w:jc w:val="left"/>
+      </w:pPr>
+      <w:r>
+        <w:rPr>
+          <w:rFonts w:hint="eastAsia" w:ascii="宋体" w:hAnsi="宋体" w:eastAsia="宋体" w:cs="宋体"/>
+          <w:color w:val="000000"/>
+          <w:kern w:val="0"/>
+          <w:sz w:val="23"/>
+          <w:szCs w:val="23"/>
+          <w:lang w:val="en-US" w:eastAsia="zh-CN" w:bidi="ar"/>
+        </w:rPr>
+        <w:t xml:space="preserve">于二分法，建立在递归的对图片进行阈值筛选上，通过不断调整着的阈值一步步 </w:t>
+      </w:r>
+    </w:p>
+    <w:p>
+      <w:pPr>
+        <w:keepNext w:val="0"/>
+        <w:keepLines w:val="0"/>
+        <w:widowControl/>
+        <w:suppressLineNumbers w:val="0"/>
+        <w:jc w:val="left"/>
+      </w:pPr>
+      <w:r>
+        <w:rPr>
+          <w:rFonts w:hint="eastAsia" w:ascii="宋体" w:hAnsi="宋体" w:eastAsia="宋体" w:cs="宋体"/>
+          <w:color w:val="000000"/>
+          <w:kern w:val="0"/>
+          <w:sz w:val="23"/>
+          <w:szCs w:val="23"/>
+          <w:lang w:val="en-US" w:eastAsia="zh-CN" w:bidi="ar"/>
+        </w:rPr>
+        <w:t xml:space="preserve">的将图片中相邻的大片像素细分成元素数量更少、面积更小的多个数字图像区域， </w:t>
+      </w:r>
+    </w:p>
+    <w:p>
+      <w:pPr>
+        <w:keepNext w:val="0"/>
+        <w:keepLines w:val="0"/>
+        <w:widowControl/>
+        <w:suppressLineNumbers w:val="0"/>
+        <w:jc w:val="left"/>
+      </w:pPr>
+      <w:r>
+        <w:rPr>
+          <w:rFonts w:hint="eastAsia" w:ascii="宋体" w:hAnsi="宋体" w:eastAsia="宋体" w:cs="宋体"/>
+          <w:color w:val="000000"/>
+          <w:kern w:val="0"/>
+          <w:sz w:val="23"/>
+          <w:szCs w:val="23"/>
+          <w:lang w:val="en-US" w:eastAsia="zh-CN" w:bidi="ar"/>
+        </w:rPr>
+        <w:t xml:space="preserve">并在阈值变化结束时为每一个编码分布在不同区间小的像素群体分配对应的标签， </w:t>
+      </w:r>
+    </w:p>
+    <w:p>
+      <w:pPr>
+        <w:keepNext w:val="0"/>
+        <w:keepLines w:val="0"/>
+        <w:widowControl/>
+        <w:suppressLineNumbers w:val="0"/>
+        <w:jc w:val="left"/>
+      </w:pPr>
+      <w:r>
+        <w:rPr>
+          <w:rFonts w:hint="eastAsia" w:ascii="宋体" w:hAnsi="宋体" w:eastAsia="宋体" w:cs="宋体"/>
+          <w:color w:val="000000"/>
+          <w:kern w:val="0"/>
+          <w:sz w:val="23"/>
+          <w:szCs w:val="23"/>
+          <w:lang w:val="en-US" w:eastAsia="zh-CN" w:bidi="ar"/>
+        </w:rPr>
+        <w:t xml:space="preserve">再重新组合成一张图片 </w:t>
+      </w:r>
+      <w:r>
+        <w:rPr>
+          <w:rFonts w:hint="default" w:ascii="Times New Roman" w:hAnsi="Times New Roman" w:eastAsia="宋体" w:cs="Times New Roman"/>
+          <w:color w:val="000000"/>
+          <w:kern w:val="0"/>
+          <w:sz w:val="15"/>
+          <w:szCs w:val="15"/>
+          <w:lang w:val="en-US" w:eastAsia="zh-CN" w:bidi="ar"/>
+        </w:rPr>
+        <w:t>[24–26]</w:t>
+      </w:r>
+      <w:r>
+        <w:rPr>
+          <w:rFonts w:hint="eastAsia" w:ascii="宋体" w:hAnsi="宋体" w:eastAsia="宋体" w:cs="宋体"/>
+          <w:color w:val="000000"/>
+          <w:kern w:val="0"/>
+          <w:sz w:val="23"/>
+          <w:szCs w:val="23"/>
+          <w:lang w:val="en-US" w:eastAsia="zh-CN" w:bidi="ar"/>
+        </w:rPr>
+        <w:t xml:space="preserve">。但是在现实生活的多种复杂应用中，即使可以兼容 </w:t>
+      </w:r>
+    </w:p>
+    <w:p>
+      <w:pPr>
+        <w:keepNext w:val="0"/>
+        <w:keepLines w:val="0"/>
+        <w:widowControl/>
+        <w:suppressLineNumbers w:val="0"/>
+        <w:jc w:val="left"/>
+      </w:pPr>
+      <w:r>
+        <w:rPr>
+          <w:rFonts w:hint="eastAsia" w:ascii="宋体" w:hAnsi="宋体" w:eastAsia="宋体" w:cs="宋体"/>
+          <w:color w:val="000000"/>
+          <w:kern w:val="0"/>
+          <w:sz w:val="23"/>
+          <w:szCs w:val="23"/>
+          <w:lang w:val="en-US" w:eastAsia="zh-CN" w:bidi="ar"/>
+        </w:rPr>
+        <w:t xml:space="preserve">多种复杂的编码规则，仅通过像素本身携带的编码信息来对图片进行划分是极其 </w:t>
+      </w:r>
+    </w:p>
+    <w:p>
+      <w:pPr>
+        <w:keepNext w:val="0"/>
+        <w:keepLines w:val="0"/>
+        <w:widowControl/>
+        <w:suppressLineNumbers w:val="0"/>
+        <w:jc w:val="left"/>
+      </w:pPr>
+      <w:r>
+        <w:rPr>
+          <w:rFonts w:hint="eastAsia" w:ascii="宋体" w:hAnsi="宋体" w:eastAsia="宋体" w:cs="宋体"/>
+          <w:color w:val="000000"/>
+          <w:kern w:val="0"/>
+          <w:sz w:val="23"/>
+          <w:szCs w:val="23"/>
+          <w:lang w:val="en-US" w:eastAsia="zh-CN" w:bidi="ar"/>
+        </w:rPr>
+        <w:t xml:space="preserve">困难的，且对图片硬编码规则的设计和选择要求极高。因此，虽然这一算法的实 </w:t>
+      </w:r>
+    </w:p>
+    <w:p>
+      <w:pPr>
+        <w:keepNext w:val="0"/>
+        <w:keepLines w:val="0"/>
+        <w:widowControl/>
+        <w:suppressLineNumbers w:val="0"/>
+        <w:jc w:val="left"/>
+      </w:pPr>
+      <w:r>
+        <w:rPr>
+          <w:rFonts w:hint="eastAsia" w:ascii="宋体" w:hAnsi="宋体" w:eastAsia="宋体" w:cs="宋体"/>
+          <w:color w:val="000000"/>
+          <w:kern w:val="0"/>
+          <w:sz w:val="23"/>
+          <w:szCs w:val="23"/>
+          <w:lang w:val="en-US" w:eastAsia="zh-CN" w:bidi="ar"/>
+        </w:rPr>
+        <w:t xml:space="preserve">现较为简单，运算效率较高，单仅从元素中提取信息，导致这一算法的实际应用 </w:t>
+      </w:r>
+    </w:p>
+    <w:p>
+      <w:pPr>
+        <w:keepNext w:val="0"/>
+        <w:keepLines w:val="0"/>
+        <w:widowControl/>
+        <w:suppressLineNumbers w:val="0"/>
+        <w:jc w:val="left"/>
+      </w:pPr>
+      <w:r>
+        <w:rPr>
+          <w:rFonts w:hint="eastAsia" w:ascii="宋体" w:hAnsi="宋体" w:eastAsia="宋体" w:cs="宋体"/>
+          <w:color w:val="000000"/>
+          <w:kern w:val="0"/>
+          <w:sz w:val="23"/>
+          <w:szCs w:val="23"/>
+          <w:lang w:val="en-US" w:eastAsia="zh-CN" w:bidi="ar"/>
+        </w:rPr>
+        <w:t xml:space="preserve">效果差，对于复杂的彩色编码图像或者多种类型元素混杂在一起的画面处理效果 </w:t>
+      </w:r>
+    </w:p>
+    <w:p>
+      <w:pPr>
+        <w:keepNext w:val="0"/>
+        <w:keepLines w:val="0"/>
+        <w:widowControl/>
+        <w:suppressLineNumbers w:val="0"/>
+        <w:jc w:val="left"/>
+      </w:pPr>
+      <w:r>
+        <w:rPr>
+          <w:rFonts w:hint="eastAsia" w:ascii="宋体" w:hAnsi="宋体" w:eastAsia="宋体" w:cs="宋体"/>
+          <w:color w:val="000000"/>
+          <w:kern w:val="0"/>
+          <w:sz w:val="23"/>
+          <w:szCs w:val="23"/>
+          <w:lang w:val="en-US" w:eastAsia="zh-CN" w:bidi="ar"/>
+        </w:rPr>
+        <w:t xml:space="preserve">不够理想。 </w:t>
+      </w:r>
+    </w:p>
+    <w:p>
+      <w:pPr>
+        <w:keepNext w:val="0"/>
+        <w:keepLines w:val="0"/>
+        <w:widowControl/>
+        <w:suppressLineNumbers w:val="0"/>
+        <w:jc w:val="left"/>
+      </w:pPr>
+      <w:r>
+        <w:rPr>
+          <w:rFonts w:hint="default" w:ascii="Times New Roman" w:hAnsi="Times New Roman" w:eastAsia="宋体" w:cs="Times New Roman"/>
+          <w:color w:val="000000"/>
+          <w:kern w:val="0"/>
+          <w:sz w:val="23"/>
+          <w:szCs w:val="23"/>
+          <w:lang w:val="en-US" w:eastAsia="zh-CN" w:bidi="ar"/>
+        </w:rPr>
+        <w:t xml:space="preserve">2. </w:t>
+      </w:r>
+      <w:r>
+        <w:rPr>
+          <w:rFonts w:hint="eastAsia" w:ascii="宋体" w:hAnsi="宋体" w:eastAsia="宋体" w:cs="宋体"/>
+          <w:color w:val="000000"/>
+          <w:kern w:val="0"/>
+          <w:sz w:val="23"/>
+          <w:szCs w:val="23"/>
+          <w:lang w:val="en-US" w:eastAsia="zh-CN" w:bidi="ar"/>
+        </w:rPr>
+        <w:t xml:space="preserve">基于编码跳变的分割方法 </w:t>
+      </w:r>
+    </w:p>
+    <w:p>
+      <w:pPr>
+        <w:keepNext w:val="0"/>
+        <w:keepLines w:val="0"/>
+        <w:widowControl/>
+        <w:suppressLineNumbers w:val="0"/>
+        <w:jc w:val="left"/>
+      </w:pPr>
+      <w:r>
+        <w:rPr>
+          <w:rFonts w:hint="eastAsia" w:ascii="宋体" w:hAnsi="宋体" w:eastAsia="宋体" w:cs="宋体"/>
+          <w:color w:val="000000"/>
+          <w:kern w:val="0"/>
+          <w:sz w:val="23"/>
+          <w:szCs w:val="23"/>
+          <w:lang w:val="en-US" w:eastAsia="zh-CN" w:bidi="ar"/>
+        </w:rPr>
+        <w:t xml:space="preserve">与不断针对阈值区间迭代的方法相似，本方法也建立在在一定的像素编码方 </w:t>
+      </w:r>
+    </w:p>
+    <w:p>
+      <w:pPr>
+        <w:keepNext w:val="0"/>
+        <w:keepLines w:val="0"/>
+        <w:widowControl/>
+        <w:suppressLineNumbers w:val="0"/>
+        <w:jc w:val="left"/>
+      </w:pPr>
+      <w:r>
+        <w:rPr>
+          <w:rFonts w:hint="eastAsia" w:ascii="宋体" w:hAnsi="宋体" w:eastAsia="宋体" w:cs="宋体"/>
+          <w:color w:val="000000"/>
+          <w:kern w:val="0"/>
+          <w:sz w:val="23"/>
+          <w:szCs w:val="23"/>
+          <w:lang w:val="en-US" w:eastAsia="zh-CN" w:bidi="ar"/>
+        </w:rPr>
+        <w:t xml:space="preserve">式上。与前文所述方法不同的是，本方法的实现逻辑基于不同类别交界处像素编 </w:t>
+      </w:r>
+    </w:p>
+    <w:p>
+      <w:pPr>
+        <w:keepNext w:val="0"/>
+        <w:keepLines w:val="0"/>
+        <w:widowControl/>
+        <w:suppressLineNumbers w:val="0"/>
+        <w:jc w:val="left"/>
+      </w:pPr>
+      <w:r>
+        <w:rPr>
+          <w:rFonts w:hint="eastAsia" w:ascii="宋体" w:hAnsi="宋体" w:eastAsia="宋体" w:cs="宋体"/>
+          <w:color w:val="000000"/>
+          <w:kern w:val="0"/>
+          <w:sz w:val="23"/>
+          <w:szCs w:val="23"/>
+          <w:lang w:val="en-US" w:eastAsia="zh-CN" w:bidi="ar"/>
+        </w:rPr>
+        <w:t xml:space="preserve">码值的跳变上。这类方法的主要目的即为对图像中的每一个像素的编码值进行扫 </w:t>
+      </w:r>
+    </w:p>
+    <w:p>
+      <w:pPr>
+        <w:keepNext w:val="0"/>
+        <w:keepLines w:val="0"/>
+        <w:widowControl/>
+        <w:suppressLineNumbers w:val="0"/>
+        <w:jc w:val="left"/>
+      </w:pPr>
+      <w:r>
+        <w:rPr>
+          <w:rFonts w:hint="eastAsia" w:ascii="宋体" w:hAnsi="宋体" w:eastAsia="宋体" w:cs="宋体"/>
+          <w:color w:val="000000"/>
+          <w:kern w:val="0"/>
+          <w:sz w:val="23"/>
+          <w:szCs w:val="23"/>
+          <w:lang w:val="en-US" w:eastAsia="zh-CN" w:bidi="ar"/>
+        </w:rPr>
+        <w:t xml:space="preserve">描，并根据针对不同编码模式的特定算法，判断出编码跳变足够大的像素，连接 </w:t>
+      </w:r>
+    </w:p>
+    <w:p>
+      <w:pPr>
+        <w:keepNext w:val="0"/>
+        <w:keepLines w:val="0"/>
+        <w:widowControl/>
+        <w:suppressLineNumbers w:val="0"/>
+        <w:jc w:val="left"/>
+      </w:pPr>
+      <w:r>
+        <w:rPr>
+          <w:rFonts w:hint="eastAsia" w:ascii="宋体" w:hAnsi="宋体" w:eastAsia="宋体" w:cs="宋体"/>
+          <w:color w:val="000000"/>
+          <w:kern w:val="0"/>
+          <w:sz w:val="23"/>
+          <w:szCs w:val="23"/>
+          <w:lang w:val="en-US" w:eastAsia="zh-CN" w:bidi="ar"/>
+        </w:rPr>
+        <w:t xml:space="preserve">出所需要的图片分割边界，勾勒出每一个目标的轮廓 </w:t>
+      </w:r>
+      <w:r>
+        <w:rPr>
+          <w:rFonts w:hint="default" w:ascii="Times New Roman" w:hAnsi="Times New Roman" w:eastAsia="宋体" w:cs="Times New Roman"/>
+          <w:color w:val="000000"/>
+          <w:kern w:val="0"/>
+          <w:sz w:val="15"/>
+          <w:szCs w:val="15"/>
+          <w:lang w:val="en-US" w:eastAsia="zh-CN" w:bidi="ar"/>
+        </w:rPr>
+        <w:t>[27]</w:t>
+      </w:r>
+      <w:r>
+        <w:rPr>
+          <w:rFonts w:hint="eastAsia" w:ascii="宋体" w:hAnsi="宋体" w:eastAsia="宋体" w:cs="宋体"/>
+          <w:color w:val="000000"/>
+          <w:kern w:val="0"/>
+          <w:sz w:val="23"/>
+          <w:szCs w:val="23"/>
+          <w:lang w:val="en-US" w:eastAsia="zh-CN" w:bidi="ar"/>
+        </w:rPr>
+        <w:t xml:space="preserve">。可想而知，编码模式和 </w:t>
+      </w:r>
+    </w:p>
+    <w:p>
+      <w:pPr>
+        <w:keepNext w:val="0"/>
+        <w:keepLines w:val="0"/>
+        <w:widowControl/>
+        <w:suppressLineNumbers w:val="0"/>
+        <w:jc w:val="left"/>
+      </w:pPr>
+      <w:r>
+        <w:rPr>
+          <w:rFonts w:hint="eastAsia" w:ascii="宋体" w:hAnsi="宋体" w:eastAsia="宋体" w:cs="宋体"/>
+          <w:color w:val="000000"/>
+          <w:kern w:val="0"/>
+          <w:sz w:val="23"/>
+          <w:szCs w:val="23"/>
+          <w:lang w:val="en-US" w:eastAsia="zh-CN" w:bidi="ar"/>
+        </w:rPr>
+        <w:t xml:space="preserve">图形所携带的信息量的复杂程度决定了边界点发生跳变的幅度上下浮动较大，为 </w:t>
+      </w:r>
+    </w:p>
+    <w:p>
+      <w:pPr>
+        <w:keepNext w:val="0"/>
+        <w:keepLines w:val="0"/>
+        <w:widowControl/>
+        <w:suppressLineNumbers w:val="0"/>
+        <w:jc w:val="left"/>
+      </w:pPr>
+      <w:r>
+        <w:rPr>
+          <w:rFonts w:hint="eastAsia" w:ascii="宋体" w:hAnsi="宋体" w:eastAsia="宋体" w:cs="宋体"/>
+          <w:color w:val="000000"/>
+          <w:kern w:val="0"/>
+          <w:sz w:val="23"/>
+          <w:szCs w:val="23"/>
+          <w:lang w:val="en-US" w:eastAsia="zh-CN" w:bidi="ar"/>
+        </w:rPr>
+        <w:t xml:space="preserve">了更加精确的对跳变的浮动进行分析和判断，这一类算法发展出了各种各样的因 </w:t>
+      </w:r>
+    </w:p>
+    <w:p>
+      <w:pPr>
+        <w:keepNext w:val="0"/>
+        <w:keepLines w:val="0"/>
+        <w:widowControl/>
+        <w:suppressLineNumbers w:val="0"/>
+        <w:jc w:val="left"/>
+      </w:pPr>
+      <w:r>
+        <w:rPr>
+          <w:rFonts w:hint="eastAsia" w:ascii="宋体" w:hAnsi="宋体" w:eastAsia="宋体" w:cs="宋体"/>
+          <w:color w:val="000000"/>
+          <w:kern w:val="0"/>
+          <w:sz w:val="23"/>
+          <w:szCs w:val="23"/>
+          <w:lang w:val="en-US" w:eastAsia="zh-CN" w:bidi="ar"/>
+        </w:rPr>
+        <w:t>子（</w:t>
+      </w:r>
+      <w:r>
+        <w:rPr>
+          <w:rFonts w:hint="default" w:ascii="Times New Roman" w:hAnsi="Times New Roman" w:eastAsia="宋体" w:cs="Times New Roman"/>
+          <w:color w:val="000000"/>
+          <w:kern w:val="0"/>
+          <w:sz w:val="23"/>
+          <w:szCs w:val="23"/>
+          <w:lang w:val="en-US" w:eastAsia="zh-CN" w:bidi="ar"/>
+        </w:rPr>
+        <w:t>Operator</w:t>
+      </w:r>
+      <w:r>
+        <w:rPr>
+          <w:rFonts w:hint="eastAsia" w:ascii="宋体" w:hAnsi="宋体" w:eastAsia="宋体" w:cs="宋体"/>
+          <w:color w:val="000000"/>
+          <w:kern w:val="0"/>
+          <w:sz w:val="23"/>
+          <w:szCs w:val="23"/>
+          <w:lang w:val="en-US" w:eastAsia="zh-CN" w:bidi="ar"/>
+        </w:rPr>
+        <w:t xml:space="preserve">）来协助分析编码跳变的情况。针对灰度编码，常见的 </w:t>
+      </w:r>
+      <w:r>
+        <w:rPr>
+          <w:rFonts w:hint="default" w:ascii="Times New Roman" w:hAnsi="Times New Roman" w:eastAsia="宋体" w:cs="Times New Roman"/>
+          <w:color w:val="000000"/>
+          <w:kern w:val="0"/>
+          <w:sz w:val="23"/>
+          <w:szCs w:val="23"/>
+          <w:lang w:val="en-US" w:eastAsia="zh-CN" w:bidi="ar"/>
+        </w:rPr>
+        <w:t xml:space="preserve">Operator </w:t>
+      </w:r>
+      <w:r>
+        <w:rPr>
+          <w:rFonts w:hint="eastAsia" w:ascii="宋体" w:hAnsi="宋体" w:eastAsia="宋体" w:cs="宋体"/>
+          <w:color w:val="000000"/>
+          <w:kern w:val="0"/>
+          <w:sz w:val="23"/>
+          <w:szCs w:val="23"/>
+          <w:lang w:val="en-US" w:eastAsia="zh-CN" w:bidi="ar"/>
+        </w:rPr>
+        <w:t xml:space="preserve">有 </w:t>
+      </w:r>
+    </w:p>
+    <w:p>
+      <w:pPr>
+        <w:keepNext w:val="0"/>
+        <w:keepLines w:val="0"/>
+        <w:widowControl/>
+        <w:suppressLineNumbers w:val="0"/>
+        <w:jc w:val="left"/>
+      </w:pPr>
+      <w:r>
+        <w:rPr>
+          <w:rFonts w:hint="default" w:ascii="Times New Roman" w:hAnsi="Times New Roman" w:eastAsia="宋体" w:cs="Times New Roman"/>
+          <w:color w:val="000000"/>
+          <w:kern w:val="0"/>
+          <w:sz w:val="23"/>
+          <w:szCs w:val="23"/>
+          <w:lang w:val="en-US" w:eastAsia="zh-CN" w:bidi="ar"/>
+        </w:rPr>
+        <w:t xml:space="preserve">Canny </w:t>
+      </w:r>
+      <w:r>
+        <w:rPr>
+          <w:rFonts w:hint="default" w:ascii="Times New Roman" w:hAnsi="Times New Roman" w:eastAsia="宋体" w:cs="Times New Roman"/>
+          <w:color w:val="000000"/>
+          <w:kern w:val="0"/>
+          <w:sz w:val="15"/>
+          <w:szCs w:val="15"/>
+          <w:lang w:val="en-US" w:eastAsia="zh-CN" w:bidi="ar"/>
+        </w:rPr>
+        <w:t>[28]</w:t>
+      </w:r>
+      <w:r>
+        <w:rPr>
+          <w:rFonts w:hint="eastAsia" w:ascii="宋体" w:hAnsi="宋体" w:eastAsia="宋体" w:cs="宋体"/>
+          <w:color w:val="000000"/>
+          <w:kern w:val="0"/>
+          <w:sz w:val="23"/>
+          <w:szCs w:val="23"/>
+          <w:lang w:val="en-US" w:eastAsia="zh-CN" w:bidi="ar"/>
+        </w:rPr>
+        <w:t>、</w:t>
+      </w:r>
+      <w:r>
+        <w:rPr>
+          <w:rFonts w:hint="default" w:ascii="Times New Roman" w:hAnsi="Times New Roman" w:eastAsia="宋体" w:cs="Times New Roman"/>
+          <w:color w:val="000000"/>
+          <w:kern w:val="0"/>
+          <w:sz w:val="23"/>
+          <w:szCs w:val="23"/>
+          <w:lang w:val="en-US" w:eastAsia="zh-CN" w:bidi="ar"/>
+        </w:rPr>
+        <w:t>Roberts</w:t>
+      </w:r>
+      <w:r>
+        <w:rPr>
+          <w:rFonts w:hint="default" w:ascii="Times New Roman" w:hAnsi="Times New Roman" w:eastAsia="宋体" w:cs="Times New Roman"/>
+          <w:color w:val="000000"/>
+          <w:kern w:val="0"/>
+          <w:sz w:val="15"/>
+          <w:szCs w:val="15"/>
+          <w:lang w:val="en-US" w:eastAsia="zh-CN" w:bidi="ar"/>
+        </w:rPr>
+        <w:t>[29]</w:t>
+      </w:r>
+      <w:r>
+        <w:rPr>
+          <w:rFonts w:hint="eastAsia" w:ascii="宋体" w:hAnsi="宋体" w:eastAsia="宋体" w:cs="宋体"/>
+          <w:color w:val="000000"/>
+          <w:kern w:val="0"/>
+          <w:sz w:val="23"/>
+          <w:szCs w:val="23"/>
+          <w:lang w:val="en-US" w:eastAsia="zh-CN" w:bidi="ar"/>
+        </w:rPr>
+        <w:t>、</w:t>
+      </w:r>
+      <w:r>
+        <w:rPr>
+          <w:rFonts w:hint="default" w:ascii="Times New Roman" w:hAnsi="Times New Roman" w:eastAsia="宋体" w:cs="Times New Roman"/>
+          <w:color w:val="000000"/>
+          <w:kern w:val="0"/>
+          <w:sz w:val="23"/>
+          <w:szCs w:val="23"/>
+          <w:lang w:val="en-US" w:eastAsia="zh-CN" w:bidi="ar"/>
+        </w:rPr>
+        <w:t xml:space="preserve">Sobel </w:t>
+      </w:r>
+      <w:r>
+        <w:rPr>
+          <w:rFonts w:hint="default" w:ascii="Times New Roman" w:hAnsi="Times New Roman" w:eastAsia="宋体" w:cs="Times New Roman"/>
+          <w:color w:val="000000"/>
+          <w:kern w:val="0"/>
+          <w:sz w:val="15"/>
+          <w:szCs w:val="15"/>
+          <w:lang w:val="en-US" w:eastAsia="zh-CN" w:bidi="ar"/>
+        </w:rPr>
+        <w:t>[30]</w:t>
+      </w:r>
+      <w:r>
+        <w:rPr>
+          <w:rFonts w:hint="eastAsia" w:ascii="宋体" w:hAnsi="宋体" w:eastAsia="宋体" w:cs="宋体"/>
+          <w:color w:val="000000"/>
+          <w:kern w:val="0"/>
+          <w:sz w:val="23"/>
+          <w:szCs w:val="23"/>
+          <w:lang w:val="en-US" w:eastAsia="zh-CN" w:bidi="ar"/>
+        </w:rPr>
+        <w:t>、</w:t>
+      </w:r>
+      <w:r>
+        <w:rPr>
+          <w:rFonts w:hint="default" w:ascii="Times New Roman" w:hAnsi="Times New Roman" w:eastAsia="宋体" w:cs="Times New Roman"/>
+          <w:color w:val="000000"/>
+          <w:kern w:val="0"/>
+          <w:sz w:val="23"/>
+          <w:szCs w:val="23"/>
+          <w:lang w:val="en-US" w:eastAsia="zh-CN" w:bidi="ar"/>
+        </w:rPr>
+        <w:t xml:space="preserve">Prewitt </w:t>
+      </w:r>
+      <w:r>
+        <w:rPr>
+          <w:rFonts w:hint="default" w:ascii="Times New Roman" w:hAnsi="Times New Roman" w:eastAsia="宋体" w:cs="Times New Roman"/>
+          <w:color w:val="000000"/>
+          <w:kern w:val="0"/>
+          <w:sz w:val="15"/>
+          <w:szCs w:val="15"/>
+          <w:lang w:val="en-US" w:eastAsia="zh-CN" w:bidi="ar"/>
+        </w:rPr>
+        <w:t xml:space="preserve">[31] </w:t>
+      </w:r>
+      <w:r>
+        <w:rPr>
+          <w:rFonts w:hint="eastAsia" w:ascii="宋体" w:hAnsi="宋体" w:eastAsia="宋体" w:cs="宋体"/>
+          <w:color w:val="000000"/>
+          <w:kern w:val="0"/>
+          <w:sz w:val="23"/>
+          <w:szCs w:val="23"/>
+          <w:lang w:val="en-US" w:eastAsia="zh-CN" w:bidi="ar"/>
+        </w:rPr>
+        <w:t xml:space="preserve">等。由于针对不同的图片需要选择最 </w:t>
+      </w:r>
+    </w:p>
+    <w:p>
+      <w:pPr>
+        <w:keepNext w:val="0"/>
+        <w:keepLines w:val="0"/>
+        <w:widowControl/>
+        <w:suppressLineNumbers w:val="0"/>
+        <w:jc w:val="left"/>
+      </w:pPr>
+      <w:r>
+        <w:rPr>
+          <w:rFonts w:hint="eastAsia" w:ascii="宋体" w:hAnsi="宋体" w:eastAsia="宋体" w:cs="宋体"/>
+          <w:color w:val="000000"/>
+          <w:kern w:val="0"/>
+          <w:sz w:val="23"/>
+          <w:szCs w:val="23"/>
+          <w:lang w:val="en-US" w:eastAsia="zh-CN" w:bidi="ar"/>
+        </w:rPr>
+        <w:t xml:space="preserve">价效果的梯度算法，这种方法的泛用能力较差，针对编码坏点的兼容能力也不强， </w:t>
+      </w:r>
+    </w:p>
+    <w:p>
+      <w:pPr>
+        <w:keepNext w:val="0"/>
+        <w:keepLines w:val="0"/>
+        <w:widowControl/>
+        <w:suppressLineNumbers w:val="0"/>
+        <w:jc w:val="left"/>
+      </w:pPr>
+      <w:r>
+        <w:rPr>
+          <w:rFonts w:hint="eastAsia" w:ascii="宋体" w:hAnsi="宋体" w:eastAsia="宋体" w:cs="宋体"/>
+          <w:color w:val="000000"/>
+          <w:kern w:val="0"/>
+          <w:sz w:val="23"/>
+          <w:szCs w:val="23"/>
+          <w:lang w:val="en-US" w:eastAsia="zh-CN" w:bidi="ar"/>
+        </w:rPr>
+        <w:t xml:space="preserve">虽然其计算较为简单，但是在现实生活中的运用较少，仅在特定的工业机器视觉 </w:t>
+      </w:r>
+    </w:p>
+    <w:p>
+      <w:pPr>
+        <w:keepNext w:val="0"/>
+        <w:keepLines w:val="0"/>
+        <w:widowControl/>
+        <w:suppressLineNumbers w:val="0"/>
+        <w:jc w:val="left"/>
+      </w:pPr>
+      <w:r>
+        <w:rPr>
+          <w:rFonts w:hint="eastAsia" w:ascii="宋体" w:hAnsi="宋体" w:eastAsia="宋体" w:cs="宋体"/>
+          <w:color w:val="000000"/>
+          <w:kern w:val="0"/>
+          <w:sz w:val="23"/>
+          <w:szCs w:val="23"/>
+          <w:lang w:val="en-US" w:eastAsia="zh-CN" w:bidi="ar"/>
+        </w:rPr>
+        <w:t xml:space="preserve">方面，结合大量的待分割图片编码归一化和筛查有着一定的运用。 </w:t>
+      </w:r>
+    </w:p>
+    <w:p>
+      <w:pPr>
+        <w:keepNext w:val="0"/>
+        <w:keepLines w:val="0"/>
+        <w:widowControl/>
+        <w:suppressLineNumbers w:val="0"/>
+        <w:jc w:val="left"/>
+      </w:pPr>
+      <w:r>
+        <w:rPr>
+          <w:rFonts w:hint="default" w:ascii="Times New Roman" w:hAnsi="Times New Roman" w:eastAsia="宋体" w:cs="Times New Roman"/>
+          <w:color w:val="000000"/>
+          <w:kern w:val="0"/>
+          <w:sz w:val="23"/>
+          <w:szCs w:val="23"/>
+          <w:lang w:val="en-US" w:eastAsia="zh-CN" w:bidi="ar"/>
+        </w:rPr>
+        <w:t xml:space="preserve">3. </w:t>
+      </w:r>
+      <w:r>
+        <w:rPr>
+          <w:rFonts w:hint="eastAsia" w:ascii="宋体" w:hAnsi="宋体" w:eastAsia="宋体" w:cs="宋体"/>
+          <w:color w:val="000000"/>
+          <w:kern w:val="0"/>
+          <w:sz w:val="23"/>
+          <w:szCs w:val="23"/>
+          <w:lang w:val="en-US" w:eastAsia="zh-CN" w:bidi="ar"/>
+        </w:rPr>
+        <w:t xml:space="preserve">基于相似度的分割方法 </w:t>
+      </w:r>
+    </w:p>
+    <w:p>
+      <w:pPr>
+        <w:keepNext w:val="0"/>
+        <w:keepLines w:val="0"/>
+        <w:widowControl/>
+        <w:suppressLineNumbers w:val="0"/>
+        <w:jc w:val="left"/>
+      </w:pPr>
+      <w:r>
+        <w:rPr>
+          <w:rFonts w:hint="eastAsia" w:ascii="宋体" w:hAnsi="宋体" w:eastAsia="宋体" w:cs="宋体"/>
+          <w:color w:val="000000"/>
+          <w:kern w:val="0"/>
+          <w:sz w:val="23"/>
+          <w:szCs w:val="23"/>
+          <w:lang w:val="en-US" w:eastAsia="zh-CN" w:bidi="ar"/>
+        </w:rPr>
+        <w:t xml:space="preserve">相较前两种单针对编码像素信息的分割方法，实用性较强的面向彩色图片的 </w:t>
+      </w:r>
+    </w:p>
+    <w:p>
+      <w:pPr>
+        <w:keepNext w:val="0"/>
+        <w:keepLines w:val="0"/>
+        <w:widowControl/>
+        <w:suppressLineNumbers w:val="0"/>
+        <w:jc w:val="left"/>
+      </w:pPr>
+      <w:r>
+        <w:rPr>
+          <w:rFonts w:hint="eastAsia" w:ascii="宋体" w:hAnsi="宋体" w:eastAsia="宋体" w:cs="宋体"/>
+          <w:color w:val="000000"/>
+          <w:kern w:val="0"/>
+          <w:sz w:val="23"/>
+          <w:szCs w:val="23"/>
+          <w:lang w:val="en-US" w:eastAsia="zh-CN" w:bidi="ar"/>
+        </w:rPr>
+        <w:t xml:space="preserve">基于相似度的分割方法的分割逻辑和计算较为复杂。其通过对彩色图片的像素的 </w:t>
+      </w:r>
+    </w:p>
+    <w:p>
+      <w:pPr>
+        <w:keepNext w:val="0"/>
+        <w:keepLines w:val="0"/>
+        <w:widowControl/>
+        <w:suppressLineNumbers w:val="0"/>
+        <w:jc w:val="left"/>
+      </w:pPr>
+      <w:r>
+        <w:rPr>
+          <w:rFonts w:hint="eastAsia" w:ascii="宋体" w:hAnsi="宋体" w:eastAsia="宋体" w:cs="宋体"/>
+          <w:color w:val="000000"/>
+          <w:kern w:val="0"/>
+          <w:sz w:val="23"/>
+          <w:szCs w:val="23"/>
+          <w:lang w:val="en-US" w:eastAsia="zh-CN" w:bidi="ar"/>
+        </w:rPr>
+        <w:t xml:space="preserve">特征进行多维的定义，结合像素编码格式，判断一定区域内像素之间的相似程度， </w:t>
+      </w:r>
+    </w:p>
+    <w:p>
+      <w:pPr>
+        <w:keepNext w:val="0"/>
+        <w:keepLines w:val="0"/>
+        <w:widowControl/>
+        <w:suppressLineNumbers w:val="0"/>
+        <w:jc w:val="left"/>
+      </w:pPr>
+      <w:r>
+        <w:rPr>
+          <w:rFonts w:hint="eastAsia" w:ascii="宋体" w:hAnsi="宋体" w:eastAsia="宋体" w:cs="宋体"/>
+          <w:color w:val="000000"/>
+          <w:kern w:val="0"/>
+          <w:sz w:val="23"/>
+          <w:szCs w:val="23"/>
+          <w:lang w:val="en-US" w:eastAsia="zh-CN" w:bidi="ar"/>
+        </w:rPr>
+        <w:t xml:space="preserve">对相似度较高的像素进行归类和划分，基于这一逻辑对图片进行划分的算法，主 </w:t>
+      </w:r>
+    </w:p>
+    <w:p>
+      <w:pPr>
+        <w:keepNext w:val="0"/>
+        <w:keepLines w:val="0"/>
+        <w:widowControl/>
+        <w:suppressLineNumbers w:val="0"/>
+        <w:jc w:val="left"/>
+      </w:pPr>
+      <w:r>
+        <w:rPr>
+          <w:rFonts w:hint="eastAsia" w:ascii="宋体" w:hAnsi="宋体" w:eastAsia="宋体" w:cs="宋体"/>
+          <w:color w:val="000000"/>
+          <w:kern w:val="0"/>
+          <w:sz w:val="23"/>
+          <w:szCs w:val="23"/>
+          <w:lang w:val="en-US" w:eastAsia="zh-CN" w:bidi="ar"/>
+        </w:rPr>
+        <w:t xml:space="preserve">要以 </w:t>
+      </w:r>
+      <w:r>
+        <w:rPr>
+          <w:rFonts w:hint="default" w:ascii="Times New Roman" w:hAnsi="Times New Roman" w:eastAsia="宋体" w:cs="Times New Roman"/>
+          <w:color w:val="000000"/>
+          <w:kern w:val="0"/>
+          <w:sz w:val="23"/>
+          <w:szCs w:val="23"/>
+          <w:lang w:val="en-US" w:eastAsia="zh-CN" w:bidi="ar"/>
+        </w:rPr>
+        <w:t xml:space="preserve">Region Growing </w:t>
+      </w:r>
+      <w:r>
+        <w:rPr>
+          <w:rFonts w:hint="eastAsia" w:ascii="宋体" w:hAnsi="宋体" w:eastAsia="宋体" w:cs="宋体"/>
+          <w:color w:val="000000"/>
+          <w:kern w:val="0"/>
+          <w:sz w:val="23"/>
+          <w:szCs w:val="23"/>
+          <w:lang w:val="en-US" w:eastAsia="zh-CN" w:bidi="ar"/>
+        </w:rPr>
+        <w:t xml:space="preserve">法和 </w:t>
+      </w:r>
+      <w:r>
+        <w:rPr>
+          <w:rFonts w:hint="default" w:ascii="Times New Roman" w:hAnsi="Times New Roman" w:eastAsia="宋体" w:cs="Times New Roman"/>
+          <w:color w:val="000000"/>
+          <w:kern w:val="0"/>
+          <w:sz w:val="23"/>
+          <w:szCs w:val="23"/>
+          <w:lang w:val="en-US" w:eastAsia="zh-CN" w:bidi="ar"/>
+        </w:rPr>
+        <w:t xml:space="preserve">Merging Algorithm </w:t>
+      </w:r>
+      <w:r>
+        <w:rPr>
+          <w:rFonts w:hint="eastAsia" w:ascii="宋体" w:hAnsi="宋体" w:eastAsia="宋体" w:cs="宋体"/>
+          <w:color w:val="000000"/>
+          <w:kern w:val="0"/>
+          <w:sz w:val="23"/>
+          <w:szCs w:val="23"/>
+          <w:lang w:val="en-US" w:eastAsia="zh-CN" w:bidi="ar"/>
+        </w:rPr>
+        <w:t xml:space="preserve">为代表 </w:t>
+      </w:r>
+      <w:r>
+        <w:rPr>
+          <w:rFonts w:hint="default" w:ascii="Times New Roman" w:hAnsi="Times New Roman" w:eastAsia="宋体" w:cs="Times New Roman"/>
+          <w:color w:val="000000"/>
+          <w:kern w:val="0"/>
+          <w:sz w:val="15"/>
+          <w:szCs w:val="15"/>
+          <w:lang w:val="en-US" w:eastAsia="zh-CN" w:bidi="ar"/>
+        </w:rPr>
+        <w:t>[32–34]</w:t>
+      </w:r>
+      <w:r>
+        <w:rPr>
+          <w:rFonts w:hint="eastAsia" w:ascii="宋体" w:hAnsi="宋体" w:eastAsia="宋体" w:cs="宋体"/>
+          <w:color w:val="000000"/>
+          <w:kern w:val="0"/>
+          <w:sz w:val="23"/>
+          <w:szCs w:val="23"/>
+          <w:lang w:val="en-US" w:eastAsia="zh-CN" w:bidi="ar"/>
+        </w:rPr>
+        <w:t>。</w:t>
+      </w:r>
+      <w:r>
+        <w:rPr>
+          <w:rFonts w:hint="default" w:ascii="Times New Roman" w:hAnsi="Times New Roman" w:eastAsia="宋体" w:cs="Times New Roman"/>
+          <w:color w:val="000000"/>
+          <w:kern w:val="0"/>
+          <w:sz w:val="23"/>
+          <w:szCs w:val="23"/>
+          <w:lang w:val="en-US" w:eastAsia="zh-CN" w:bidi="ar"/>
+        </w:rPr>
+        <w:t xml:space="preserve">Region Growing </w:t>
+      </w:r>
+      <w:r>
+        <w:rPr>
+          <w:rFonts w:hint="eastAsia" w:ascii="宋体" w:hAnsi="宋体" w:eastAsia="宋体" w:cs="宋体"/>
+          <w:color w:val="000000"/>
+          <w:kern w:val="0"/>
+          <w:sz w:val="23"/>
+          <w:szCs w:val="23"/>
+          <w:lang w:val="en-US" w:eastAsia="zh-CN" w:bidi="ar"/>
+        </w:rPr>
+        <w:t xml:space="preserve">法 </w:t>
+      </w:r>
+      <w:r>
+        <w:rPr>
+          <w:rFonts w:hint="default" w:ascii="Times New Roman" w:hAnsi="Times New Roman" w:eastAsia="宋体" w:cs="Times New Roman"/>
+          <w:color w:val="000000"/>
+          <w:kern w:val="0"/>
+          <w:sz w:val="15"/>
+          <w:szCs w:val="15"/>
+          <w:lang w:val="en-US" w:eastAsia="zh-CN" w:bidi="ar"/>
+        </w:rPr>
+        <w:t xml:space="preserve">[34] </w:t>
+      </w:r>
+    </w:p>
+    <w:p>
+      <w:pPr>
+        <w:keepNext w:val="0"/>
+        <w:keepLines w:val="0"/>
+        <w:widowControl/>
+        <w:suppressLineNumbers w:val="0"/>
+        <w:jc w:val="left"/>
+      </w:pPr>
+      <w:r>
+        <w:rPr>
+          <w:rFonts w:hint="eastAsia" w:ascii="宋体" w:hAnsi="宋体" w:eastAsia="宋体" w:cs="宋体"/>
+          <w:color w:val="000000"/>
+          <w:kern w:val="0"/>
+          <w:sz w:val="23"/>
+          <w:szCs w:val="23"/>
+          <w:lang w:val="en-US" w:eastAsia="zh-CN" w:bidi="ar"/>
+        </w:rPr>
+        <w:t xml:space="preserve">的分割方式首先需要通过选择程序或者人工指定，对图中一小部分的特征明显的 </w:t>
+      </w:r>
+    </w:p>
+    <w:p>
+      <w:pPr>
+        <w:keepNext w:val="0"/>
+        <w:keepLines w:val="0"/>
+        <w:widowControl/>
+        <w:suppressLineNumbers w:val="0"/>
+        <w:jc w:val="left"/>
+      </w:pPr>
+      <w:r>
+        <w:rPr>
+          <w:rFonts w:hint="eastAsia" w:ascii="宋体" w:hAnsi="宋体" w:eastAsia="宋体" w:cs="宋体"/>
+          <w:color w:val="000000"/>
+          <w:kern w:val="0"/>
+          <w:sz w:val="23"/>
+          <w:szCs w:val="23"/>
+          <w:lang w:val="en-US" w:eastAsia="zh-CN" w:bidi="ar"/>
+        </w:rPr>
+        <w:t xml:space="preserve">像素进行标注。这一部分图像作为所输出划分图的起始区域，将待处理图片上的 </w:t>
+      </w:r>
+    </w:p>
+    <w:p>
+      <w:pPr>
+        <w:keepNext w:val="0"/>
+        <w:keepLines w:val="0"/>
+        <w:widowControl/>
+        <w:suppressLineNumbers w:val="0"/>
+        <w:jc w:val="left"/>
+      </w:pPr>
+      <w:r>
+        <w:rPr>
+          <w:rFonts w:hint="eastAsia" w:ascii="宋体" w:hAnsi="宋体" w:eastAsia="宋体" w:cs="宋体"/>
+          <w:color w:val="000000"/>
+          <w:kern w:val="0"/>
+          <w:sz w:val="23"/>
+          <w:szCs w:val="23"/>
+          <w:lang w:val="en-US" w:eastAsia="zh-CN" w:bidi="ar"/>
+        </w:rPr>
+        <w:t xml:space="preserve">其他像素特征与起始区域图像进行多个方面的比较。随着越来越多的像素与起始 </w:t>
+      </w:r>
+    </w:p>
+    <w:p>
+      <w:pPr>
+        <w:keepNext w:val="0"/>
+        <w:keepLines w:val="0"/>
+        <w:widowControl/>
+        <w:suppressLineNumbers w:val="0"/>
+        <w:jc w:val="left"/>
+      </w:pPr>
+      <w:r>
+        <w:rPr>
+          <w:rFonts w:hint="eastAsia" w:ascii="宋体" w:hAnsi="宋体" w:eastAsia="宋体" w:cs="宋体"/>
+          <w:color w:val="000000"/>
+          <w:kern w:val="0"/>
+          <w:sz w:val="23"/>
+          <w:szCs w:val="23"/>
+          <w:lang w:val="en-US" w:eastAsia="zh-CN" w:bidi="ar"/>
+        </w:rPr>
+        <w:t xml:space="preserve">区域的特征进行了多维度的信息比较，越来越多的符合起始区域特征相似度的像 </w:t>
+      </w:r>
+    </w:p>
+    <w:p>
+      <w:pPr>
+        <w:keepNext w:val="0"/>
+        <w:keepLines w:val="0"/>
+        <w:widowControl/>
+        <w:suppressLineNumbers w:val="0"/>
+        <w:jc w:val="left"/>
+      </w:pPr>
+      <w:r>
+        <w:rPr>
+          <w:rFonts w:hint="eastAsia" w:ascii="宋体" w:hAnsi="宋体" w:eastAsia="宋体" w:cs="宋体"/>
+          <w:color w:val="000000"/>
+          <w:kern w:val="0"/>
+          <w:sz w:val="23"/>
+          <w:szCs w:val="23"/>
+          <w:lang w:val="en-US" w:eastAsia="zh-CN" w:bidi="ar"/>
+        </w:rPr>
+        <w:t xml:space="preserve">素合并入这一区域当中。直到每一个开始指定出的起始区域不再有新的像素加 </w:t>
+      </w:r>
+    </w:p>
+    <w:p>
+      <w:pPr>
+        <w:keepNext w:val="0"/>
+        <w:keepLines w:val="0"/>
+        <w:widowControl/>
+        <w:suppressLineNumbers w:val="0"/>
+        <w:jc w:val="left"/>
+      </w:pPr>
+      <w:r>
+        <w:rPr>
+          <w:rFonts w:hint="eastAsia" w:ascii="宋体" w:hAnsi="宋体" w:eastAsia="宋体" w:cs="宋体"/>
+          <w:color w:val="000000"/>
+          <w:kern w:val="0"/>
+          <w:sz w:val="23"/>
+          <w:szCs w:val="23"/>
+          <w:lang w:val="en-US" w:eastAsia="zh-CN" w:bidi="ar"/>
+        </w:rPr>
+        <w:t xml:space="preserve">入为止。这种分割方式，由于需要在处理开始前对起始区域进行指定，所以其指 </w:t>
+      </w:r>
+    </w:p>
+    <w:p>
+      <w:pPr>
+        <w:keepNext w:val="0"/>
+        <w:keepLines w:val="0"/>
+        <w:widowControl/>
+        <w:suppressLineNumbers w:val="0"/>
+        <w:jc w:val="left"/>
+      </w:pPr>
+      <w:r>
+        <w:rPr>
+          <w:rFonts w:hint="eastAsia" w:ascii="宋体" w:hAnsi="宋体" w:eastAsia="宋体" w:cs="宋体"/>
+          <w:color w:val="000000"/>
+          <w:kern w:val="0"/>
+          <w:sz w:val="23"/>
+          <w:szCs w:val="23"/>
+          <w:lang w:val="en-US" w:eastAsia="zh-CN" w:bidi="ar"/>
+        </w:rPr>
+        <w:t xml:space="preserve">定的区域的数量、指定区域内的像素质量、特征区分度（如基于色彩、位置的信 </w:t>
+      </w:r>
+    </w:p>
+    <w:p>
+      <w:pPr>
+        <w:keepNext w:val="0"/>
+        <w:keepLines w:val="0"/>
+        <w:widowControl/>
+        <w:suppressLineNumbers w:val="0"/>
+        <w:jc w:val="left"/>
+      </w:pPr>
+      <w:r>
+        <w:rPr>
+          <w:rFonts w:hint="eastAsia" w:ascii="宋体" w:hAnsi="宋体" w:eastAsia="宋体" w:cs="宋体"/>
+          <w:color w:val="000000"/>
+          <w:kern w:val="0"/>
+          <w:sz w:val="23"/>
+          <w:szCs w:val="23"/>
+          <w:lang w:val="en-US" w:eastAsia="zh-CN" w:bidi="ar"/>
+        </w:rPr>
+        <w:t xml:space="preserve">息）将会对最终分割算法输出的结果造成较大的影响。如果最初指定的步骤缺少 </w:t>
+      </w:r>
+    </w:p>
+    <w:p>
+      <w:pPr>
+        <w:keepNext w:val="0"/>
+        <w:keepLines w:val="0"/>
+        <w:widowControl/>
+        <w:suppressLineNumbers w:val="0"/>
+        <w:jc w:val="left"/>
+      </w:pPr>
+      <w:r>
+        <w:rPr>
+          <w:rFonts w:hint="eastAsia" w:ascii="宋体" w:hAnsi="宋体" w:eastAsia="宋体" w:cs="宋体"/>
+          <w:color w:val="000000"/>
+          <w:kern w:val="0"/>
+          <w:sz w:val="23"/>
+          <w:szCs w:val="23"/>
+          <w:lang w:val="en-US" w:eastAsia="zh-CN" w:bidi="ar"/>
+        </w:rPr>
+        <w:t xml:space="preserve">类别，或者针对每一个类别制定出的像素特征区分度不明显，分割的效果就非常 </w:t>
+      </w:r>
+    </w:p>
+    <w:p>
+      <w:pPr>
+        <w:keepNext w:val="0"/>
+        <w:keepLines w:val="0"/>
+        <w:widowControl/>
+        <w:suppressLineNumbers w:val="0"/>
+        <w:jc w:val="left"/>
+      </w:pPr>
+      <w:r>
+        <w:rPr>
+          <w:rFonts w:hint="eastAsia" w:ascii="宋体" w:hAnsi="宋体" w:eastAsia="宋体" w:cs="宋体"/>
+          <w:color w:val="000000"/>
+          <w:kern w:val="0"/>
+          <w:sz w:val="23"/>
+          <w:szCs w:val="23"/>
+          <w:lang w:val="en-US" w:eastAsia="zh-CN" w:bidi="ar"/>
+        </w:rPr>
+        <w:t xml:space="preserve">的差，甚至产生远远偏离原始输入的分割结果，这种算法作为将生活中的各种彩 </w:t>
+      </w:r>
+    </w:p>
+    <w:p>
+      <w:pPr>
+        <w:keepNext w:val="0"/>
+        <w:keepLines w:val="0"/>
+        <w:widowControl/>
+        <w:suppressLineNumbers w:val="0"/>
+        <w:jc w:val="left"/>
+      </w:pPr>
+      <w:r>
+        <w:rPr>
+          <w:rFonts w:hint="eastAsia" w:ascii="宋体" w:hAnsi="宋体" w:eastAsia="宋体" w:cs="宋体"/>
+          <w:color w:val="000000"/>
+          <w:kern w:val="0"/>
+          <w:sz w:val="23"/>
+          <w:szCs w:val="23"/>
+          <w:lang w:val="en-US" w:eastAsia="zh-CN" w:bidi="ar"/>
+        </w:rPr>
+        <w:t xml:space="preserve">色图像，尤其是医学领域的各种图像进行分割处理的首次尝试，突破了传统基于 </w:t>
+      </w:r>
+    </w:p>
+    <w:p>
+      <w:pPr>
+        <w:keepNext w:val="0"/>
+        <w:keepLines w:val="0"/>
+        <w:widowControl/>
+        <w:suppressLineNumbers w:val="0"/>
+        <w:jc w:val="left"/>
+      </w:pPr>
+      <w:r>
+        <w:rPr>
+          <w:rFonts w:hint="eastAsia" w:ascii="宋体" w:hAnsi="宋体" w:eastAsia="宋体" w:cs="宋体"/>
+          <w:color w:val="000000"/>
+          <w:kern w:val="0"/>
+          <w:sz w:val="23"/>
+          <w:szCs w:val="23"/>
+          <w:lang w:val="en-US" w:eastAsia="zh-CN" w:bidi="ar"/>
+        </w:rPr>
+        <w:t xml:space="preserve">像素编码的分割方法的诸多局限，一定程度上有着更高的实际应用能力和更好的 </w:t>
+      </w:r>
+    </w:p>
+    <w:p>
+      <w:pPr>
+        <w:keepNext w:val="0"/>
+        <w:keepLines w:val="0"/>
+        <w:widowControl/>
+        <w:suppressLineNumbers w:val="0"/>
+        <w:jc w:val="left"/>
+      </w:pPr>
+      <w:r>
+        <w:rPr>
+          <w:rFonts w:hint="eastAsia" w:ascii="宋体" w:hAnsi="宋体" w:eastAsia="宋体" w:cs="宋体"/>
+          <w:color w:val="000000"/>
+          <w:kern w:val="0"/>
+          <w:sz w:val="23"/>
+          <w:szCs w:val="23"/>
+          <w:lang w:val="en-US" w:eastAsia="zh-CN" w:bidi="ar"/>
+        </w:rPr>
+        <w:t xml:space="preserve">分割效果，但是针对此种方法，尤其是大量的图像数据处理时，需要做的先期数 </w:t>
+      </w:r>
+    </w:p>
+    <w:p>
+      <w:pPr>
+        <w:keepNext w:val="0"/>
+        <w:keepLines w:val="0"/>
+        <w:widowControl/>
+        <w:suppressLineNumbers w:val="0"/>
+        <w:jc w:val="left"/>
+      </w:pPr>
+      <w:r>
+        <w:rPr>
+          <w:rFonts w:hint="eastAsia" w:ascii="宋体" w:hAnsi="宋体" w:eastAsia="宋体" w:cs="宋体"/>
+          <w:color w:val="000000"/>
+          <w:kern w:val="0"/>
+          <w:sz w:val="23"/>
+          <w:szCs w:val="23"/>
+          <w:lang w:val="en-US" w:eastAsia="zh-CN" w:bidi="ar"/>
+        </w:rPr>
+        <w:t xml:space="preserve">据挖掘和分析工作较繁杂，算法本身对图片中杂乱无章的错误像素的应对也较差， </w:t>
+      </w:r>
+    </w:p>
+    <w:p>
+      <w:pPr>
+        <w:keepNext w:val="0"/>
+        <w:keepLines w:val="0"/>
+        <w:widowControl/>
+        <w:suppressLineNumbers w:val="0"/>
+        <w:jc w:val="left"/>
+      </w:pPr>
+      <w:r>
+        <w:rPr>
+          <w:rFonts w:hint="eastAsia" w:ascii="宋体" w:hAnsi="宋体" w:eastAsia="宋体" w:cs="宋体"/>
+          <w:color w:val="000000"/>
+          <w:kern w:val="0"/>
+          <w:sz w:val="23"/>
+          <w:szCs w:val="23"/>
+          <w:lang w:val="en-US" w:eastAsia="zh-CN" w:bidi="ar"/>
+        </w:rPr>
+        <w:t>使其可移植性、迁移应用的能力较差。</w:t>
+      </w:r>
+      <w:r>
+        <w:rPr>
+          <w:rFonts w:hint="default" w:ascii="Times New Roman" w:hAnsi="Times New Roman" w:eastAsia="宋体" w:cs="Times New Roman"/>
+          <w:color w:val="000000"/>
+          <w:kern w:val="0"/>
+          <w:sz w:val="23"/>
+          <w:szCs w:val="23"/>
+          <w:lang w:val="en-US" w:eastAsia="zh-CN" w:bidi="ar"/>
+        </w:rPr>
+        <w:t xml:space="preserve">Merging Algorithm </w:t>
+      </w:r>
+      <w:r>
+        <w:rPr>
+          <w:rFonts w:hint="default" w:ascii="Times New Roman" w:hAnsi="Times New Roman" w:eastAsia="宋体" w:cs="Times New Roman"/>
+          <w:color w:val="000000"/>
+          <w:kern w:val="0"/>
+          <w:sz w:val="15"/>
+          <w:szCs w:val="15"/>
+          <w:lang w:val="en-US" w:eastAsia="zh-CN" w:bidi="ar"/>
+        </w:rPr>
+        <w:t xml:space="preserve">[34] </w:t>
+      </w:r>
+      <w:r>
+        <w:rPr>
+          <w:rFonts w:hint="eastAsia" w:ascii="宋体" w:hAnsi="宋体" w:eastAsia="宋体" w:cs="宋体"/>
+          <w:color w:val="000000"/>
+          <w:kern w:val="0"/>
+          <w:sz w:val="23"/>
+          <w:szCs w:val="23"/>
+          <w:lang w:val="en-US" w:eastAsia="zh-CN" w:bidi="ar"/>
+        </w:rPr>
+        <w:t xml:space="preserve">是另外一种基于多维 </w:t>
+      </w:r>
+    </w:p>
+    <w:p>
+      <w:pPr>
+        <w:keepNext w:val="0"/>
+        <w:keepLines w:val="0"/>
+        <w:widowControl/>
+        <w:suppressLineNumbers w:val="0"/>
+        <w:jc w:val="left"/>
+      </w:pPr>
+      <w:r>
+        <w:rPr>
+          <w:rFonts w:hint="eastAsia" w:ascii="宋体" w:hAnsi="宋体" w:eastAsia="宋体" w:cs="宋体"/>
+          <w:color w:val="000000"/>
+          <w:kern w:val="0"/>
+          <w:sz w:val="23"/>
+          <w:szCs w:val="23"/>
+          <w:lang w:val="en-US" w:eastAsia="zh-CN" w:bidi="ar"/>
+        </w:rPr>
+        <w:t xml:space="preserve">信息相似程度的分割算法。与 </w:t>
+      </w:r>
+      <w:r>
+        <w:rPr>
+          <w:rFonts w:hint="default" w:ascii="Times New Roman" w:hAnsi="Times New Roman" w:eastAsia="宋体" w:cs="Times New Roman"/>
+          <w:color w:val="000000"/>
+          <w:kern w:val="0"/>
+          <w:sz w:val="23"/>
+          <w:szCs w:val="23"/>
+          <w:lang w:val="en-US" w:eastAsia="zh-CN" w:bidi="ar"/>
+        </w:rPr>
+        <w:t xml:space="preserve">Region Growing </w:t>
+      </w:r>
+      <w:r>
+        <w:rPr>
+          <w:rFonts w:hint="eastAsia" w:ascii="宋体" w:hAnsi="宋体" w:eastAsia="宋体" w:cs="宋体"/>
+          <w:color w:val="000000"/>
+          <w:kern w:val="0"/>
+          <w:sz w:val="23"/>
+          <w:szCs w:val="23"/>
+          <w:lang w:val="en-US" w:eastAsia="zh-CN" w:bidi="ar"/>
+        </w:rPr>
+        <w:t xml:space="preserve">法不同之处在于其针对的并不是单 </w:t>
+      </w:r>
+    </w:p>
+    <w:p>
+      <w:pPr>
+        <w:keepNext w:val="0"/>
+        <w:keepLines w:val="0"/>
+        <w:widowControl/>
+        <w:suppressLineNumbers w:val="0"/>
+        <w:jc w:val="left"/>
+      </w:pPr>
+      <w:r>
+        <w:rPr>
+          <w:rFonts w:hint="eastAsia" w:ascii="宋体" w:hAnsi="宋体" w:eastAsia="宋体" w:cs="宋体"/>
+          <w:color w:val="000000"/>
+          <w:kern w:val="0"/>
+          <w:sz w:val="23"/>
+          <w:szCs w:val="23"/>
+          <w:lang w:val="en-US" w:eastAsia="zh-CN" w:bidi="ar"/>
+        </w:rPr>
+        <w:t xml:space="preserve">个像素与起始区域之间的相像程度，其针对的是起始区域周围的邻近区域，将区 </w:t>
+      </w:r>
+    </w:p>
+    <w:p>
+      <w:pPr>
+        <w:keepNext w:val="0"/>
+        <w:keepLines w:val="0"/>
+        <w:widowControl/>
+        <w:suppressLineNumbers w:val="0"/>
+        <w:jc w:val="left"/>
+      </w:pPr>
+      <w:r>
+        <w:rPr>
+          <w:rFonts w:hint="eastAsia" w:ascii="宋体" w:hAnsi="宋体" w:eastAsia="宋体" w:cs="宋体"/>
+          <w:color w:val="000000"/>
+          <w:kern w:val="0"/>
+          <w:sz w:val="23"/>
+          <w:szCs w:val="23"/>
+          <w:lang w:val="en-US" w:eastAsia="zh-CN" w:bidi="ar"/>
+        </w:rPr>
+        <w:t>域之间的属性的相像程度进行评估，并且融合（</w:t>
+      </w:r>
+      <w:r>
+        <w:rPr>
+          <w:rFonts w:hint="default" w:ascii="Times New Roman" w:hAnsi="Times New Roman" w:eastAsia="宋体" w:cs="Times New Roman"/>
+          <w:color w:val="000000"/>
+          <w:kern w:val="0"/>
+          <w:sz w:val="23"/>
+          <w:szCs w:val="23"/>
+          <w:lang w:val="en-US" w:eastAsia="zh-CN" w:bidi="ar"/>
+        </w:rPr>
+        <w:t>Merge</w:t>
+      </w:r>
+      <w:r>
+        <w:rPr>
+          <w:rFonts w:hint="eastAsia" w:ascii="宋体" w:hAnsi="宋体" w:eastAsia="宋体" w:cs="宋体"/>
+          <w:color w:val="000000"/>
+          <w:kern w:val="0"/>
+          <w:sz w:val="23"/>
+          <w:szCs w:val="23"/>
+          <w:lang w:val="en-US" w:eastAsia="zh-CN" w:bidi="ar"/>
+        </w:rPr>
+        <w:t xml:space="preserve">）评估达标的区域。这种方 </w:t>
+      </w:r>
+    </w:p>
+    <w:p>
+      <w:pPr>
+        <w:keepNext w:val="0"/>
+        <w:keepLines w:val="0"/>
+        <w:widowControl/>
+        <w:suppressLineNumbers w:val="0"/>
+        <w:jc w:val="left"/>
+      </w:pPr>
+      <w:r>
+        <w:rPr>
+          <w:rFonts w:hint="eastAsia" w:ascii="宋体" w:hAnsi="宋体" w:eastAsia="宋体" w:cs="宋体"/>
+          <w:color w:val="000000"/>
+          <w:kern w:val="0"/>
+          <w:sz w:val="23"/>
+          <w:szCs w:val="23"/>
+          <w:lang w:val="en-US" w:eastAsia="zh-CN" w:bidi="ar"/>
+        </w:rPr>
+        <w:t xml:space="preserve">法相比 </w:t>
+      </w:r>
+      <w:r>
+        <w:rPr>
+          <w:rFonts w:hint="default" w:ascii="Times New Roman" w:hAnsi="Times New Roman" w:eastAsia="宋体" w:cs="Times New Roman"/>
+          <w:color w:val="000000"/>
+          <w:kern w:val="0"/>
+          <w:sz w:val="23"/>
+          <w:szCs w:val="23"/>
+          <w:lang w:val="en-US" w:eastAsia="zh-CN" w:bidi="ar"/>
+        </w:rPr>
+        <w:t xml:space="preserve">Region Growing </w:t>
+      </w:r>
+      <w:r>
+        <w:rPr>
+          <w:rFonts w:hint="eastAsia" w:ascii="宋体" w:hAnsi="宋体" w:eastAsia="宋体" w:cs="宋体"/>
+          <w:color w:val="000000"/>
+          <w:kern w:val="0"/>
+          <w:sz w:val="23"/>
+          <w:szCs w:val="23"/>
+          <w:lang w:val="en-US" w:eastAsia="zh-CN" w:bidi="ar"/>
+        </w:rPr>
+        <w:t xml:space="preserve">法，计算速度上有着不小的提升，但是对于需要处理的种 </w:t>
+      </w:r>
+    </w:p>
+    <w:p>
+      <w:pPr>
+        <w:keepNext w:val="0"/>
+        <w:keepLines w:val="0"/>
+        <w:widowControl/>
+        <w:suppressLineNumbers w:val="0"/>
+        <w:jc w:val="left"/>
+      </w:pPr>
+      <w:r>
+        <w:rPr>
+          <w:rFonts w:hint="eastAsia" w:ascii="宋体" w:hAnsi="宋体" w:eastAsia="宋体" w:cs="宋体"/>
+          <w:color w:val="000000"/>
+          <w:kern w:val="0"/>
+          <w:sz w:val="23"/>
+          <w:szCs w:val="23"/>
+          <w:lang w:val="en-US" w:eastAsia="zh-CN" w:bidi="ar"/>
+        </w:rPr>
+        <w:t xml:space="preserve">类信息较多、纹理等相似维度复杂的图片，经常会出现多种类的区域融合在一起， </w:t>
+      </w:r>
+    </w:p>
+    <w:p>
+      <w:pPr>
+        <w:keepNext w:val="0"/>
+        <w:keepLines w:val="0"/>
+        <w:widowControl/>
+        <w:suppressLineNumbers w:val="0"/>
+        <w:jc w:val="left"/>
+      </w:pPr>
+      <w:r>
+        <w:rPr>
+          <w:rFonts w:hint="eastAsia" w:ascii="宋体" w:hAnsi="宋体" w:eastAsia="宋体" w:cs="宋体"/>
+          <w:color w:val="000000"/>
+          <w:kern w:val="0"/>
+          <w:sz w:val="23"/>
+          <w:szCs w:val="23"/>
+          <w:lang w:val="en-US" w:eastAsia="zh-CN" w:bidi="ar"/>
+        </w:rPr>
+        <w:t xml:space="preserve">丢失类别边界、其他类别部分被丢弃缺失的情况，在实际应用中的限制不可忽视。 </w:t>
+      </w:r>
+    </w:p>
+    <w:p>
+      <w:pPr>
+        <w:keepNext w:val="0"/>
+        <w:keepLines w:val="0"/>
+        <w:widowControl/>
+        <w:suppressLineNumbers w:val="0"/>
+        <w:jc w:val="left"/>
+      </w:pPr>
+      <w:r>
+        <w:rPr>
+          <w:rFonts w:hint="default" w:ascii="Times New Roman" w:hAnsi="Times New Roman" w:eastAsia="宋体" w:cs="Times New Roman"/>
+          <w:color w:val="000000"/>
+          <w:kern w:val="0"/>
+          <w:sz w:val="23"/>
+          <w:szCs w:val="23"/>
+          <w:lang w:val="en-US" w:eastAsia="zh-CN" w:bidi="ar"/>
+        </w:rPr>
+        <w:t xml:space="preserve">4. </w:t>
+      </w:r>
+      <w:r>
+        <w:rPr>
+          <w:rFonts w:hint="eastAsia" w:ascii="宋体" w:hAnsi="宋体" w:eastAsia="宋体" w:cs="宋体"/>
+          <w:color w:val="000000"/>
+          <w:kern w:val="0"/>
+          <w:sz w:val="23"/>
+          <w:szCs w:val="23"/>
+          <w:lang w:val="en-US" w:eastAsia="zh-CN" w:bidi="ar"/>
+        </w:rPr>
+        <w:t xml:space="preserve">基于聚类的分割方法 </w:t>
+      </w:r>
+    </w:p>
+    <w:p>
+      <w:pPr>
+        <w:keepNext w:val="0"/>
+        <w:keepLines w:val="0"/>
+        <w:widowControl/>
+        <w:suppressLineNumbers w:val="0"/>
+        <w:jc w:val="left"/>
+      </w:pPr>
+      <w:r>
+        <w:rPr>
+          <w:rFonts w:hint="eastAsia" w:ascii="宋体" w:hAnsi="宋体" w:eastAsia="宋体" w:cs="宋体"/>
+          <w:color w:val="000000"/>
+          <w:kern w:val="0"/>
+          <w:sz w:val="23"/>
+          <w:szCs w:val="23"/>
+          <w:lang w:val="en-US" w:eastAsia="zh-CN" w:bidi="ar"/>
+        </w:rPr>
+        <w:t xml:space="preserve">聚类算法是经典的无先验机器学习理论，基于聚类算法的语义分割方法主要 </w:t>
+      </w:r>
+    </w:p>
+    <w:p>
+      <w:pPr>
+        <w:keepNext w:val="0"/>
+        <w:keepLines w:val="0"/>
+        <w:widowControl/>
+        <w:suppressLineNumbers w:val="0"/>
+        <w:jc w:val="left"/>
+      </w:pPr>
+      <w:r>
+        <w:rPr>
+          <w:rFonts w:hint="eastAsia" w:ascii="宋体" w:hAnsi="宋体" w:eastAsia="宋体" w:cs="宋体"/>
+          <w:color w:val="000000"/>
+          <w:kern w:val="0"/>
+          <w:sz w:val="23"/>
+          <w:szCs w:val="23"/>
+          <w:lang w:val="en-US" w:eastAsia="zh-CN" w:bidi="ar"/>
+        </w:rPr>
+        <w:t xml:space="preserve">原理在于计算图片中不同像素之间的几何距离、颜色相似度等属性，对聚类中心 </w:t>
+      </w:r>
+    </w:p>
+    <w:p>
+      <w:pPr>
+        <w:keepNext w:val="0"/>
+        <w:keepLines w:val="0"/>
+        <w:widowControl/>
+        <w:suppressLineNumbers w:val="0"/>
+        <w:jc w:val="left"/>
+      </w:pPr>
+      <w:r>
+        <w:rPr>
+          <w:rFonts w:hint="eastAsia" w:ascii="宋体" w:hAnsi="宋体" w:eastAsia="宋体" w:cs="宋体"/>
+          <w:color w:val="000000"/>
+          <w:kern w:val="0"/>
+          <w:sz w:val="23"/>
+          <w:szCs w:val="23"/>
+          <w:lang w:val="en-US" w:eastAsia="zh-CN" w:bidi="ar"/>
+        </w:rPr>
+        <w:t xml:space="preserve">的不断迭代，最终输出类别个数和各类别像素分割的一种方法。 </w:t>
+      </w:r>
+    </w:p>
+    <w:p>
+      <w:pPr>
+        <w:keepNext w:val="0"/>
+        <w:keepLines w:val="0"/>
+        <w:widowControl/>
+        <w:suppressLineNumbers w:val="0"/>
+        <w:jc w:val="left"/>
+      </w:pPr>
+      <w:r>
+        <w:rPr>
+          <w:rFonts w:hint="eastAsia" w:ascii="宋体" w:hAnsi="宋体" w:eastAsia="宋体" w:cs="宋体"/>
+          <w:color w:val="000000"/>
+          <w:kern w:val="0"/>
+          <w:sz w:val="23"/>
+          <w:szCs w:val="23"/>
+          <w:lang w:val="en-US" w:eastAsia="zh-CN" w:bidi="ar"/>
+        </w:rPr>
+        <w:t>在众多无先验知识的边界划分算法当中，</w:t>
+      </w:r>
+      <w:r>
+        <w:rPr>
+          <w:rFonts w:hint="default" w:ascii="Times New Roman" w:hAnsi="Times New Roman" w:eastAsia="宋体" w:cs="Times New Roman"/>
+          <w:color w:val="000000"/>
+          <w:kern w:val="0"/>
+          <w:sz w:val="23"/>
+          <w:szCs w:val="23"/>
+          <w:lang w:val="en-US" w:eastAsia="zh-CN" w:bidi="ar"/>
+        </w:rPr>
+        <w:t xml:space="preserve">SLIC </w:t>
+      </w:r>
+      <w:r>
+        <w:rPr>
+          <w:rFonts w:hint="eastAsia" w:ascii="宋体" w:hAnsi="宋体" w:eastAsia="宋体" w:cs="宋体"/>
+          <w:color w:val="000000"/>
+          <w:kern w:val="0"/>
+          <w:sz w:val="23"/>
+          <w:szCs w:val="23"/>
+          <w:lang w:val="en-US" w:eastAsia="zh-CN" w:bidi="ar"/>
+        </w:rPr>
+        <w:t xml:space="preserve">简单线性迭代聚类是输出效果 </w:t>
+      </w:r>
+    </w:p>
+    <w:p>
+      <w:pPr>
+        <w:keepNext w:val="0"/>
+        <w:keepLines w:val="0"/>
+        <w:widowControl/>
+        <w:suppressLineNumbers w:val="0"/>
+        <w:jc w:val="left"/>
+      </w:pPr>
+      <w:r>
+        <w:rPr>
+          <w:rFonts w:hint="eastAsia" w:ascii="宋体" w:hAnsi="宋体" w:eastAsia="宋体" w:cs="宋体"/>
+          <w:color w:val="000000"/>
+          <w:kern w:val="0"/>
+          <w:sz w:val="23"/>
+          <w:szCs w:val="23"/>
+          <w:lang w:val="en-US" w:eastAsia="zh-CN" w:bidi="ar"/>
+        </w:rPr>
+        <w:t xml:space="preserve">较好，应用较多的一种语义分割方法，这种方法将像素本身的属性进行量化，其 </w:t>
+      </w:r>
+    </w:p>
+    <w:p>
+      <w:pPr>
+        <w:keepNext w:val="0"/>
+        <w:keepLines w:val="0"/>
+        <w:widowControl/>
+        <w:suppressLineNumbers w:val="0"/>
+        <w:jc w:val="left"/>
+      </w:pPr>
+      <w:r>
+        <w:rPr>
+          <w:rFonts w:hint="eastAsia" w:ascii="宋体" w:hAnsi="宋体" w:eastAsia="宋体" w:cs="宋体"/>
+          <w:color w:val="000000"/>
+          <w:kern w:val="0"/>
+          <w:sz w:val="23"/>
+          <w:szCs w:val="23"/>
+          <w:lang w:val="en-US" w:eastAsia="zh-CN" w:bidi="ar"/>
+        </w:rPr>
+        <w:t xml:space="preserve">通过将传统的 </w:t>
+      </w:r>
+      <w:r>
+        <w:rPr>
+          <w:rFonts w:hint="default" w:ascii="Times New Roman" w:hAnsi="Times New Roman" w:eastAsia="宋体" w:cs="Times New Roman"/>
+          <w:color w:val="000000"/>
+          <w:kern w:val="0"/>
+          <w:sz w:val="23"/>
+          <w:szCs w:val="23"/>
+          <w:lang w:val="en-US" w:eastAsia="zh-CN" w:bidi="ar"/>
+        </w:rPr>
+        <w:t xml:space="preserve">RGB </w:t>
+      </w:r>
+      <w:r>
+        <w:rPr>
+          <w:rFonts w:hint="eastAsia" w:ascii="宋体" w:hAnsi="宋体" w:eastAsia="宋体" w:cs="宋体"/>
+          <w:color w:val="000000"/>
+          <w:kern w:val="0"/>
+          <w:sz w:val="23"/>
+          <w:szCs w:val="23"/>
+          <w:lang w:val="en-US" w:eastAsia="zh-CN" w:bidi="ar"/>
+        </w:rPr>
+        <w:t>像素空间映射到可以表达坐标、亮度、色彩的超像素（</w:t>
+      </w:r>
+      <w:r>
+        <w:rPr>
+          <w:rFonts w:hint="default" w:ascii="Times New Roman" w:hAnsi="Times New Roman" w:eastAsia="宋体" w:cs="Times New Roman"/>
+          <w:color w:val="000000"/>
+          <w:kern w:val="0"/>
+          <w:sz w:val="23"/>
+          <w:szCs w:val="23"/>
+          <w:lang w:val="en-US" w:eastAsia="zh-CN" w:bidi="ar"/>
+        </w:rPr>
+        <w:t>labxy</w:t>
+      </w:r>
+      <w:r>
+        <w:rPr>
+          <w:rFonts w:hint="eastAsia" w:ascii="宋体" w:hAnsi="宋体" w:eastAsia="宋体" w:cs="宋体"/>
+          <w:color w:val="000000"/>
+          <w:kern w:val="0"/>
+          <w:sz w:val="23"/>
+          <w:szCs w:val="23"/>
+          <w:lang w:val="en-US" w:eastAsia="zh-CN" w:bidi="ar"/>
+        </w:rPr>
+        <w:t>）</w:t>
+      </w:r>
+    </w:p>
+    <w:p>
+      <w:pPr>
+        <w:keepNext w:val="0"/>
+        <w:keepLines w:val="0"/>
+        <w:widowControl/>
+        <w:suppressLineNumbers w:val="0"/>
+        <w:jc w:val="left"/>
+      </w:pPr>
+    </w:p>
+    <w:p>
+      <w:pPr>
+        <w:keepNext w:val="0"/>
+        <w:keepLines w:val="0"/>
+        <w:widowControl/>
+        <w:suppressLineNumbers w:val="0"/>
+        <w:ind w:firstLine="420" w:firstLineChars="0"/>
+        <w:jc w:val="left"/>
+        <w:rPr>
+          <w:rFonts w:hint="eastAsia" w:ascii="宋体" w:hAnsi="宋体" w:eastAsia="宋体" w:cs="宋体"/>
+          <w:color w:val="000000"/>
+          <w:kern w:val="0"/>
+          <w:sz w:val="23"/>
+          <w:szCs w:val="23"/>
+          <w:lang w:val="en-US" w:eastAsia="zh-CN" w:bidi="ar"/>
+        </w:rPr>
+      </w:pPr>
+    </w:p>
+    <w:p>
+      <w:pPr>
+        <w:keepNext w:val="0"/>
+        <w:keepLines w:val="0"/>
+        <w:widowControl/>
+        <w:suppressLineNumbers w:val="0"/>
+        <w:ind w:firstLine="420" w:firstLineChars="0"/>
+        <w:jc w:val="left"/>
+        <w:rPr>
+          <w:rFonts w:hint="default" w:ascii="宋体" w:hAnsi="宋体" w:eastAsia="宋体" w:cs="宋体"/>
+          <w:color w:val="000000"/>
+          <w:kern w:val="0"/>
+          <w:sz w:val="23"/>
+          <w:szCs w:val="23"/>
+          <w:lang w:val="en-US" w:eastAsia="zh-CN" w:bidi="ar"/>
+        </w:rPr>
+      </w:pPr>
+    </w:p>
+    <w:p>
+      <w:pPr>
+        <w:numPr>
+          <w:ilvl w:val="0"/>
+          <w:numId w:val="0"/>
+        </w:numPr>
+        <w:ind w:firstLine="420" w:firstLineChars="0"/>
+        <w:rPr>
+          <w:rFonts w:hint="eastAsia"/>
+          <w:b/>
+          <w:bCs/>
+        </w:rPr>
+      </w:pPr>
     </w:p>
     <w:p>
       <w:pPr>
@@ -2736,14 +4784,6 @@
       </w:tblGrid>
       <w:tr>
         <w:tblPrEx>
-          <w:tblBorders>
-            <w:top w:val="single" w:color="auto" w:sz="4" w:space="0"/>
-            <w:left w:val="single" w:color="auto" w:sz="4" w:space="0"/>
-            <w:bottom w:val="single" w:color="auto" w:sz="4" w:space="0"/>
-            <w:right w:val="single" w:color="auto" w:sz="4" w:space="0"/>
-            <w:insideH w:val="single" w:color="auto" w:sz="4" w:space="0"/>
-            <w:insideV w:val="single" w:color="auto" w:sz="4" w:space="0"/>
-          </w:tblBorders>
           <w:tblCellMar>
             <w:top w:w="0" w:type="dxa"/>
             <w:left w:w="108" w:type="dxa"/>
@@ -20262,6 +22302,29 @@
     </w:p>
     <w:p>
       <w:pPr>
+        <w:numPr>
+          <w:ilvl w:val="0"/>
+          <w:numId w:val="0"/>
+        </w:numPr>
+        <w:rPr>
+          <w:rFonts w:hint="default"/>
+          <w:b/>
+          <w:bCs/>
+          <w:lang w:val="en-US" w:eastAsia="zh-CN"/>
+        </w:rPr>
+      </w:pPr>
+      <w:r>
+        <w:rPr>
+          <w:rFonts w:hint="eastAsia"/>
+          <w:b/>
+          <w:bCs/>
+          <w:lang w:val="en-US" w:eastAsia="zh-CN"/>
+        </w:rPr>
+        <w:t>4.4 实验与分析</w:t>
+      </w:r>
+    </w:p>
+    <w:p>
+      <w:pPr>
         <w:ind w:firstLine="420" w:firstLineChars="0"/>
         <w:rPr>
           <w:rFonts w:hint="eastAsia" w:ascii="仿宋" w:hAnsi="仿宋" w:eastAsia="仿宋"/>
@@ -20275,16 +22338,29 @@
       <w:pPr>
         <w:ind w:firstLine="420" w:firstLineChars="0"/>
         <w:rPr>
+          <w:rFonts w:hint="default" w:ascii="仿宋" w:hAnsi="仿宋" w:eastAsia="仿宋"/>
+          <w:sz w:val="24"/>
+          <w:szCs w:val="24"/>
+          <w:lang w:val="en-US" w:eastAsia="zh-CN"/>
+        </w:rPr>
+      </w:pPr>
+      <w:r>
+        <w:rPr>
           <w:rFonts w:hint="eastAsia" w:ascii="仿宋" w:hAnsi="仿宋" w:eastAsia="仿宋"/>
           <w:sz w:val="24"/>
           <w:szCs w:val="24"/>
           <w:lang w:val="en-US" w:eastAsia="zh-CN"/>
         </w:rPr>
+        <w:t>为了全面评估我们方法的性能，我们将提出的Sdcfusion方法与用热带气旋数据集训练的其他九种方法进行了比较。</w:t>
+      </w:r>
+    </w:p>
+    <w:p>
+      <w:pPr>
+        <w:ind w:firstLine="420" w:firstLineChars="0"/>
       </w:pPr>
     </w:p>
     <w:p>
       <w:pPr>
-        <w:ind w:firstLine="420" w:firstLineChars="0"/>
         <w:rPr>
           <w:rFonts w:hint="eastAsia" w:ascii="仿宋" w:hAnsi="仿宋" w:eastAsia="仿宋"/>
           <w:sz w:val="24"/>
@@ -20292,6 +22368,1967 @@
           <w:lang w:val="en-US" w:eastAsia="zh-CN"/>
         </w:rPr>
       </w:pPr>
+    </w:p>
+    <w:p>
+      <w:pPr>
+        <w:rPr>
+          <w:rFonts w:hint="eastAsia" w:ascii="仿宋" w:hAnsi="仿宋" w:eastAsia="仿宋"/>
+          <w:sz w:val="24"/>
+          <w:szCs w:val="24"/>
+          <w:lang w:val="en-US" w:eastAsia="zh-CN"/>
+        </w:rPr>
+      </w:pPr>
+      <w:r>
+        <w:rPr>
+          <w:rFonts w:hint="eastAsia" w:ascii="仿宋" w:hAnsi="仿宋" w:eastAsia="仿宋"/>
+          <w:sz w:val="24"/>
+          <w:szCs w:val="24"/>
+          <w:lang w:val="en-US" w:eastAsia="zh-CN"/>
+        </w:rPr>
+        <w:t>4.4.1 定性结果</w:t>
+      </w:r>
+    </w:p>
+    <w:p>
+      <w:pPr>
+        <w:ind w:firstLine="420" w:firstLineChars="0"/>
+      </w:pPr>
+      <w:r>
+        <w:rPr>
+          <w:rFonts w:hint="eastAsia" w:ascii="仿宋" w:hAnsi="仿宋" w:eastAsia="仿宋"/>
+          <w:sz w:val="24"/>
+          <w:szCs w:val="24"/>
+          <w:lang w:val="en-US" w:eastAsia="zh-CN"/>
+        </w:rPr>
+        <w:t>为了直观地展示基于双波长通道感知模块的融合方法对不同的照度特征图片的效果，我们选择了两张高亮度和两低亮度图片直观展示，可视化结果如图所示:</w:t>
+      </w:r>
+    </w:p>
+    <w:p>
+      <w:pPr>
+        <w:jc w:val="center"/>
+      </w:pPr>
+    </w:p>
+    <w:p>
+      <w:pPr>
+        <w:jc w:val="both"/>
+      </w:pPr>
+      <w:r>
+        <w:rPr>
+          <w:rFonts w:hint="eastAsia"/>
+          <w:lang w:val="en-US" w:eastAsia="zh-CN"/>
+        </w:rPr>
+        <w:t xml:space="preserve">           </w:t>
+      </w:r>
+      <w:r>
+        <w:drawing>
+          <wp:inline distT="0" distB="0" distL="114300" distR="114300">
+            <wp:extent cx="901065" cy="905510"/>
+            <wp:effectExtent l="0" t="0" r="13335" b="8890"/>
+            <wp:docPr id="15" name="图片 7"/>
+            <wp:cNvGraphicFramePr>
+              <a:graphicFrameLocks xmlns:a="http://schemas.openxmlformats.org/drawingml/2006/main" noChangeAspect="1"/>
+            </wp:cNvGraphicFramePr>
+            <a:graphic xmlns:a="http://schemas.openxmlformats.org/drawingml/2006/main">
+              <a:graphicData uri="http://schemas.openxmlformats.org/drawingml/2006/picture">
+                <pic:pic xmlns:pic="http://schemas.openxmlformats.org/drawingml/2006/picture">
+                  <pic:nvPicPr>
+                    <pic:cNvPr id="15" name="图片 7"/>
+                    <pic:cNvPicPr>
+                      <a:picLocks noChangeAspect="1"/>
+                    </pic:cNvPicPr>
+                  </pic:nvPicPr>
+                  <pic:blipFill>
+                    <a:blip r:embed="rId8"/>
+                    <a:stretch>
+                      <a:fillRect/>
+                    </a:stretch>
+                  </pic:blipFill>
+                  <pic:spPr>
+                    <a:xfrm>
+                      <a:off x="0" y="0"/>
+                      <a:ext cx="901065" cy="905510"/>
+                    </a:xfrm>
+                    <a:prstGeom prst="rect">
+                      <a:avLst/>
+                    </a:prstGeom>
+                    <a:noFill/>
+                    <a:ln>
+                      <a:noFill/>
+                    </a:ln>
+                  </pic:spPr>
+                </pic:pic>
+              </a:graphicData>
+            </a:graphic>
+          </wp:inline>
+        </w:drawing>
+      </w:r>
+      <w:r>
+        <w:rPr>
+          <w:rFonts w:hint="eastAsia"/>
+          <w:lang w:val="en-US" w:eastAsia="zh-CN"/>
+        </w:rPr>
+        <w:t xml:space="preserve"> </w:t>
+      </w:r>
+      <w:r>
+        <w:drawing>
+          <wp:inline distT="0" distB="0" distL="114300" distR="114300">
+            <wp:extent cx="906780" cy="911860"/>
+            <wp:effectExtent l="0" t="0" r="7620" b="2540"/>
+            <wp:docPr id="20" name="图片 10"/>
+            <wp:cNvGraphicFramePr>
+              <a:graphicFrameLocks xmlns:a="http://schemas.openxmlformats.org/drawingml/2006/main" noChangeAspect="1"/>
+            </wp:cNvGraphicFramePr>
+            <a:graphic xmlns:a="http://schemas.openxmlformats.org/drawingml/2006/main">
+              <a:graphicData uri="http://schemas.openxmlformats.org/drawingml/2006/picture">
+                <pic:pic xmlns:pic="http://schemas.openxmlformats.org/drawingml/2006/picture">
+                  <pic:nvPicPr>
+                    <pic:cNvPr id="20" name="图片 10"/>
+                    <pic:cNvPicPr>
+                      <a:picLocks noChangeAspect="1"/>
+                    </pic:cNvPicPr>
+                  </pic:nvPicPr>
+                  <pic:blipFill>
+                    <a:blip r:embed="rId9"/>
+                    <a:stretch>
+                      <a:fillRect/>
+                    </a:stretch>
+                  </pic:blipFill>
+                  <pic:spPr>
+                    <a:xfrm>
+                      <a:off x="0" y="0"/>
+                      <a:ext cx="906780" cy="911860"/>
+                    </a:xfrm>
+                    <a:prstGeom prst="rect">
+                      <a:avLst/>
+                    </a:prstGeom>
+                    <a:noFill/>
+                    <a:ln>
+                      <a:noFill/>
+                    </a:ln>
+                  </pic:spPr>
+                </pic:pic>
+              </a:graphicData>
+            </a:graphic>
+          </wp:inline>
+        </w:drawing>
+      </w:r>
+      <w:r>
+        <w:rPr>
+          <w:rFonts w:hint="eastAsia"/>
+          <w:lang w:val="en-US" w:eastAsia="zh-CN"/>
+        </w:rPr>
+        <w:t xml:space="preserve"> </w:t>
+      </w:r>
+      <w:r>
+        <w:drawing>
+          <wp:inline distT="0" distB="0" distL="114300" distR="114300">
+            <wp:extent cx="911225" cy="911225"/>
+            <wp:effectExtent l="0" t="0" r="3175" b="3175"/>
+            <wp:docPr id="21" name="图片 11"/>
+            <wp:cNvGraphicFramePr>
+              <a:graphicFrameLocks xmlns:a="http://schemas.openxmlformats.org/drawingml/2006/main" noChangeAspect="1"/>
+            </wp:cNvGraphicFramePr>
+            <a:graphic xmlns:a="http://schemas.openxmlformats.org/drawingml/2006/main">
+              <a:graphicData uri="http://schemas.openxmlformats.org/drawingml/2006/picture">
+                <pic:pic xmlns:pic="http://schemas.openxmlformats.org/drawingml/2006/picture">
+                  <pic:nvPicPr>
+                    <pic:cNvPr id="21" name="图片 11"/>
+                    <pic:cNvPicPr>
+                      <a:picLocks noChangeAspect="1"/>
+                    </pic:cNvPicPr>
+                  </pic:nvPicPr>
+                  <pic:blipFill>
+                    <a:blip r:embed="rId10"/>
+                    <a:stretch>
+                      <a:fillRect/>
+                    </a:stretch>
+                  </pic:blipFill>
+                  <pic:spPr>
+                    <a:xfrm>
+                      <a:off x="0" y="0"/>
+                      <a:ext cx="911225" cy="911225"/>
+                    </a:xfrm>
+                    <a:prstGeom prst="rect">
+                      <a:avLst/>
+                    </a:prstGeom>
+                    <a:noFill/>
+                    <a:ln>
+                      <a:noFill/>
+                    </a:ln>
+                  </pic:spPr>
+                </pic:pic>
+              </a:graphicData>
+            </a:graphic>
+          </wp:inline>
+        </w:drawing>
+      </w:r>
+      <w:r>
+        <w:rPr>
+          <w:rFonts w:hint="eastAsia"/>
+          <w:lang w:val="en-US" w:eastAsia="zh-CN"/>
+        </w:rPr>
+        <w:t xml:space="preserve"> </w:t>
+      </w:r>
+      <w:r>
+        <w:drawing>
+          <wp:inline distT="0" distB="0" distL="114300" distR="114300">
+            <wp:extent cx="903605" cy="908685"/>
+            <wp:effectExtent l="0" t="0" r="10795" b="5715"/>
+            <wp:docPr id="22" name="图片 12"/>
+            <wp:cNvGraphicFramePr>
+              <a:graphicFrameLocks xmlns:a="http://schemas.openxmlformats.org/drawingml/2006/main" noChangeAspect="1"/>
+            </wp:cNvGraphicFramePr>
+            <a:graphic xmlns:a="http://schemas.openxmlformats.org/drawingml/2006/main">
+              <a:graphicData uri="http://schemas.openxmlformats.org/drawingml/2006/picture">
+                <pic:pic xmlns:pic="http://schemas.openxmlformats.org/drawingml/2006/picture">
+                  <pic:nvPicPr>
+                    <pic:cNvPr id="22" name="图片 12"/>
+                    <pic:cNvPicPr>
+                      <a:picLocks noChangeAspect="1"/>
+                    </pic:cNvPicPr>
+                  </pic:nvPicPr>
+                  <pic:blipFill>
+                    <a:blip r:embed="rId11"/>
+                    <a:stretch>
+                      <a:fillRect/>
+                    </a:stretch>
+                  </pic:blipFill>
+                  <pic:spPr>
+                    <a:xfrm>
+                      <a:off x="0" y="0"/>
+                      <a:ext cx="903605" cy="908685"/>
+                    </a:xfrm>
+                    <a:prstGeom prst="rect">
+                      <a:avLst/>
+                    </a:prstGeom>
+                    <a:noFill/>
+                    <a:ln>
+                      <a:noFill/>
+                    </a:ln>
+                  </pic:spPr>
+                </pic:pic>
+              </a:graphicData>
+            </a:graphic>
+          </wp:inline>
+        </w:drawing>
+      </w:r>
+    </w:p>
+    <w:p>
+      <w:pPr>
+        <w:numPr>
+          <w:ilvl w:val="0"/>
+          <w:numId w:val="4"/>
+        </w:numPr>
+        <w:ind w:firstLine="1260" w:firstLineChars="600"/>
+        <w:jc w:val="both"/>
+        <w:rPr>
+          <w:rFonts w:hint="default" w:ascii="Times New Roman" w:hAnsi="Times New Roman" w:cs="Times New Roman"/>
+          <w:lang w:val="en-US" w:eastAsia="zh-CN"/>
+        </w:rPr>
+      </w:pPr>
+      <w:r>
+        <w:rPr>
+          <w:rFonts w:hint="default" w:ascii="Times New Roman" w:hAnsi="Times New Roman" w:cs="Times New Roman"/>
+          <w:lang w:val="en-US" w:eastAsia="zh-CN"/>
+        </w:rPr>
+        <w:t>Channel1</w:t>
+      </w:r>
+      <w:r>
+        <w:rPr>
+          <w:rFonts w:hint="eastAsia" w:ascii="Times New Roman" w:hAnsi="Times New Roman" w:cs="Times New Roman"/>
+          <w:lang w:val="en-US" w:eastAsia="zh-CN"/>
+        </w:rPr>
+        <w:t xml:space="preserve">     </w:t>
+      </w:r>
+      <w:r>
+        <w:rPr>
+          <w:rFonts w:hint="default" w:ascii="Times New Roman" w:hAnsi="Times New Roman" w:cs="Times New Roman"/>
+          <w:lang w:val="en-US" w:eastAsia="zh-CN"/>
+        </w:rPr>
+        <w:t>(b)Channel</w:t>
+      </w:r>
+      <w:r>
+        <w:rPr>
+          <w:rFonts w:hint="eastAsia" w:ascii="Times New Roman" w:hAnsi="Times New Roman" w:cs="Times New Roman"/>
+          <w:lang w:val="en-US" w:eastAsia="zh-CN"/>
+        </w:rPr>
+        <w:t>2</w:t>
+      </w:r>
+      <w:r>
+        <w:rPr>
+          <w:rFonts w:hint="default" w:ascii="Times New Roman" w:hAnsi="Times New Roman" w:cs="Times New Roman"/>
+          <w:lang w:val="en-US" w:eastAsia="zh-CN"/>
+        </w:rPr>
+        <w:t xml:space="preserve"> </w:t>
+      </w:r>
+      <w:r>
+        <w:rPr>
+          <w:rFonts w:hint="eastAsia" w:ascii="Times New Roman" w:hAnsi="Times New Roman" w:cs="Times New Roman"/>
+          <w:lang w:val="en-US" w:eastAsia="zh-CN"/>
+        </w:rPr>
+        <w:t xml:space="preserve">     </w:t>
+      </w:r>
+      <w:r>
+        <w:rPr>
+          <w:rFonts w:hint="default" w:ascii="Times New Roman" w:hAnsi="Times New Roman" w:cs="Times New Roman"/>
+          <w:lang w:val="en-US" w:eastAsia="zh-CN"/>
+        </w:rPr>
+        <w:t xml:space="preserve">(c)ADF </w:t>
+      </w:r>
+      <w:r>
+        <w:rPr>
+          <w:rFonts w:hint="eastAsia" w:ascii="Times New Roman" w:hAnsi="Times New Roman" w:cs="Times New Roman"/>
+          <w:lang w:val="en-US" w:eastAsia="zh-CN"/>
+        </w:rPr>
+        <w:t xml:space="preserve">      </w:t>
+      </w:r>
+      <w:r>
+        <w:rPr>
+          <w:rFonts w:hint="default" w:ascii="Times New Roman" w:hAnsi="Times New Roman" w:cs="Times New Roman"/>
+          <w:lang w:val="en-US" w:eastAsia="zh-CN"/>
+        </w:rPr>
+        <w:t>(d)CBF</w:t>
+      </w:r>
+    </w:p>
+    <w:p>
+      <w:pPr>
+        <w:numPr>
+          <w:ilvl w:val="0"/>
+          <w:numId w:val="0"/>
+        </w:numPr>
+        <w:jc w:val="both"/>
+      </w:pPr>
+      <w:r>
+        <w:rPr>
+          <w:rFonts w:hint="eastAsia"/>
+          <w:lang w:val="en-US" w:eastAsia="zh-CN"/>
+        </w:rPr>
+        <w:t xml:space="preserve">           </w:t>
+      </w:r>
+      <w:r>
+        <w:drawing>
+          <wp:inline distT="0" distB="0" distL="114300" distR="114300">
+            <wp:extent cx="913130" cy="904875"/>
+            <wp:effectExtent l="0" t="0" r="1270" b="9525"/>
+            <wp:docPr id="23" name="图片 13"/>
+            <wp:cNvGraphicFramePr>
+              <a:graphicFrameLocks xmlns:a="http://schemas.openxmlformats.org/drawingml/2006/main" noChangeAspect="1"/>
+            </wp:cNvGraphicFramePr>
+            <a:graphic xmlns:a="http://schemas.openxmlformats.org/drawingml/2006/main">
+              <a:graphicData uri="http://schemas.openxmlformats.org/drawingml/2006/picture">
+                <pic:pic xmlns:pic="http://schemas.openxmlformats.org/drawingml/2006/picture">
+                  <pic:nvPicPr>
+                    <pic:cNvPr id="23" name="图片 13"/>
+                    <pic:cNvPicPr>
+                      <a:picLocks noChangeAspect="1"/>
+                    </pic:cNvPicPr>
+                  </pic:nvPicPr>
+                  <pic:blipFill>
+                    <a:blip r:embed="rId12"/>
+                    <a:stretch>
+                      <a:fillRect/>
+                    </a:stretch>
+                  </pic:blipFill>
+                  <pic:spPr>
+                    <a:xfrm>
+                      <a:off x="0" y="0"/>
+                      <a:ext cx="913130" cy="904875"/>
+                    </a:xfrm>
+                    <a:prstGeom prst="rect">
+                      <a:avLst/>
+                    </a:prstGeom>
+                    <a:noFill/>
+                    <a:ln>
+                      <a:noFill/>
+                    </a:ln>
+                  </pic:spPr>
+                </pic:pic>
+              </a:graphicData>
+            </a:graphic>
+          </wp:inline>
+        </w:drawing>
+      </w:r>
+      <w:r>
+        <w:rPr>
+          <w:rFonts w:hint="eastAsia"/>
+          <w:lang w:val="en-US" w:eastAsia="zh-CN"/>
+        </w:rPr>
+        <w:t xml:space="preserve"> </w:t>
+      </w:r>
+      <w:r>
+        <w:drawing>
+          <wp:inline distT="0" distB="0" distL="114300" distR="114300">
+            <wp:extent cx="911860" cy="911860"/>
+            <wp:effectExtent l="0" t="0" r="2540" b="2540"/>
+            <wp:docPr id="25" name="图片 15"/>
+            <wp:cNvGraphicFramePr>
+              <a:graphicFrameLocks xmlns:a="http://schemas.openxmlformats.org/drawingml/2006/main" noChangeAspect="1"/>
+            </wp:cNvGraphicFramePr>
+            <a:graphic xmlns:a="http://schemas.openxmlformats.org/drawingml/2006/main">
+              <a:graphicData uri="http://schemas.openxmlformats.org/drawingml/2006/picture">
+                <pic:pic xmlns:pic="http://schemas.openxmlformats.org/drawingml/2006/picture">
+                  <pic:nvPicPr>
+                    <pic:cNvPr id="25" name="图片 15"/>
+                    <pic:cNvPicPr>
+                      <a:picLocks noChangeAspect="1"/>
+                    </pic:cNvPicPr>
+                  </pic:nvPicPr>
+                  <pic:blipFill>
+                    <a:blip r:embed="rId13"/>
+                    <a:stretch>
+                      <a:fillRect/>
+                    </a:stretch>
+                  </pic:blipFill>
+                  <pic:spPr>
+                    <a:xfrm>
+                      <a:off x="0" y="0"/>
+                      <a:ext cx="911860" cy="911860"/>
+                    </a:xfrm>
+                    <a:prstGeom prst="rect">
+                      <a:avLst/>
+                    </a:prstGeom>
+                    <a:noFill/>
+                    <a:ln>
+                      <a:noFill/>
+                    </a:ln>
+                  </pic:spPr>
+                </pic:pic>
+              </a:graphicData>
+            </a:graphic>
+          </wp:inline>
+        </w:drawing>
+      </w:r>
+      <w:r>
+        <w:rPr>
+          <w:rFonts w:hint="eastAsia"/>
+          <w:lang w:val="en-US" w:eastAsia="zh-CN"/>
+        </w:rPr>
+        <w:t xml:space="preserve"> </w:t>
+      </w:r>
+      <w:r>
+        <w:drawing>
+          <wp:inline distT="0" distB="0" distL="114300" distR="114300">
+            <wp:extent cx="899160" cy="904240"/>
+            <wp:effectExtent l="0" t="0" r="0" b="10160"/>
+            <wp:docPr id="26" name="图片 16"/>
+            <wp:cNvGraphicFramePr>
+              <a:graphicFrameLocks xmlns:a="http://schemas.openxmlformats.org/drawingml/2006/main" noChangeAspect="1"/>
+            </wp:cNvGraphicFramePr>
+            <a:graphic xmlns:a="http://schemas.openxmlformats.org/drawingml/2006/main">
+              <a:graphicData uri="http://schemas.openxmlformats.org/drawingml/2006/picture">
+                <pic:pic xmlns:pic="http://schemas.openxmlformats.org/drawingml/2006/picture">
+                  <pic:nvPicPr>
+                    <pic:cNvPr id="26" name="图片 16"/>
+                    <pic:cNvPicPr>
+                      <a:picLocks noChangeAspect="1"/>
+                    </pic:cNvPicPr>
+                  </pic:nvPicPr>
+                  <pic:blipFill>
+                    <a:blip r:embed="rId14"/>
+                    <a:stretch>
+                      <a:fillRect/>
+                    </a:stretch>
+                  </pic:blipFill>
+                  <pic:spPr>
+                    <a:xfrm>
+                      <a:off x="0" y="0"/>
+                      <a:ext cx="899160" cy="904240"/>
+                    </a:xfrm>
+                    <a:prstGeom prst="rect">
+                      <a:avLst/>
+                    </a:prstGeom>
+                    <a:noFill/>
+                    <a:ln>
+                      <a:noFill/>
+                    </a:ln>
+                  </pic:spPr>
+                </pic:pic>
+              </a:graphicData>
+            </a:graphic>
+          </wp:inline>
+        </w:drawing>
+      </w:r>
+      <w:r>
+        <w:rPr>
+          <w:rFonts w:hint="eastAsia"/>
+          <w:lang w:val="en-US" w:eastAsia="zh-CN"/>
+        </w:rPr>
+        <w:t xml:space="preserve"> </w:t>
+      </w:r>
+      <w:r>
+        <w:drawing>
+          <wp:inline distT="0" distB="0" distL="114300" distR="114300">
+            <wp:extent cx="915035" cy="909955"/>
+            <wp:effectExtent l="0" t="0" r="14605" b="4445"/>
+            <wp:docPr id="27" name="图片 17"/>
+            <wp:cNvGraphicFramePr>
+              <a:graphicFrameLocks xmlns:a="http://schemas.openxmlformats.org/drawingml/2006/main" noChangeAspect="1"/>
+            </wp:cNvGraphicFramePr>
+            <a:graphic xmlns:a="http://schemas.openxmlformats.org/drawingml/2006/main">
+              <a:graphicData uri="http://schemas.openxmlformats.org/drawingml/2006/picture">
+                <pic:pic xmlns:pic="http://schemas.openxmlformats.org/drawingml/2006/picture">
+                  <pic:nvPicPr>
+                    <pic:cNvPr id="27" name="图片 17"/>
+                    <pic:cNvPicPr>
+                      <a:picLocks noChangeAspect="1"/>
+                    </pic:cNvPicPr>
+                  </pic:nvPicPr>
+                  <pic:blipFill>
+                    <a:blip r:embed="rId15"/>
+                    <a:stretch>
+                      <a:fillRect/>
+                    </a:stretch>
+                  </pic:blipFill>
+                  <pic:spPr>
+                    <a:xfrm>
+                      <a:off x="0" y="0"/>
+                      <a:ext cx="915035" cy="909955"/>
+                    </a:xfrm>
+                    <a:prstGeom prst="rect">
+                      <a:avLst/>
+                    </a:prstGeom>
+                    <a:noFill/>
+                    <a:ln>
+                      <a:noFill/>
+                    </a:ln>
+                  </pic:spPr>
+                </pic:pic>
+              </a:graphicData>
+            </a:graphic>
+          </wp:inline>
+        </w:drawing>
+      </w:r>
+    </w:p>
+    <w:p>
+      <w:pPr>
+        <w:numPr>
+          <w:ilvl w:val="0"/>
+          <w:numId w:val="0"/>
+        </w:numPr>
+        <w:ind w:firstLine="1470" w:firstLineChars="700"/>
+        <w:jc w:val="both"/>
+        <w:rPr>
+          <w:rFonts w:hint="eastAsia" w:ascii="Times New Roman" w:hAnsi="Times New Roman" w:cs="Times New Roman"/>
+          <w:lang w:val="en-US" w:eastAsia="zh-CN"/>
+        </w:rPr>
+      </w:pPr>
+      <w:r>
+        <w:rPr>
+          <w:rFonts w:hint="eastAsia" w:ascii="Times New Roman" w:hAnsi="Times New Roman" w:cs="Times New Roman"/>
+          <w:lang w:val="en-US" w:eastAsia="zh-CN"/>
+        </w:rPr>
+        <w:t>(e) CNN</w:t>
+      </w:r>
+      <w:r>
+        <w:rPr>
+          <w:rFonts w:hint="eastAsia" w:ascii="Times New Roman" w:hAnsi="Times New Roman" w:cs="Times New Roman"/>
+          <w:lang w:val="en-US" w:eastAsia="zh-CN"/>
+        </w:rPr>
+        <w:tab/>
+      </w:r>
+      <w:r>
+        <w:rPr>
+          <w:rFonts w:hint="eastAsia" w:ascii="Times New Roman" w:hAnsi="Times New Roman" w:cs="Times New Roman"/>
+          <w:lang w:val="en-US" w:eastAsia="zh-CN"/>
+        </w:rPr>
+        <w:tab/>
+      </w:r>
+      <w:r>
+        <w:rPr>
+          <w:rFonts w:hint="eastAsia" w:ascii="Times New Roman" w:hAnsi="Times New Roman" w:cs="Times New Roman"/>
+          <w:lang w:val="en-US" w:eastAsia="zh-CN"/>
+        </w:rPr>
+        <w:t xml:space="preserve"> (f)SeAFusion </w:t>
+      </w:r>
+      <w:r>
+        <w:rPr>
+          <w:rFonts w:hint="eastAsia" w:ascii="Times New Roman" w:hAnsi="Times New Roman" w:cs="Times New Roman"/>
+          <w:lang w:val="en-US" w:eastAsia="zh-CN"/>
+        </w:rPr>
+        <w:tab/>
+      </w:r>
+      <w:r>
+        <w:rPr>
+          <w:rFonts w:hint="eastAsia" w:ascii="Times New Roman" w:hAnsi="Times New Roman" w:cs="Times New Roman"/>
+          <w:lang w:val="en-US" w:eastAsia="zh-CN"/>
+        </w:rPr>
+        <w:t xml:space="preserve">(g)U2F </w:t>
+      </w:r>
+      <w:r>
+        <w:rPr>
+          <w:rFonts w:hint="eastAsia" w:ascii="Times New Roman" w:hAnsi="Times New Roman" w:cs="Times New Roman"/>
+          <w:lang w:val="en-US" w:eastAsia="zh-CN"/>
+        </w:rPr>
+        <w:tab/>
+      </w:r>
+      <w:r>
+        <w:rPr>
+          <w:rFonts w:hint="eastAsia" w:ascii="Times New Roman" w:hAnsi="Times New Roman" w:cs="Times New Roman"/>
+          <w:lang w:val="en-US" w:eastAsia="zh-CN"/>
+        </w:rPr>
+        <w:t xml:space="preserve">      (h)IFEVIP</w:t>
+      </w:r>
+    </w:p>
+    <w:p>
+      <w:pPr>
+        <w:numPr>
+          <w:ilvl w:val="0"/>
+          <w:numId w:val="0"/>
+        </w:numPr>
+        <w:jc w:val="both"/>
+      </w:pPr>
+      <w:r>
+        <w:rPr>
+          <w:rFonts w:hint="eastAsia"/>
+          <w:lang w:val="en-US" w:eastAsia="zh-CN"/>
+        </w:rPr>
+        <w:t xml:space="preserve">           </w:t>
+      </w:r>
+      <w:r>
+        <w:drawing>
+          <wp:inline distT="0" distB="0" distL="114300" distR="114300">
+            <wp:extent cx="898525" cy="898525"/>
+            <wp:effectExtent l="0" t="0" r="635" b="635"/>
+            <wp:docPr id="28" name="图片 18"/>
+            <wp:cNvGraphicFramePr>
+              <a:graphicFrameLocks xmlns:a="http://schemas.openxmlformats.org/drawingml/2006/main" noChangeAspect="1"/>
+            </wp:cNvGraphicFramePr>
+            <a:graphic xmlns:a="http://schemas.openxmlformats.org/drawingml/2006/main">
+              <a:graphicData uri="http://schemas.openxmlformats.org/drawingml/2006/picture">
+                <pic:pic xmlns:pic="http://schemas.openxmlformats.org/drawingml/2006/picture">
+                  <pic:nvPicPr>
+                    <pic:cNvPr id="28" name="图片 18"/>
+                    <pic:cNvPicPr>
+                      <a:picLocks noChangeAspect="1"/>
+                    </pic:cNvPicPr>
+                  </pic:nvPicPr>
+                  <pic:blipFill>
+                    <a:blip r:embed="rId16"/>
+                    <a:stretch>
+                      <a:fillRect/>
+                    </a:stretch>
+                  </pic:blipFill>
+                  <pic:spPr>
+                    <a:xfrm>
+                      <a:off x="0" y="0"/>
+                      <a:ext cx="898525" cy="898525"/>
+                    </a:xfrm>
+                    <a:prstGeom prst="rect">
+                      <a:avLst/>
+                    </a:prstGeom>
+                    <a:noFill/>
+                    <a:ln>
+                      <a:noFill/>
+                    </a:ln>
+                  </pic:spPr>
+                </pic:pic>
+              </a:graphicData>
+            </a:graphic>
+          </wp:inline>
+        </w:drawing>
+      </w:r>
+      <w:r>
+        <w:rPr>
+          <w:rFonts w:hint="eastAsia"/>
+          <w:lang w:val="en-US" w:eastAsia="zh-CN"/>
+        </w:rPr>
+        <w:t xml:space="preserve"> </w:t>
+      </w:r>
+      <w:r>
+        <w:drawing>
+          <wp:inline distT="0" distB="0" distL="114300" distR="114300">
+            <wp:extent cx="910590" cy="910590"/>
+            <wp:effectExtent l="0" t="0" r="3810" b="3810"/>
+            <wp:docPr id="29" name="图片 19"/>
+            <wp:cNvGraphicFramePr>
+              <a:graphicFrameLocks xmlns:a="http://schemas.openxmlformats.org/drawingml/2006/main" noChangeAspect="1"/>
+            </wp:cNvGraphicFramePr>
+            <a:graphic xmlns:a="http://schemas.openxmlformats.org/drawingml/2006/main">
+              <a:graphicData uri="http://schemas.openxmlformats.org/drawingml/2006/picture">
+                <pic:pic xmlns:pic="http://schemas.openxmlformats.org/drawingml/2006/picture">
+                  <pic:nvPicPr>
+                    <pic:cNvPr id="29" name="图片 19"/>
+                    <pic:cNvPicPr>
+                      <a:picLocks noChangeAspect="1"/>
+                    </pic:cNvPicPr>
+                  </pic:nvPicPr>
+                  <pic:blipFill>
+                    <a:blip r:embed="rId17"/>
+                    <a:stretch>
+                      <a:fillRect/>
+                    </a:stretch>
+                  </pic:blipFill>
+                  <pic:spPr>
+                    <a:xfrm>
+                      <a:off x="0" y="0"/>
+                      <a:ext cx="910590" cy="910590"/>
+                    </a:xfrm>
+                    <a:prstGeom prst="rect">
+                      <a:avLst/>
+                    </a:prstGeom>
+                    <a:noFill/>
+                    <a:ln>
+                      <a:noFill/>
+                    </a:ln>
+                  </pic:spPr>
+                </pic:pic>
+              </a:graphicData>
+            </a:graphic>
+          </wp:inline>
+        </w:drawing>
+      </w:r>
+      <w:r>
+        <w:rPr>
+          <w:rFonts w:hint="eastAsia"/>
+          <w:lang w:val="en-US" w:eastAsia="zh-CN"/>
+        </w:rPr>
+        <w:t xml:space="preserve"> </w:t>
+      </w:r>
+      <w:r>
+        <w:drawing>
+          <wp:inline distT="0" distB="0" distL="114300" distR="114300">
+            <wp:extent cx="919480" cy="923925"/>
+            <wp:effectExtent l="0" t="0" r="10160" b="5715"/>
+            <wp:docPr id="30" name="图片 20"/>
+            <wp:cNvGraphicFramePr>
+              <a:graphicFrameLocks xmlns:a="http://schemas.openxmlformats.org/drawingml/2006/main" noChangeAspect="1"/>
+            </wp:cNvGraphicFramePr>
+            <a:graphic xmlns:a="http://schemas.openxmlformats.org/drawingml/2006/main">
+              <a:graphicData uri="http://schemas.openxmlformats.org/drawingml/2006/picture">
+                <pic:pic xmlns:pic="http://schemas.openxmlformats.org/drawingml/2006/picture">
+                  <pic:nvPicPr>
+                    <pic:cNvPr id="30" name="图片 20"/>
+                    <pic:cNvPicPr>
+                      <a:picLocks noChangeAspect="1"/>
+                    </pic:cNvPicPr>
+                  </pic:nvPicPr>
+                  <pic:blipFill>
+                    <a:blip r:embed="rId18"/>
+                    <a:stretch>
+                      <a:fillRect/>
+                    </a:stretch>
+                  </pic:blipFill>
+                  <pic:spPr>
+                    <a:xfrm>
+                      <a:off x="0" y="0"/>
+                      <a:ext cx="919480" cy="923925"/>
+                    </a:xfrm>
+                    <a:prstGeom prst="rect">
+                      <a:avLst/>
+                    </a:prstGeom>
+                    <a:noFill/>
+                    <a:ln>
+                      <a:noFill/>
+                    </a:ln>
+                  </pic:spPr>
+                </pic:pic>
+              </a:graphicData>
+            </a:graphic>
+          </wp:inline>
+        </w:drawing>
+      </w:r>
+      <w:r>
+        <w:rPr>
+          <w:rFonts w:hint="eastAsia"/>
+          <w:lang w:val="en-US" w:eastAsia="zh-CN"/>
+        </w:rPr>
+        <w:t xml:space="preserve"> </w:t>
+      </w:r>
+      <w:r>
+        <w:drawing>
+          <wp:inline distT="0" distB="0" distL="114300" distR="114300">
+            <wp:extent cx="915035" cy="915035"/>
+            <wp:effectExtent l="0" t="0" r="14605" b="14605"/>
+            <wp:docPr id="31" name="图片 21"/>
+            <wp:cNvGraphicFramePr>
+              <a:graphicFrameLocks xmlns:a="http://schemas.openxmlformats.org/drawingml/2006/main" noChangeAspect="1"/>
+            </wp:cNvGraphicFramePr>
+            <a:graphic xmlns:a="http://schemas.openxmlformats.org/drawingml/2006/main">
+              <a:graphicData uri="http://schemas.openxmlformats.org/drawingml/2006/picture">
+                <pic:pic xmlns:pic="http://schemas.openxmlformats.org/drawingml/2006/picture">
+                  <pic:nvPicPr>
+                    <pic:cNvPr id="31" name="图片 21"/>
+                    <pic:cNvPicPr>
+                      <a:picLocks noChangeAspect="1"/>
+                    </pic:cNvPicPr>
+                  </pic:nvPicPr>
+                  <pic:blipFill>
+                    <a:blip r:embed="rId19"/>
+                    <a:stretch>
+                      <a:fillRect/>
+                    </a:stretch>
+                  </pic:blipFill>
+                  <pic:spPr>
+                    <a:xfrm>
+                      <a:off x="0" y="0"/>
+                      <a:ext cx="915035" cy="915035"/>
+                    </a:xfrm>
+                    <a:prstGeom prst="rect">
+                      <a:avLst/>
+                    </a:prstGeom>
+                    <a:noFill/>
+                    <a:ln>
+                      <a:noFill/>
+                    </a:ln>
+                  </pic:spPr>
+                </pic:pic>
+              </a:graphicData>
+            </a:graphic>
+          </wp:inline>
+        </w:drawing>
+      </w:r>
+    </w:p>
+    <w:p>
+      <w:pPr>
+        <w:numPr>
+          <w:ilvl w:val="0"/>
+          <w:numId w:val="0"/>
+        </w:numPr>
+        <w:ind w:firstLine="1470" w:firstLineChars="700"/>
+        <w:jc w:val="both"/>
+        <w:rPr>
+          <w:rFonts w:hint="default" w:ascii="Times New Roman" w:hAnsi="Times New Roman" w:cs="Times New Roman"/>
+          <w:lang w:val="en-US" w:eastAsia="zh-CN"/>
+        </w:rPr>
+      </w:pPr>
+      <w:r>
+        <w:rPr>
+          <w:rFonts w:hint="eastAsia" w:ascii="Times New Roman" w:hAnsi="Times New Roman" w:cs="Times New Roman"/>
+          <w:lang w:val="en-US" w:eastAsia="zh-CN"/>
+        </w:rPr>
+        <w:t>(i)pia          (j)GANMcC     (k)GANFM      (l)ours</w:t>
+      </w:r>
+    </w:p>
+    <w:p>
+      <w:pPr>
+        <w:widowControl w:val="0"/>
+        <w:numPr>
+          <w:ilvl w:val="0"/>
+          <w:numId w:val="0"/>
+        </w:numPr>
+        <w:jc w:val="both"/>
+        <w:rPr>
+          <w:rFonts w:hint="default" w:ascii="Times New Roman" w:hAnsi="Times New Roman" w:eastAsia="微软雅黑" w:cs="Times New Roman"/>
+          <w:b/>
+          <w:bCs/>
+          <w:color w:val="111111"/>
+          <w:kern w:val="2"/>
+          <w:sz w:val="18"/>
+          <w:szCs w:val="18"/>
+          <w:shd w:val="clear" w:color="auto" w:fill="FFFFFF"/>
+          <w:lang w:val="en-US" w:eastAsia="zh-CN" w:bidi="ar-SA"/>
+        </w:rPr>
+      </w:pPr>
+      <w:r>
+        <w:rPr>
+          <w:rFonts w:hint="eastAsia" w:ascii="Times New Roman" w:hAnsi="Times New Roman" w:eastAsia="微软雅黑" w:cs="Times New Roman"/>
+          <w:b/>
+          <w:bCs/>
+          <w:color w:val="111111"/>
+          <w:kern w:val="2"/>
+          <w:sz w:val="18"/>
+          <w:szCs w:val="18"/>
+          <w:shd w:val="clear" w:color="auto" w:fill="FFFFFF"/>
+          <w:lang w:val="en-US" w:eastAsia="zh-CN" w:bidi="ar-SA"/>
+        </w:rPr>
+        <w:t xml:space="preserve">Figure 3 </w:t>
+      </w:r>
+      <w:r>
+        <w:rPr>
+          <w:rFonts w:hint="eastAsia" w:ascii="Times New Roman" w:hAnsi="Times New Roman" w:eastAsia="微软雅黑" w:cs="Times New Roman"/>
+          <w:b w:val="0"/>
+          <w:bCs w:val="0"/>
+          <w:color w:val="111111"/>
+          <w:kern w:val="2"/>
+          <w:sz w:val="18"/>
+          <w:szCs w:val="18"/>
+          <w:shd w:val="clear" w:color="auto" w:fill="FFFFFF"/>
+          <w:lang w:val="en-US" w:eastAsia="zh-CN" w:bidi="ar-SA"/>
+        </w:rPr>
+        <w:t>9种先进的图像融合算法和sdcfusion在高亮度图像中的定性比较。为了进行清晰的比较，我们用红框选择热带气旋的涡旋中心纹理部分，然后在右下角对其进行放大，用绿框选择热带气旋的尾迹部分突出融合之后的纹理细节。</w:t>
+      </w:r>
+    </w:p>
+    <w:p>
+      <w:pPr>
+        <w:jc w:val="center"/>
+      </w:pPr>
+    </w:p>
+    <w:p>
+      <w:pPr>
+        <w:jc w:val="center"/>
+        <w:rPr>
+          <w:rFonts w:hint="default"/>
+          <w:lang w:val="en-US" w:eastAsia="zh-CN"/>
+        </w:rPr>
+      </w:pPr>
+    </w:p>
+    <w:p>
+      <w:pPr>
+        <w:jc w:val="center"/>
+        <w:rPr>
+          <w:rFonts w:hint="default"/>
+          <w:lang w:val="en-US" w:eastAsia="zh-CN"/>
+        </w:rPr>
+      </w:pPr>
+    </w:p>
+    <w:p>
+      <w:pPr>
+        <w:jc w:val="center"/>
+        <w:rPr>
+          <w:rFonts w:hint="default"/>
+          <w:lang w:val="en-US" w:eastAsia="zh-CN"/>
+        </w:rPr>
+      </w:pPr>
+    </w:p>
+    <w:p>
+      <w:pPr>
+        <w:widowControl w:val="0"/>
+        <w:numPr>
+          <w:ilvl w:val="0"/>
+          <w:numId w:val="0"/>
+        </w:numPr>
+        <w:ind w:firstLine="420" w:firstLineChars="0"/>
+        <w:jc w:val="both"/>
+      </w:pPr>
+      <w:r>
+        <w:rPr>
+          <w:rFonts w:hint="eastAsia"/>
+          <w:lang w:val="en-US" w:eastAsia="zh-CN"/>
+        </w:rPr>
+        <w:t xml:space="preserve">    </w:t>
+      </w:r>
+      <w:r>
+        <w:drawing>
+          <wp:inline distT="0" distB="0" distL="114300" distR="114300">
+            <wp:extent cx="904240" cy="909320"/>
+            <wp:effectExtent l="0" t="0" r="10160" b="5080"/>
+            <wp:docPr id="32" name="图片 22"/>
+            <wp:cNvGraphicFramePr>
+              <a:graphicFrameLocks xmlns:a="http://schemas.openxmlformats.org/drawingml/2006/main" noChangeAspect="1"/>
+            </wp:cNvGraphicFramePr>
+            <a:graphic xmlns:a="http://schemas.openxmlformats.org/drawingml/2006/main">
+              <a:graphicData uri="http://schemas.openxmlformats.org/drawingml/2006/picture">
+                <pic:pic xmlns:pic="http://schemas.openxmlformats.org/drawingml/2006/picture">
+                  <pic:nvPicPr>
+                    <pic:cNvPr id="32" name="图片 22"/>
+                    <pic:cNvPicPr>
+                      <a:picLocks noChangeAspect="1"/>
+                    </pic:cNvPicPr>
+                  </pic:nvPicPr>
+                  <pic:blipFill>
+                    <a:blip r:embed="rId20"/>
+                    <a:stretch>
+                      <a:fillRect/>
+                    </a:stretch>
+                  </pic:blipFill>
+                  <pic:spPr>
+                    <a:xfrm>
+                      <a:off x="0" y="0"/>
+                      <a:ext cx="904240" cy="909320"/>
+                    </a:xfrm>
+                    <a:prstGeom prst="rect">
+                      <a:avLst/>
+                    </a:prstGeom>
+                    <a:noFill/>
+                    <a:ln>
+                      <a:noFill/>
+                    </a:ln>
+                  </pic:spPr>
+                </pic:pic>
+              </a:graphicData>
+            </a:graphic>
+          </wp:inline>
+        </w:drawing>
+      </w:r>
+      <w:r>
+        <w:rPr>
+          <w:rFonts w:hint="eastAsia"/>
+          <w:lang w:val="en-US" w:eastAsia="zh-CN"/>
+        </w:rPr>
+        <w:t xml:space="preserve"> </w:t>
+      </w:r>
+      <w:r>
+        <w:drawing>
+          <wp:inline distT="0" distB="0" distL="114300" distR="114300">
+            <wp:extent cx="915035" cy="909955"/>
+            <wp:effectExtent l="0" t="0" r="14605" b="4445"/>
+            <wp:docPr id="33" name="图片 23"/>
+            <wp:cNvGraphicFramePr>
+              <a:graphicFrameLocks xmlns:a="http://schemas.openxmlformats.org/drawingml/2006/main" noChangeAspect="1"/>
+            </wp:cNvGraphicFramePr>
+            <a:graphic xmlns:a="http://schemas.openxmlformats.org/drawingml/2006/main">
+              <a:graphicData uri="http://schemas.openxmlformats.org/drawingml/2006/picture">
+                <pic:pic xmlns:pic="http://schemas.openxmlformats.org/drawingml/2006/picture">
+                  <pic:nvPicPr>
+                    <pic:cNvPr id="33" name="图片 23"/>
+                    <pic:cNvPicPr>
+                      <a:picLocks noChangeAspect="1"/>
+                    </pic:cNvPicPr>
+                  </pic:nvPicPr>
+                  <pic:blipFill>
+                    <a:blip r:embed="rId21"/>
+                    <a:stretch>
+                      <a:fillRect/>
+                    </a:stretch>
+                  </pic:blipFill>
+                  <pic:spPr>
+                    <a:xfrm>
+                      <a:off x="0" y="0"/>
+                      <a:ext cx="915035" cy="909955"/>
+                    </a:xfrm>
+                    <a:prstGeom prst="rect">
+                      <a:avLst/>
+                    </a:prstGeom>
+                    <a:noFill/>
+                    <a:ln>
+                      <a:noFill/>
+                    </a:ln>
+                  </pic:spPr>
+                </pic:pic>
+              </a:graphicData>
+            </a:graphic>
+          </wp:inline>
+        </w:drawing>
+      </w:r>
+      <w:r>
+        <w:rPr>
+          <w:rFonts w:hint="eastAsia"/>
+          <w:lang w:val="en-US" w:eastAsia="zh-CN"/>
+        </w:rPr>
+        <w:t xml:space="preserve"> </w:t>
+      </w:r>
+      <w:r>
+        <w:drawing>
+          <wp:inline distT="0" distB="0" distL="114300" distR="114300">
+            <wp:extent cx="899795" cy="899795"/>
+            <wp:effectExtent l="0" t="0" r="14605" b="14605"/>
+            <wp:docPr id="34" name="图片 24"/>
+            <wp:cNvGraphicFramePr>
+              <a:graphicFrameLocks xmlns:a="http://schemas.openxmlformats.org/drawingml/2006/main" noChangeAspect="1"/>
+            </wp:cNvGraphicFramePr>
+            <a:graphic xmlns:a="http://schemas.openxmlformats.org/drawingml/2006/main">
+              <a:graphicData uri="http://schemas.openxmlformats.org/drawingml/2006/picture">
+                <pic:pic xmlns:pic="http://schemas.openxmlformats.org/drawingml/2006/picture">
+                  <pic:nvPicPr>
+                    <pic:cNvPr id="34" name="图片 24"/>
+                    <pic:cNvPicPr>
+                      <a:picLocks noChangeAspect="1"/>
+                    </pic:cNvPicPr>
+                  </pic:nvPicPr>
+                  <pic:blipFill>
+                    <a:blip r:embed="rId22"/>
+                    <a:stretch>
+                      <a:fillRect/>
+                    </a:stretch>
+                  </pic:blipFill>
+                  <pic:spPr>
+                    <a:xfrm>
+                      <a:off x="0" y="0"/>
+                      <a:ext cx="899795" cy="899795"/>
+                    </a:xfrm>
+                    <a:prstGeom prst="rect">
+                      <a:avLst/>
+                    </a:prstGeom>
+                    <a:noFill/>
+                    <a:ln>
+                      <a:noFill/>
+                    </a:ln>
+                  </pic:spPr>
+                </pic:pic>
+              </a:graphicData>
+            </a:graphic>
+          </wp:inline>
+        </w:drawing>
+      </w:r>
+      <w:r>
+        <w:rPr>
+          <w:rFonts w:hint="eastAsia"/>
+          <w:lang w:val="en-US" w:eastAsia="zh-CN"/>
+        </w:rPr>
+        <w:t xml:space="preserve"> </w:t>
+      </w:r>
+      <w:r>
+        <w:drawing>
+          <wp:inline distT="0" distB="0" distL="114300" distR="114300">
+            <wp:extent cx="918845" cy="913765"/>
+            <wp:effectExtent l="0" t="0" r="10795" b="635"/>
+            <wp:docPr id="35" name="图片 25"/>
+            <wp:cNvGraphicFramePr>
+              <a:graphicFrameLocks xmlns:a="http://schemas.openxmlformats.org/drawingml/2006/main" noChangeAspect="1"/>
+            </wp:cNvGraphicFramePr>
+            <a:graphic xmlns:a="http://schemas.openxmlformats.org/drawingml/2006/main">
+              <a:graphicData uri="http://schemas.openxmlformats.org/drawingml/2006/picture">
+                <pic:pic xmlns:pic="http://schemas.openxmlformats.org/drawingml/2006/picture">
+                  <pic:nvPicPr>
+                    <pic:cNvPr id="35" name="图片 25"/>
+                    <pic:cNvPicPr>
+                      <a:picLocks noChangeAspect="1"/>
+                    </pic:cNvPicPr>
+                  </pic:nvPicPr>
+                  <pic:blipFill>
+                    <a:blip r:embed="rId23"/>
+                    <a:stretch>
+                      <a:fillRect/>
+                    </a:stretch>
+                  </pic:blipFill>
+                  <pic:spPr>
+                    <a:xfrm>
+                      <a:off x="0" y="0"/>
+                      <a:ext cx="918845" cy="913765"/>
+                    </a:xfrm>
+                    <a:prstGeom prst="rect">
+                      <a:avLst/>
+                    </a:prstGeom>
+                    <a:noFill/>
+                    <a:ln>
+                      <a:noFill/>
+                    </a:ln>
+                  </pic:spPr>
+                </pic:pic>
+              </a:graphicData>
+            </a:graphic>
+          </wp:inline>
+        </w:drawing>
+      </w:r>
+    </w:p>
+    <w:p>
+      <w:pPr>
+        <w:numPr>
+          <w:ilvl w:val="0"/>
+          <w:numId w:val="0"/>
+        </w:numPr>
+        <w:ind w:firstLine="1050" w:firstLineChars="500"/>
+        <w:jc w:val="both"/>
+      </w:pPr>
+      <w:r>
+        <w:rPr>
+          <w:rFonts w:hint="eastAsia" w:ascii="Times New Roman" w:hAnsi="Times New Roman" w:cs="Times New Roman"/>
+          <w:lang w:val="en-US" w:eastAsia="zh-CN"/>
+        </w:rPr>
+        <w:t>(a)</w:t>
+      </w:r>
+      <w:r>
+        <w:rPr>
+          <w:rFonts w:hint="default" w:ascii="Times New Roman" w:hAnsi="Times New Roman" w:cs="Times New Roman"/>
+          <w:lang w:val="en-US" w:eastAsia="zh-CN"/>
+        </w:rPr>
+        <w:t>Channel1</w:t>
+      </w:r>
+      <w:r>
+        <w:rPr>
+          <w:rFonts w:hint="eastAsia" w:ascii="Times New Roman" w:hAnsi="Times New Roman" w:cs="Times New Roman"/>
+          <w:lang w:val="en-US" w:eastAsia="zh-CN"/>
+        </w:rPr>
+        <w:t xml:space="preserve">     </w:t>
+      </w:r>
+      <w:r>
+        <w:rPr>
+          <w:rFonts w:hint="default" w:ascii="Times New Roman" w:hAnsi="Times New Roman" w:cs="Times New Roman"/>
+          <w:lang w:val="en-US" w:eastAsia="zh-CN"/>
+        </w:rPr>
+        <w:t>(b)Channel</w:t>
+      </w:r>
+      <w:r>
+        <w:rPr>
+          <w:rFonts w:hint="eastAsia" w:ascii="Times New Roman" w:hAnsi="Times New Roman" w:cs="Times New Roman"/>
+          <w:lang w:val="en-US" w:eastAsia="zh-CN"/>
+        </w:rPr>
+        <w:t>2</w:t>
+      </w:r>
+      <w:r>
+        <w:rPr>
+          <w:rFonts w:hint="default" w:ascii="Times New Roman" w:hAnsi="Times New Roman" w:cs="Times New Roman"/>
+          <w:lang w:val="en-US" w:eastAsia="zh-CN"/>
+        </w:rPr>
+        <w:t xml:space="preserve"> </w:t>
+      </w:r>
+      <w:r>
+        <w:rPr>
+          <w:rFonts w:hint="eastAsia" w:ascii="Times New Roman" w:hAnsi="Times New Roman" w:cs="Times New Roman"/>
+          <w:lang w:val="en-US" w:eastAsia="zh-CN"/>
+        </w:rPr>
+        <w:t xml:space="preserve">      </w:t>
+      </w:r>
+      <w:r>
+        <w:rPr>
+          <w:rFonts w:hint="default" w:ascii="Times New Roman" w:hAnsi="Times New Roman" w:cs="Times New Roman"/>
+          <w:lang w:val="en-US" w:eastAsia="zh-CN"/>
+        </w:rPr>
+        <w:t xml:space="preserve">(c)ADF </w:t>
+      </w:r>
+      <w:r>
+        <w:rPr>
+          <w:rFonts w:hint="eastAsia" w:ascii="Times New Roman" w:hAnsi="Times New Roman" w:cs="Times New Roman"/>
+          <w:lang w:val="en-US" w:eastAsia="zh-CN"/>
+        </w:rPr>
+        <w:t xml:space="preserve">      </w:t>
+      </w:r>
+      <w:r>
+        <w:rPr>
+          <w:rFonts w:hint="default" w:ascii="Times New Roman" w:hAnsi="Times New Roman" w:cs="Times New Roman"/>
+          <w:lang w:val="en-US" w:eastAsia="zh-CN"/>
+        </w:rPr>
+        <w:t>(d)CBF</w:t>
+      </w:r>
+    </w:p>
+    <w:p>
+      <w:pPr>
+        <w:widowControl w:val="0"/>
+        <w:numPr>
+          <w:ilvl w:val="0"/>
+          <w:numId w:val="0"/>
+        </w:numPr>
+        <w:ind w:left="420" w:leftChars="0" w:firstLine="420" w:firstLineChars="0"/>
+        <w:jc w:val="both"/>
+      </w:pPr>
+      <w:r>
+        <w:drawing>
+          <wp:inline distT="0" distB="0" distL="114300" distR="114300">
+            <wp:extent cx="923290" cy="929005"/>
+            <wp:effectExtent l="0" t="0" r="6350" b="635"/>
+            <wp:docPr id="36" name="图片 26"/>
+            <wp:cNvGraphicFramePr>
+              <a:graphicFrameLocks xmlns:a="http://schemas.openxmlformats.org/drawingml/2006/main" noChangeAspect="1"/>
+            </wp:cNvGraphicFramePr>
+            <a:graphic xmlns:a="http://schemas.openxmlformats.org/drawingml/2006/main">
+              <a:graphicData uri="http://schemas.openxmlformats.org/drawingml/2006/picture">
+                <pic:pic xmlns:pic="http://schemas.openxmlformats.org/drawingml/2006/picture">
+                  <pic:nvPicPr>
+                    <pic:cNvPr id="36" name="图片 26"/>
+                    <pic:cNvPicPr>
+                      <a:picLocks noChangeAspect="1"/>
+                    </pic:cNvPicPr>
+                  </pic:nvPicPr>
+                  <pic:blipFill>
+                    <a:blip r:embed="rId24"/>
+                    <a:stretch>
+                      <a:fillRect/>
+                    </a:stretch>
+                  </pic:blipFill>
+                  <pic:spPr>
+                    <a:xfrm>
+                      <a:off x="0" y="0"/>
+                      <a:ext cx="923290" cy="929005"/>
+                    </a:xfrm>
+                    <a:prstGeom prst="rect">
+                      <a:avLst/>
+                    </a:prstGeom>
+                    <a:noFill/>
+                    <a:ln>
+                      <a:noFill/>
+                    </a:ln>
+                  </pic:spPr>
+                </pic:pic>
+              </a:graphicData>
+            </a:graphic>
+          </wp:inline>
+        </w:drawing>
+      </w:r>
+      <w:r>
+        <w:rPr>
+          <w:rFonts w:hint="eastAsia"/>
+          <w:lang w:val="en-US" w:eastAsia="zh-CN"/>
+        </w:rPr>
+        <w:t xml:space="preserve"> </w:t>
+      </w:r>
+      <w:r>
+        <w:drawing>
+          <wp:inline distT="0" distB="0" distL="114300" distR="114300">
+            <wp:extent cx="913130" cy="917575"/>
+            <wp:effectExtent l="0" t="0" r="1270" b="12065"/>
+            <wp:docPr id="37" name="图片 27"/>
+            <wp:cNvGraphicFramePr>
+              <a:graphicFrameLocks xmlns:a="http://schemas.openxmlformats.org/drawingml/2006/main" noChangeAspect="1"/>
+            </wp:cNvGraphicFramePr>
+            <a:graphic xmlns:a="http://schemas.openxmlformats.org/drawingml/2006/main">
+              <a:graphicData uri="http://schemas.openxmlformats.org/drawingml/2006/picture">
+                <pic:pic xmlns:pic="http://schemas.openxmlformats.org/drawingml/2006/picture">
+                  <pic:nvPicPr>
+                    <pic:cNvPr id="37" name="图片 27"/>
+                    <pic:cNvPicPr>
+                      <a:picLocks noChangeAspect="1"/>
+                    </pic:cNvPicPr>
+                  </pic:nvPicPr>
+                  <pic:blipFill>
+                    <a:blip r:embed="rId25"/>
+                    <a:stretch>
+                      <a:fillRect/>
+                    </a:stretch>
+                  </pic:blipFill>
+                  <pic:spPr>
+                    <a:xfrm>
+                      <a:off x="0" y="0"/>
+                      <a:ext cx="913130" cy="917575"/>
+                    </a:xfrm>
+                    <a:prstGeom prst="rect">
+                      <a:avLst/>
+                    </a:prstGeom>
+                    <a:noFill/>
+                    <a:ln>
+                      <a:noFill/>
+                    </a:ln>
+                  </pic:spPr>
+                </pic:pic>
+              </a:graphicData>
+            </a:graphic>
+          </wp:inline>
+        </w:drawing>
+      </w:r>
+      <w:r>
+        <w:rPr>
+          <w:rFonts w:hint="eastAsia"/>
+          <w:lang w:val="en-US" w:eastAsia="zh-CN"/>
+        </w:rPr>
+        <w:t xml:space="preserve"> </w:t>
+      </w:r>
+      <w:r>
+        <w:drawing>
+          <wp:inline distT="0" distB="0" distL="114300" distR="114300">
+            <wp:extent cx="919480" cy="924560"/>
+            <wp:effectExtent l="0" t="0" r="10160" b="5080"/>
+            <wp:docPr id="38" name="图片 28"/>
+            <wp:cNvGraphicFramePr>
+              <a:graphicFrameLocks xmlns:a="http://schemas.openxmlformats.org/drawingml/2006/main" noChangeAspect="1"/>
+            </wp:cNvGraphicFramePr>
+            <a:graphic xmlns:a="http://schemas.openxmlformats.org/drawingml/2006/main">
+              <a:graphicData uri="http://schemas.openxmlformats.org/drawingml/2006/picture">
+                <pic:pic xmlns:pic="http://schemas.openxmlformats.org/drawingml/2006/picture">
+                  <pic:nvPicPr>
+                    <pic:cNvPr id="38" name="图片 28"/>
+                    <pic:cNvPicPr>
+                      <a:picLocks noChangeAspect="1"/>
+                    </pic:cNvPicPr>
+                  </pic:nvPicPr>
+                  <pic:blipFill>
+                    <a:blip r:embed="rId26"/>
+                    <a:stretch>
+                      <a:fillRect/>
+                    </a:stretch>
+                  </pic:blipFill>
+                  <pic:spPr>
+                    <a:xfrm>
+                      <a:off x="0" y="0"/>
+                      <a:ext cx="919480" cy="924560"/>
+                    </a:xfrm>
+                    <a:prstGeom prst="rect">
+                      <a:avLst/>
+                    </a:prstGeom>
+                    <a:noFill/>
+                    <a:ln>
+                      <a:noFill/>
+                    </a:ln>
+                  </pic:spPr>
+                </pic:pic>
+              </a:graphicData>
+            </a:graphic>
+          </wp:inline>
+        </w:drawing>
+      </w:r>
+      <w:r>
+        <w:rPr>
+          <w:rFonts w:hint="eastAsia"/>
+          <w:lang w:val="en-US" w:eastAsia="zh-CN"/>
+        </w:rPr>
+        <w:t xml:space="preserve"> </w:t>
+      </w:r>
+      <w:r>
+        <w:drawing>
+          <wp:inline distT="0" distB="0" distL="114300" distR="114300">
+            <wp:extent cx="923290" cy="918845"/>
+            <wp:effectExtent l="0" t="0" r="6350" b="10795"/>
+            <wp:docPr id="40" name="图片 30"/>
+            <wp:cNvGraphicFramePr>
+              <a:graphicFrameLocks xmlns:a="http://schemas.openxmlformats.org/drawingml/2006/main" noChangeAspect="1"/>
+            </wp:cNvGraphicFramePr>
+            <a:graphic xmlns:a="http://schemas.openxmlformats.org/drawingml/2006/main">
+              <a:graphicData uri="http://schemas.openxmlformats.org/drawingml/2006/picture">
+                <pic:pic xmlns:pic="http://schemas.openxmlformats.org/drawingml/2006/picture">
+                  <pic:nvPicPr>
+                    <pic:cNvPr id="40" name="图片 30"/>
+                    <pic:cNvPicPr>
+                      <a:picLocks noChangeAspect="1"/>
+                    </pic:cNvPicPr>
+                  </pic:nvPicPr>
+                  <pic:blipFill>
+                    <a:blip r:embed="rId27"/>
+                    <a:stretch>
+                      <a:fillRect/>
+                    </a:stretch>
+                  </pic:blipFill>
+                  <pic:spPr>
+                    <a:xfrm>
+                      <a:off x="0" y="0"/>
+                      <a:ext cx="923290" cy="918845"/>
+                    </a:xfrm>
+                    <a:prstGeom prst="rect">
+                      <a:avLst/>
+                    </a:prstGeom>
+                    <a:noFill/>
+                    <a:ln>
+                      <a:noFill/>
+                    </a:ln>
+                  </pic:spPr>
+                </pic:pic>
+              </a:graphicData>
+            </a:graphic>
+          </wp:inline>
+        </w:drawing>
+      </w:r>
+    </w:p>
+    <w:p>
+      <w:pPr>
+        <w:widowControl w:val="0"/>
+        <w:numPr>
+          <w:ilvl w:val="0"/>
+          <w:numId w:val="0"/>
+        </w:numPr>
+        <w:ind w:left="420" w:leftChars="0" w:firstLine="840" w:firstLineChars="400"/>
+        <w:jc w:val="both"/>
+      </w:pPr>
+      <w:r>
+        <w:rPr>
+          <w:rFonts w:hint="eastAsia" w:ascii="Times New Roman" w:hAnsi="Times New Roman" w:cs="Times New Roman"/>
+          <w:lang w:val="en-US" w:eastAsia="zh-CN"/>
+        </w:rPr>
+        <w:t>(e) CNN</w:t>
+      </w:r>
+      <w:r>
+        <w:rPr>
+          <w:rFonts w:hint="eastAsia" w:ascii="Times New Roman" w:hAnsi="Times New Roman" w:cs="Times New Roman"/>
+          <w:lang w:val="en-US" w:eastAsia="zh-CN"/>
+        </w:rPr>
+        <w:tab/>
+      </w:r>
+      <w:r>
+        <w:rPr>
+          <w:rFonts w:hint="eastAsia" w:ascii="Times New Roman" w:hAnsi="Times New Roman" w:cs="Times New Roman"/>
+          <w:lang w:val="en-US" w:eastAsia="zh-CN"/>
+        </w:rPr>
+        <w:tab/>
+      </w:r>
+      <w:r>
+        <w:rPr>
+          <w:rFonts w:hint="eastAsia" w:ascii="Times New Roman" w:hAnsi="Times New Roman" w:cs="Times New Roman"/>
+          <w:lang w:val="en-US" w:eastAsia="zh-CN"/>
+        </w:rPr>
+        <w:t xml:space="preserve"> (f)SeAFusion </w:t>
+      </w:r>
+      <w:r>
+        <w:rPr>
+          <w:rFonts w:hint="eastAsia" w:ascii="Times New Roman" w:hAnsi="Times New Roman" w:cs="Times New Roman"/>
+          <w:lang w:val="en-US" w:eastAsia="zh-CN"/>
+        </w:rPr>
+        <w:tab/>
+      </w:r>
+      <w:r>
+        <w:rPr>
+          <w:rFonts w:hint="eastAsia" w:ascii="Times New Roman" w:hAnsi="Times New Roman" w:cs="Times New Roman"/>
+          <w:lang w:val="en-US" w:eastAsia="zh-CN"/>
+        </w:rPr>
+        <w:t xml:space="preserve"> (g)U2F </w:t>
+      </w:r>
+      <w:r>
+        <w:rPr>
+          <w:rFonts w:hint="eastAsia" w:ascii="Times New Roman" w:hAnsi="Times New Roman" w:cs="Times New Roman"/>
+          <w:lang w:val="en-US" w:eastAsia="zh-CN"/>
+        </w:rPr>
+        <w:tab/>
+      </w:r>
+      <w:r>
+        <w:rPr>
+          <w:rFonts w:hint="eastAsia" w:ascii="Times New Roman" w:hAnsi="Times New Roman" w:cs="Times New Roman"/>
+          <w:lang w:val="en-US" w:eastAsia="zh-CN"/>
+        </w:rPr>
+        <w:tab/>
+      </w:r>
+      <w:r>
+        <w:rPr>
+          <w:rFonts w:hint="eastAsia" w:ascii="Times New Roman" w:hAnsi="Times New Roman" w:cs="Times New Roman"/>
+          <w:lang w:val="en-US" w:eastAsia="zh-CN"/>
+        </w:rPr>
+        <w:t xml:space="preserve">    (h)IFEVIP</w:t>
+      </w:r>
+    </w:p>
+    <w:p>
+      <w:pPr>
+        <w:widowControl w:val="0"/>
+        <w:numPr>
+          <w:ilvl w:val="0"/>
+          <w:numId w:val="0"/>
+        </w:numPr>
+        <w:ind w:left="420" w:leftChars="0" w:firstLine="420" w:firstLineChars="0"/>
+        <w:jc w:val="both"/>
+        <w:rPr>
+          <w:rFonts w:hint="eastAsia" w:eastAsiaTheme="minorEastAsia"/>
+          <w:lang w:val="en-US" w:eastAsia="zh-CN"/>
+        </w:rPr>
+      </w:pPr>
+      <w:r>
+        <w:drawing>
+          <wp:inline distT="0" distB="0" distL="114300" distR="114300">
+            <wp:extent cx="925195" cy="925195"/>
+            <wp:effectExtent l="0" t="0" r="4445" b="4445"/>
+            <wp:docPr id="41" name="图片 31"/>
+            <wp:cNvGraphicFramePr>
+              <a:graphicFrameLocks xmlns:a="http://schemas.openxmlformats.org/drawingml/2006/main" noChangeAspect="1"/>
+            </wp:cNvGraphicFramePr>
+            <a:graphic xmlns:a="http://schemas.openxmlformats.org/drawingml/2006/main">
+              <a:graphicData uri="http://schemas.openxmlformats.org/drawingml/2006/picture">
+                <pic:pic xmlns:pic="http://schemas.openxmlformats.org/drawingml/2006/picture">
+                  <pic:nvPicPr>
+                    <pic:cNvPr id="41" name="图片 31"/>
+                    <pic:cNvPicPr>
+                      <a:picLocks noChangeAspect="1"/>
+                    </pic:cNvPicPr>
+                  </pic:nvPicPr>
+                  <pic:blipFill>
+                    <a:blip r:embed="rId28"/>
+                    <a:stretch>
+                      <a:fillRect/>
+                    </a:stretch>
+                  </pic:blipFill>
+                  <pic:spPr>
+                    <a:xfrm>
+                      <a:off x="0" y="0"/>
+                      <a:ext cx="925195" cy="925195"/>
+                    </a:xfrm>
+                    <a:prstGeom prst="rect">
+                      <a:avLst/>
+                    </a:prstGeom>
+                    <a:noFill/>
+                    <a:ln>
+                      <a:noFill/>
+                    </a:ln>
+                  </pic:spPr>
+                </pic:pic>
+              </a:graphicData>
+            </a:graphic>
+          </wp:inline>
+        </w:drawing>
+      </w:r>
+      <w:r>
+        <w:rPr>
+          <w:rFonts w:hint="eastAsia"/>
+          <w:lang w:val="en-US" w:eastAsia="zh-CN"/>
+        </w:rPr>
+        <w:t xml:space="preserve"> </w:t>
+      </w:r>
+      <w:r>
+        <w:drawing>
+          <wp:inline distT="0" distB="0" distL="114300" distR="114300">
+            <wp:extent cx="919480" cy="919480"/>
+            <wp:effectExtent l="0" t="0" r="10160" b="10160"/>
+            <wp:docPr id="42" name="图片 32"/>
+            <wp:cNvGraphicFramePr>
+              <a:graphicFrameLocks xmlns:a="http://schemas.openxmlformats.org/drawingml/2006/main" noChangeAspect="1"/>
+            </wp:cNvGraphicFramePr>
+            <a:graphic xmlns:a="http://schemas.openxmlformats.org/drawingml/2006/main">
+              <a:graphicData uri="http://schemas.openxmlformats.org/drawingml/2006/picture">
+                <pic:pic xmlns:pic="http://schemas.openxmlformats.org/drawingml/2006/picture">
+                  <pic:nvPicPr>
+                    <pic:cNvPr id="42" name="图片 32"/>
+                    <pic:cNvPicPr>
+                      <a:picLocks noChangeAspect="1"/>
+                    </pic:cNvPicPr>
+                  </pic:nvPicPr>
+                  <pic:blipFill>
+                    <a:blip r:embed="rId29"/>
+                    <a:stretch>
+                      <a:fillRect/>
+                    </a:stretch>
+                  </pic:blipFill>
+                  <pic:spPr>
+                    <a:xfrm>
+                      <a:off x="0" y="0"/>
+                      <a:ext cx="919480" cy="919480"/>
+                    </a:xfrm>
+                    <a:prstGeom prst="rect">
+                      <a:avLst/>
+                    </a:prstGeom>
+                    <a:noFill/>
+                    <a:ln>
+                      <a:noFill/>
+                    </a:ln>
+                  </pic:spPr>
+                </pic:pic>
+              </a:graphicData>
+            </a:graphic>
+          </wp:inline>
+        </w:drawing>
+      </w:r>
+      <w:r>
+        <w:rPr>
+          <w:rFonts w:hint="eastAsia"/>
+          <w:lang w:val="en-US" w:eastAsia="zh-CN"/>
+        </w:rPr>
+        <w:t xml:space="preserve"> </w:t>
+      </w:r>
+      <w:r>
+        <w:drawing>
+          <wp:inline distT="0" distB="0" distL="114300" distR="114300">
+            <wp:extent cx="916940" cy="916940"/>
+            <wp:effectExtent l="0" t="0" r="12700" b="12700"/>
+            <wp:docPr id="43" name="图片 33"/>
+            <wp:cNvGraphicFramePr>
+              <a:graphicFrameLocks xmlns:a="http://schemas.openxmlformats.org/drawingml/2006/main" noChangeAspect="1"/>
+            </wp:cNvGraphicFramePr>
+            <a:graphic xmlns:a="http://schemas.openxmlformats.org/drawingml/2006/main">
+              <a:graphicData uri="http://schemas.openxmlformats.org/drawingml/2006/picture">
+                <pic:pic xmlns:pic="http://schemas.openxmlformats.org/drawingml/2006/picture">
+                  <pic:nvPicPr>
+                    <pic:cNvPr id="43" name="图片 33"/>
+                    <pic:cNvPicPr>
+                      <a:picLocks noChangeAspect="1"/>
+                    </pic:cNvPicPr>
+                  </pic:nvPicPr>
+                  <pic:blipFill>
+                    <a:blip r:embed="rId30"/>
+                    <a:stretch>
+                      <a:fillRect/>
+                    </a:stretch>
+                  </pic:blipFill>
+                  <pic:spPr>
+                    <a:xfrm>
+                      <a:off x="0" y="0"/>
+                      <a:ext cx="916940" cy="916940"/>
+                    </a:xfrm>
+                    <a:prstGeom prst="rect">
+                      <a:avLst/>
+                    </a:prstGeom>
+                    <a:noFill/>
+                    <a:ln>
+                      <a:noFill/>
+                    </a:ln>
+                  </pic:spPr>
+                </pic:pic>
+              </a:graphicData>
+            </a:graphic>
+          </wp:inline>
+        </w:drawing>
+      </w:r>
+      <w:r>
+        <w:rPr>
+          <w:rFonts w:hint="eastAsia"/>
+          <w:lang w:val="en-US" w:eastAsia="zh-CN"/>
+        </w:rPr>
+        <w:t xml:space="preserve"> </w:t>
+      </w:r>
+      <w:r>
+        <w:drawing>
+          <wp:inline distT="0" distB="0" distL="114300" distR="114300">
+            <wp:extent cx="922655" cy="916940"/>
+            <wp:effectExtent l="0" t="0" r="6985" b="12700"/>
+            <wp:docPr id="44" name="图片 34"/>
+            <wp:cNvGraphicFramePr>
+              <a:graphicFrameLocks xmlns:a="http://schemas.openxmlformats.org/drawingml/2006/main" noChangeAspect="1"/>
+            </wp:cNvGraphicFramePr>
+            <a:graphic xmlns:a="http://schemas.openxmlformats.org/drawingml/2006/main">
+              <a:graphicData uri="http://schemas.openxmlformats.org/drawingml/2006/picture">
+                <pic:pic xmlns:pic="http://schemas.openxmlformats.org/drawingml/2006/picture">
+                  <pic:nvPicPr>
+                    <pic:cNvPr id="44" name="图片 34"/>
+                    <pic:cNvPicPr>
+                      <a:picLocks noChangeAspect="1"/>
+                    </pic:cNvPicPr>
+                  </pic:nvPicPr>
+                  <pic:blipFill>
+                    <a:blip r:embed="rId31"/>
+                    <a:stretch>
+                      <a:fillRect/>
+                    </a:stretch>
+                  </pic:blipFill>
+                  <pic:spPr>
+                    <a:xfrm>
+                      <a:off x="0" y="0"/>
+                      <a:ext cx="922655" cy="916940"/>
+                    </a:xfrm>
+                    <a:prstGeom prst="rect">
+                      <a:avLst/>
+                    </a:prstGeom>
+                    <a:noFill/>
+                    <a:ln>
+                      <a:noFill/>
+                    </a:ln>
+                  </pic:spPr>
+                </pic:pic>
+              </a:graphicData>
+            </a:graphic>
+          </wp:inline>
+        </w:drawing>
+      </w:r>
+    </w:p>
+    <w:p>
+      <w:pPr>
+        <w:widowControl w:val="0"/>
+        <w:numPr>
+          <w:ilvl w:val="0"/>
+          <w:numId w:val="0"/>
+        </w:numPr>
+        <w:ind w:left="840" w:leftChars="0" w:firstLine="420" w:firstLineChars="0"/>
+        <w:jc w:val="both"/>
+        <w:rPr>
+          <w:rFonts w:hint="eastAsia"/>
+          <w:lang w:val="en-US" w:eastAsia="zh-CN"/>
+        </w:rPr>
+      </w:pPr>
+      <w:r>
+        <w:rPr>
+          <w:rFonts w:hint="eastAsia" w:ascii="Times New Roman" w:hAnsi="Times New Roman" w:cs="Times New Roman"/>
+          <w:lang w:val="en-US" w:eastAsia="zh-CN"/>
+        </w:rPr>
+        <w:t>(i)pia          (j)GANMcC   (k)GANFM       (l)ours</w:t>
+      </w:r>
+    </w:p>
+    <w:p>
+      <w:pPr>
+        <w:widowControl w:val="0"/>
+        <w:numPr>
+          <w:ilvl w:val="0"/>
+          <w:numId w:val="0"/>
+        </w:numPr>
+        <w:jc w:val="both"/>
+        <w:rPr>
+          <w:rFonts w:hint="default" w:ascii="Times New Roman" w:hAnsi="Times New Roman" w:eastAsia="微软雅黑" w:cs="Times New Roman"/>
+          <w:b/>
+          <w:bCs/>
+          <w:color w:val="111111"/>
+          <w:kern w:val="2"/>
+          <w:sz w:val="18"/>
+          <w:szCs w:val="18"/>
+          <w:shd w:val="clear" w:color="auto" w:fill="FFFFFF"/>
+          <w:lang w:val="en-US" w:eastAsia="zh-CN" w:bidi="ar-SA"/>
+        </w:rPr>
+      </w:pPr>
+      <w:r>
+        <w:rPr>
+          <w:rFonts w:hint="eastAsia" w:ascii="Times New Roman" w:hAnsi="Times New Roman" w:eastAsia="微软雅黑" w:cs="Times New Roman"/>
+          <w:b/>
+          <w:bCs/>
+          <w:color w:val="111111"/>
+          <w:kern w:val="2"/>
+          <w:sz w:val="18"/>
+          <w:szCs w:val="18"/>
+          <w:shd w:val="clear" w:color="auto" w:fill="FFFFFF"/>
+          <w:lang w:val="en-US" w:eastAsia="zh-CN" w:bidi="ar-SA"/>
+        </w:rPr>
+        <w:t xml:space="preserve">Figure 4 </w:t>
+      </w:r>
+      <w:r>
+        <w:rPr>
+          <w:rFonts w:hint="eastAsia" w:ascii="Times New Roman" w:hAnsi="Times New Roman" w:eastAsia="微软雅黑" w:cs="Times New Roman"/>
+          <w:b w:val="0"/>
+          <w:bCs w:val="0"/>
+          <w:color w:val="111111"/>
+          <w:kern w:val="2"/>
+          <w:sz w:val="18"/>
+          <w:szCs w:val="18"/>
+          <w:shd w:val="clear" w:color="auto" w:fill="FFFFFF"/>
+          <w:lang w:val="en-US" w:eastAsia="zh-CN" w:bidi="ar-SA"/>
+        </w:rPr>
+        <w:t>9种先进的图像融合算法和sdcfusion在低亮度图像中的定性比较。为了进行清晰的比较，我们用红框选择热带气旋的涡旋中心纹理部分，然后在右下角对其进行放大，用绿框选择热带气旋的尾迹部分突出融合之后的纹理细节。</w:t>
+      </w:r>
+    </w:p>
+    <w:p>
+      <w:pPr>
+        <w:ind w:firstLine="420" w:firstLineChars="0"/>
+        <w:rPr>
+          <w:rFonts w:hint="eastAsia" w:ascii="仿宋" w:hAnsi="仿宋" w:eastAsia="仿宋"/>
+          <w:sz w:val="24"/>
+          <w:szCs w:val="24"/>
+          <w:lang w:val="en-US" w:eastAsia="zh-CN"/>
+        </w:rPr>
+      </w:pPr>
+      <w:r>
+        <w:rPr>
+          <w:rFonts w:hint="eastAsia" w:ascii="仿宋" w:hAnsi="仿宋" w:eastAsia="仿宋"/>
+          <w:sz w:val="24"/>
+          <w:szCs w:val="24"/>
+          <w:lang w:val="en-US" w:eastAsia="zh-CN"/>
+        </w:rPr>
+        <w:t>在高亮度场景下，卫星静止云图波长通道1和通道2的亮度都保持高亮度，所以9种融合图像效果都没有体现出明显的差异信息。在Fig 3中，基于CNN的图像融合算法例如CNN、SeAfusion、piafusion、U2F算法得到的融合图像都表现出较为完整的纹理信息以及清晰的涡旋尾迹痕迹；但是利用传统融合方法的ADF和CBF方法得到的融合图像背景信息中引入了光谱污染，热带气旋的涡旋尾迹边会有白边毛刺的情况；基于GAN的GANFM、GANMcC算法融合图像结果偏暗，对于气旋云团密集区域反映信息特征值偏少。</w:t>
+      </w:r>
+    </w:p>
+    <w:p>
+      <w:pPr>
+        <w:ind w:firstLine="420" w:firstLineChars="0"/>
+        <w:rPr>
+          <w:rFonts w:hint="default" w:ascii="仿宋" w:hAnsi="仿宋" w:eastAsia="仿宋"/>
+          <w:sz w:val="24"/>
+          <w:szCs w:val="24"/>
+          <w:lang w:val="en-US" w:eastAsia="zh-CN"/>
+        </w:rPr>
+      </w:pPr>
+      <w:r>
+        <w:rPr>
+          <w:rFonts w:hint="eastAsia" w:ascii="仿宋" w:hAnsi="仿宋" w:eastAsia="仿宋"/>
+          <w:sz w:val="24"/>
+          <w:szCs w:val="24"/>
+          <w:lang w:val="en-US" w:eastAsia="zh-CN"/>
+        </w:rPr>
+        <w:t>在低亮度场景下，卫星静止云图波长通道1图像的亮度偏低，卫星静止云图波长通道2图像的亮度高于通道1，所包含有用特征信息更多，呈现的9种融合图像之间存在明显差异性。在Fig 4中，U2F、TIF、GANMcC得到的融合图像背景亮度较暗，红框涡旋处的纹理细节有用信息量偏少，利用传统融合方法的ADF和CBF算法得到的融合图像在亮度偏低的情况下得到的光谱污染严重，在融合过程中引入了噪声，对有效特征信息的提取造成干扰，GANFM从红框涡旋处可以看出，融合图像无法清晰的反映出涡旋处的气旋纹理细节，和其他算法相比我们的方法可以有效整合两个卫星波长通道图像的互补信息。</w:t>
+      </w:r>
+    </w:p>
+    <w:p>
+      <w:pPr>
+        <w:rPr>
+          <w:rFonts w:hint="eastAsia" w:ascii="仿宋" w:hAnsi="仿宋" w:eastAsia="仿宋"/>
+          <w:sz w:val="24"/>
+          <w:szCs w:val="24"/>
+          <w:lang w:val="en-US" w:eastAsia="zh-CN"/>
+        </w:rPr>
+      </w:pPr>
+    </w:p>
+    <w:p>
+      <w:pPr>
+        <w:rPr>
+          <w:rFonts w:hint="eastAsia" w:ascii="仿宋" w:hAnsi="仿宋" w:eastAsia="仿宋"/>
+          <w:sz w:val="24"/>
+          <w:szCs w:val="24"/>
+          <w:lang w:val="en-US" w:eastAsia="zh-CN"/>
+        </w:rPr>
+      </w:pPr>
+      <w:r>
+        <w:rPr>
+          <w:rFonts w:hint="eastAsia" w:ascii="仿宋" w:hAnsi="仿宋" w:eastAsia="仿宋"/>
+          <w:sz w:val="24"/>
+          <w:szCs w:val="24"/>
+          <w:lang w:val="en-US" w:eastAsia="zh-CN"/>
+        </w:rPr>
+        <w:t>4.4.2 定量结果</w:t>
+      </w:r>
+    </w:p>
+    <w:p>
+      <w:pPr>
+        <w:ind w:firstLine="420" w:firstLineChars="0"/>
+        <w:rPr>
+          <w:rFonts w:hint="default" w:ascii="仿宋" w:hAnsi="仿宋" w:eastAsia="仿宋"/>
+          <w:sz w:val="24"/>
+          <w:szCs w:val="24"/>
+          <w:lang w:val="en-US" w:eastAsia="zh-CN"/>
+        </w:rPr>
+      </w:pPr>
+      <w:r>
+        <w:rPr>
+          <w:rFonts w:hint="eastAsia" w:ascii="仿宋" w:hAnsi="仿宋" w:eastAsia="仿宋"/>
+          <w:sz w:val="24"/>
+          <w:szCs w:val="24"/>
+          <w:lang w:val="en-US" w:eastAsia="zh-CN"/>
+        </w:rPr>
+        <w:t>Fig给出了24对融合图像在四个互补标量上的定量结果。</w:t>
+      </w:r>
+    </w:p>
+    <w:p>
+      <w:pPr>
+        <w:ind w:firstLine="420" w:firstLineChars="0"/>
+      </w:pPr>
+    </w:p>
+    <w:p>
+      <w:pPr>
+        <w:ind w:left="420" w:leftChars="0" w:firstLine="420" w:firstLineChars="0"/>
+        <w:jc w:val="center"/>
+      </w:pPr>
+      <w:r>
+        <w:drawing>
+          <wp:inline distT="0" distB="0" distL="114300" distR="114300">
+            <wp:extent cx="5585460" cy="4819015"/>
+            <wp:effectExtent l="0" t="0" r="7620" b="12065"/>
+            <wp:docPr id="1" name="图片 1"/>
+            <wp:cNvGraphicFramePr>
+              <a:graphicFrameLocks xmlns:a="http://schemas.openxmlformats.org/drawingml/2006/main" noChangeAspect="1"/>
+            </wp:cNvGraphicFramePr>
+            <a:graphic xmlns:a="http://schemas.openxmlformats.org/drawingml/2006/main">
+              <a:graphicData uri="http://schemas.openxmlformats.org/drawingml/2006/picture">
+                <pic:pic xmlns:pic="http://schemas.openxmlformats.org/drawingml/2006/picture">
+                  <pic:nvPicPr>
+                    <pic:cNvPr id="1" name="图片 1"/>
+                    <pic:cNvPicPr>
+                      <a:picLocks noChangeAspect="1"/>
+                    </pic:cNvPicPr>
+                  </pic:nvPicPr>
+                  <pic:blipFill>
+                    <a:blip r:embed="rId32"/>
+                    <a:stretch>
+                      <a:fillRect/>
+                    </a:stretch>
+                  </pic:blipFill>
+                  <pic:spPr>
+                    <a:xfrm>
+                      <a:off x="0" y="0"/>
+                      <a:ext cx="5585460" cy="4819015"/>
+                    </a:xfrm>
+                    <a:prstGeom prst="rect">
+                      <a:avLst/>
+                    </a:prstGeom>
+                    <a:noFill/>
+                    <a:ln>
+                      <a:noFill/>
+                    </a:ln>
+                  </pic:spPr>
+                </pic:pic>
+              </a:graphicData>
+            </a:graphic>
+          </wp:inline>
+        </w:drawing>
+      </w:r>
+    </w:p>
+    <w:p>
+      <w:pPr>
+        <w:ind w:firstLine="420" w:firstLineChars="0"/>
+        <w:rPr>
+          <w:rFonts w:hint="eastAsia" w:ascii="仿宋" w:hAnsi="仿宋" w:eastAsia="仿宋"/>
+          <w:sz w:val="24"/>
+          <w:szCs w:val="24"/>
+          <w:lang w:val="en-US" w:eastAsia="zh-CN"/>
+        </w:rPr>
+      </w:pPr>
+      <w:r>
+        <w:rPr>
+          <w:rFonts w:hint="eastAsia" w:ascii="仿宋" w:hAnsi="仿宋" w:eastAsia="仿宋"/>
+          <w:sz w:val="24"/>
+          <w:szCs w:val="24"/>
+          <w:lang w:val="en-US" w:eastAsia="zh-CN"/>
+        </w:rPr>
+        <w:t>在图片上方，给出了测试图片在各项标量上的均值，值得关注的是，在SD、VIF、Qabf指标上得到了最优的结果，在MI指标上得到了次优的结果。</w:t>
+      </w:r>
+    </w:p>
+    <w:p>
+      <w:pPr>
+        <w:ind w:firstLine="420" w:firstLineChars="0"/>
+        <w:rPr>
+          <w:rFonts w:hint="eastAsia" w:ascii="仿宋" w:hAnsi="仿宋" w:eastAsia="仿宋"/>
+          <w:sz w:val="24"/>
+          <w:szCs w:val="24"/>
+          <w:lang w:val="en-US" w:eastAsia="zh-CN"/>
+        </w:rPr>
+      </w:pPr>
+      <w:r>
+        <w:rPr>
+          <w:rFonts w:hint="eastAsia" w:ascii="仿宋" w:hAnsi="仿宋" w:eastAsia="仿宋"/>
+          <w:sz w:val="24"/>
+          <w:szCs w:val="24"/>
+          <w:lang w:val="en-US" w:eastAsia="zh-CN"/>
+        </w:rPr>
+        <w:t>SD 度量从统计角度反映融合图像的分布和对比度，VIF 度量从人类视觉系统的角度评价融合图像的信息保真度，说明我们的结果在卫星静止云图融合中得到的图像分布和对比度最优且信息保真度优良。而Qabf的指标，则说明我们算法从源图像传输到融合图像的边缘信息量最优，能够反映热带气旋涡旋尾迹的边缘信息。</w:t>
+      </w:r>
+    </w:p>
+    <w:p>
+      <w:pPr>
+        <w:ind w:firstLine="420" w:firstLineChars="0"/>
+        <w:rPr>
+          <w:rFonts w:hint="eastAsia" w:ascii="仿宋" w:hAnsi="仿宋" w:eastAsia="仿宋"/>
+          <w:sz w:val="24"/>
+          <w:szCs w:val="24"/>
+          <w:lang w:val="en-US" w:eastAsia="zh-CN"/>
+        </w:rPr>
+      </w:pPr>
+      <w:r>
+        <w:rPr>
+          <w:rFonts w:hint="eastAsia" w:ascii="仿宋" w:hAnsi="仿宋" w:eastAsia="仿宋"/>
+          <w:sz w:val="24"/>
+          <w:szCs w:val="24"/>
+          <w:lang w:val="en-US" w:eastAsia="zh-CN"/>
+        </w:rPr>
+        <w:t>而在MI指标反映了从源图像到融合图像传递的信息量，次优的结果说明我们的方法在信息量的传递中舍去了一些无用的信息量，针对双波长通道的特征信息融合量较优。</w:t>
+      </w:r>
     </w:p>
     <w:p>
       <w:pPr>
@@ -20329,10 +24366,94 @@
         </w:rPr>
       </w:pPr>
     </w:p>
+    <w:p>
+      <w:pPr>
+        <w:numPr>
+          <w:ilvl w:val="0"/>
+          <w:numId w:val="0"/>
+        </w:numPr>
+        <w:rPr>
+          <w:rFonts w:hint="eastAsia" w:ascii="仿宋" w:hAnsi="仿宋" w:eastAsia="仿宋"/>
+          <w:sz w:val="24"/>
+          <w:szCs w:val="24"/>
+          <w:lang w:val="en-US" w:eastAsia="zh-CN"/>
+        </w:rPr>
+      </w:pPr>
+    </w:p>
+    <w:p>
+      <w:pPr>
+        <w:numPr>
+          <w:ilvl w:val="0"/>
+          <w:numId w:val="0"/>
+        </w:numPr>
+        <w:rPr>
+          <w:rFonts w:hint="eastAsia" w:ascii="仿宋" w:hAnsi="仿宋" w:eastAsia="仿宋"/>
+          <w:sz w:val="24"/>
+          <w:szCs w:val="24"/>
+          <w:lang w:val="en-US" w:eastAsia="zh-CN"/>
+        </w:rPr>
+      </w:pPr>
+    </w:p>
+    <w:p>
+      <w:pPr>
+        <w:numPr>
+          <w:ilvl w:val="0"/>
+          <w:numId w:val="0"/>
+        </w:numPr>
+        <w:rPr>
+          <w:rFonts w:hint="eastAsia" w:ascii="仿宋" w:hAnsi="仿宋" w:eastAsia="仿宋"/>
+          <w:sz w:val="24"/>
+          <w:szCs w:val="24"/>
+          <w:lang w:val="en-US" w:eastAsia="zh-CN"/>
+        </w:rPr>
+      </w:pPr>
+    </w:p>
+    <w:p>
+      <w:pPr>
+        <w:numPr>
+          <w:ilvl w:val="0"/>
+          <w:numId w:val="0"/>
+        </w:numPr>
+        <w:rPr>
+          <w:rFonts w:hint="eastAsia" w:ascii="仿宋" w:hAnsi="仿宋" w:eastAsia="仿宋"/>
+          <w:sz w:val="24"/>
+          <w:szCs w:val="24"/>
+          <w:lang w:val="en-US" w:eastAsia="zh-CN"/>
+        </w:rPr>
+      </w:pPr>
+    </w:p>
+    <w:p>
+      <w:pPr>
+        <w:numPr>
+          <w:ilvl w:val="0"/>
+          <w:numId w:val="0"/>
+        </w:numPr>
+        <w:rPr>
+          <w:rFonts w:hint="eastAsia" w:ascii="仿宋" w:hAnsi="仿宋" w:eastAsia="仿宋"/>
+          <w:sz w:val="24"/>
+          <w:szCs w:val="24"/>
+          <w:lang w:val="en-US" w:eastAsia="zh-CN"/>
+        </w:rPr>
+      </w:pPr>
+    </w:p>
+    <w:p>
+      <w:pPr>
+        <w:numPr>
+          <w:ilvl w:val="0"/>
+          <w:numId w:val="0"/>
+        </w:numPr>
+        <w:rPr>
+          <w:rFonts w:hint="eastAsia" w:ascii="仿宋" w:hAnsi="仿宋" w:eastAsia="仿宋"/>
+          <w:sz w:val="24"/>
+          <w:szCs w:val="24"/>
+          <w:lang w:val="en-US" w:eastAsia="zh-CN"/>
+        </w:rPr>
+      </w:pPr>
+    </w:p>
     <w:tbl>
       <w:tblPr>
         <w:tblStyle w:val="4"/>
-        <w:tblW w:w="10621" w:type="dxa"/>
+        <w:tblW w:w="9769" w:type="dxa"/>
         <w:tblInd w:w="0" w:type="dxa"/>
         <w:tblBorders>
           <w:top w:val="single" w:color="auto" w:sz="4" w:space="0"/>
@@ -20351,7 +24472,6 @@
         </w:tblCellMar>
       </w:tblPr>
       <w:tblGrid>
-        <w:gridCol w:w="852"/>
         <w:gridCol w:w="852"/>
         <w:gridCol w:w="852"/>
         <w:gridCol w:w="852"/>
@@ -20403,7 +24523,7 @@
         </w:tc>
         <w:tc>
           <w:tcPr>
-            <w:tcW w:w="7525" w:type="dxa"/>
+            <w:tcW w:w="8065" w:type="dxa"/>
             <w:gridSpan w:val="7"/>
           </w:tcPr>
           <w:p>
@@ -20428,28 +24548,8 @@
                 <w:vertAlign w:val="baseline"/>
                 <w:lang w:val="en-US" w:eastAsia="zh-CN"/>
               </w:rPr>
-              <w:t xml:space="preserve">                模型分类</w:t>
+              <w:t xml:space="preserve">                       模型分类</w:t>
             </w:r>
-          </w:p>
-        </w:tc>
-        <w:tc>
-          <w:tcPr>
-            <w:tcW w:w="1392" w:type="dxa"/>
-          </w:tcPr>
-          <w:p>
-            <w:pPr>
-              <w:numPr>
-                <w:ilvl w:val="0"/>
-                <w:numId w:val="0"/>
-              </w:numPr>
-              <w:rPr>
-                <w:rFonts w:hint="eastAsia" w:ascii="仿宋" w:hAnsi="仿宋" w:eastAsia="仿宋"/>
-                <w:sz w:val="24"/>
-                <w:szCs w:val="24"/>
-                <w:vertAlign w:val="baseline"/>
-                <w:lang w:val="en-US" w:eastAsia="zh-CN"/>
-              </w:rPr>
-            </w:pPr>
           </w:p>
         </w:tc>
       </w:tr>
@@ -20518,36 +24618,6 @@
                 <w:vertAlign w:val="baseline"/>
                 <w:lang w:val="en-US" w:eastAsia="zh-CN"/>
               </w:rPr>
-              <w:t>UK</w:t>
-            </w:r>
-          </w:p>
-        </w:tc>
-        <w:tc>
-          <w:tcPr>
-            <w:tcW w:w="852" w:type="dxa"/>
-          </w:tcPr>
-          <w:p>
-            <w:pPr>
-              <w:numPr>
-                <w:ilvl w:val="0"/>
-                <w:numId w:val="0"/>
-              </w:numPr>
-              <w:rPr>
-                <w:rFonts w:hint="default" w:ascii="Times New Roman" w:hAnsi="Times New Roman" w:eastAsia="仿宋" w:cs="Times New Roman"/>
-                <w:sz w:val="24"/>
-                <w:szCs w:val="24"/>
-                <w:vertAlign w:val="baseline"/>
-                <w:lang w:val="en-US" w:eastAsia="zh-CN"/>
-              </w:rPr>
-            </w:pPr>
-            <w:r>
-              <w:rPr>
-                <w:rFonts w:hint="default" w:ascii="Times New Roman" w:hAnsi="Times New Roman" w:eastAsia="仿宋" w:cs="Times New Roman"/>
-                <w:sz w:val="24"/>
-                <w:szCs w:val="24"/>
-                <w:vertAlign w:val="baseline"/>
-                <w:lang w:val="en-US" w:eastAsia="zh-CN"/>
-              </w:rPr>
               <w:t>TD</w:t>
             </w:r>
           </w:p>
@@ -20762,22 +24832,22 @@
                 <w:numId w:val="0"/>
               </w:numPr>
               <w:rPr>
-                <w:rFonts w:hint="default" w:ascii="仿宋" w:hAnsi="仿宋" w:eastAsia="仿宋"/>
-                <w:sz w:val="24"/>
-                <w:szCs w:val="24"/>
-                <w:vertAlign w:val="baseline"/>
-                <w:lang w:val="en-US" w:eastAsia="zh-CN"/>
-              </w:rPr>
-            </w:pPr>
-          </w:p>
-          <w:p>
-            <w:pPr>
-              <w:numPr>
-                <w:ilvl w:val="0"/>
-                <w:numId w:val="0"/>
-              </w:numPr>
-              <w:rPr>
-                <w:rFonts w:hint="default" w:ascii="仿宋" w:hAnsi="仿宋" w:eastAsia="仿宋"/>
+                <w:rFonts w:hint="eastAsia" w:ascii="仿宋" w:hAnsi="仿宋" w:eastAsia="仿宋"/>
+                <w:sz w:val="24"/>
+                <w:szCs w:val="24"/>
+                <w:vertAlign w:val="baseline"/>
+                <w:lang w:val="en-US" w:eastAsia="zh-CN"/>
+              </w:rPr>
+            </w:pPr>
+          </w:p>
+          <w:p>
+            <w:pPr>
+              <w:numPr>
+                <w:ilvl w:val="0"/>
+                <w:numId w:val="0"/>
+              </w:numPr>
+              <w:rPr>
+                <w:rFonts w:hint="eastAsia" w:ascii="仿宋" w:hAnsi="仿宋" w:eastAsia="仿宋"/>
                 <w:sz w:val="24"/>
                 <w:szCs w:val="24"/>
                 <w:vertAlign w:val="baseline"/>
@@ -20842,7 +24912,7 @@
                 <w:numId w:val="0"/>
               </w:numPr>
               <w:rPr>
-                <w:rFonts w:hint="default" w:ascii="仿宋" w:hAnsi="仿宋" w:eastAsia="仿宋"/>
+                <w:rFonts w:hint="eastAsia" w:ascii="仿宋" w:hAnsi="仿宋" w:eastAsia="仿宋"/>
                 <w:sz w:val="24"/>
                 <w:szCs w:val="24"/>
                 <w:vertAlign w:val="baseline"/>
@@ -20887,13 +24957,103 @@
                 <w:vertAlign w:val="baseline"/>
                 <w:lang w:val="en-US" w:eastAsia="zh-CN"/>
               </w:rPr>
-              <w:t>UK</w:t>
+              <w:t>TD</w:t>
             </w:r>
           </w:p>
         </w:tc>
         <w:tc>
           <w:tcPr>
             <w:tcW w:w="852" w:type="dxa"/>
+          </w:tcPr>
+          <w:p>
+            <w:pPr>
+              <w:numPr>
+                <w:ilvl w:val="0"/>
+                <w:numId w:val="0"/>
+              </w:numPr>
+              <w:rPr>
+                <w:rFonts w:hint="default" w:ascii="仿宋" w:hAnsi="仿宋" w:eastAsia="仿宋"/>
+                <w:sz w:val="24"/>
+                <w:szCs w:val="24"/>
+                <w:vertAlign w:val="baseline"/>
+                <w:lang w:val="en-US" w:eastAsia="zh-CN"/>
+              </w:rPr>
+            </w:pPr>
+            <w:r>
+              <w:rPr>
+                <w:rFonts w:hint="eastAsia" w:ascii="仿宋" w:hAnsi="仿宋" w:eastAsia="仿宋"/>
+                <w:sz w:val="24"/>
+                <w:szCs w:val="24"/>
+                <w:vertAlign w:val="baseline"/>
+                <w:lang w:val="en-US" w:eastAsia="zh-CN"/>
+              </w:rPr>
+              <w:t>89</w:t>
+            </w:r>
+          </w:p>
+        </w:tc>
+        <w:tc>
+          <w:tcPr>
+            <w:tcW w:w="852" w:type="dxa"/>
+          </w:tcPr>
+          <w:p>
+            <w:pPr>
+              <w:numPr>
+                <w:ilvl w:val="0"/>
+                <w:numId w:val="0"/>
+              </w:numPr>
+              <w:rPr>
+                <w:rFonts w:hint="default" w:ascii="仿宋" w:hAnsi="仿宋" w:eastAsia="仿宋"/>
+                <w:sz w:val="24"/>
+                <w:szCs w:val="24"/>
+                <w:vertAlign w:val="baseline"/>
+                <w:lang w:val="en-US" w:eastAsia="zh-CN"/>
+              </w:rPr>
+            </w:pPr>
+            <w:r>
+              <w:rPr>
+                <w:rFonts w:hint="eastAsia" w:ascii="仿宋" w:hAnsi="仿宋" w:eastAsia="仿宋"/>
+                <w:sz w:val="24"/>
+                <w:szCs w:val="24"/>
+                <w:vertAlign w:val="baseline"/>
+                <w:lang w:val="en-US" w:eastAsia="zh-CN"/>
+              </w:rPr>
+              <w:t>13</w:t>
+            </w:r>
+          </w:p>
+        </w:tc>
+        <w:tc>
+          <w:tcPr>
+            <w:tcW w:w="1009" w:type="dxa"/>
+          </w:tcPr>
+          <w:p>
+            <w:pPr>
+              <w:numPr>
+                <w:ilvl w:val="0"/>
+                <w:numId w:val="0"/>
+              </w:numPr>
+              <w:rPr>
+                <w:rFonts w:hint="default" w:ascii="仿宋" w:hAnsi="仿宋" w:eastAsia="仿宋"/>
+                <w:sz w:val="24"/>
+                <w:szCs w:val="24"/>
+                <w:vertAlign w:val="baseline"/>
+                <w:lang w:val="en-US" w:eastAsia="zh-CN"/>
+              </w:rPr>
+            </w:pPr>
+            <w:r>
+              <w:rPr>
+                <w:rFonts w:hint="eastAsia" w:ascii="仿宋" w:hAnsi="仿宋" w:eastAsia="仿宋"/>
+                <w:sz w:val="24"/>
+                <w:szCs w:val="24"/>
+                <w:vertAlign w:val="baseline"/>
+                <w:lang w:val="en-US" w:eastAsia="zh-CN"/>
+              </w:rPr>
+              <w:t>1</w:t>
+            </w:r>
+          </w:p>
+        </w:tc>
+        <w:tc>
+          <w:tcPr>
+            <w:tcW w:w="1152" w:type="dxa"/>
           </w:tcPr>
           <w:p>
             <w:pPr>
@@ -20923,37 +25083,7 @@
         </w:tc>
         <w:tc>
           <w:tcPr>
-            <w:tcW w:w="852" w:type="dxa"/>
-          </w:tcPr>
-          <w:p>
-            <w:pPr>
-              <w:numPr>
-                <w:ilvl w:val="0"/>
-                <w:numId w:val="0"/>
-              </w:numPr>
-              <w:rPr>
-                <w:rFonts w:hint="default" w:ascii="仿宋" w:hAnsi="仿宋" w:eastAsia="仿宋"/>
-                <w:sz w:val="24"/>
-                <w:szCs w:val="24"/>
-                <w:vertAlign w:val="baseline"/>
-                <w:lang w:val="en-US" w:eastAsia="zh-CN"/>
-              </w:rPr>
-            </w:pPr>
-            <w:r>
-              <w:rPr>
-                <w:rFonts w:hint="eastAsia" w:ascii="仿宋" w:hAnsi="仿宋" w:eastAsia="仿宋"/>
-                <w:sz w:val="24"/>
-                <w:szCs w:val="24"/>
-                <w:vertAlign w:val="baseline"/>
-                <w:lang w:val="en-US" w:eastAsia="zh-CN"/>
-              </w:rPr>
-              <w:t>16</w:t>
-            </w:r>
-          </w:p>
-        </w:tc>
-        <w:tc>
-          <w:tcPr>
-            <w:tcW w:w="852" w:type="dxa"/>
+            <w:tcW w:w="1284" w:type="dxa"/>
           </w:tcPr>
           <w:p>
             <w:pPr>
@@ -20983,7 +25113,7 @@
         </w:tc>
         <w:tc>
           <w:tcPr>
-            <w:tcW w:w="1009" w:type="dxa"/>
+            <w:tcW w:w="1524" w:type="dxa"/>
           </w:tcPr>
           <w:p>
             <w:pPr>
@@ -21013,7 +25143,7 @@
         </w:tc>
         <w:tc>
           <w:tcPr>
-            <w:tcW w:w="1152" w:type="dxa"/>
+            <w:tcW w:w="1392" w:type="dxa"/>
           </w:tcPr>
           <w:p>
             <w:pPr>
@@ -21037,97 +25167,7 @@
                 <w:vertAlign w:val="baseline"/>
                 <w:lang w:val="en-US" w:eastAsia="zh-CN"/>
               </w:rPr>
-              <w:t>0</w:t>
-            </w:r>
-          </w:p>
-        </w:tc>
-        <w:tc>
-          <w:tcPr>
-            <w:tcW w:w="1284" w:type="dxa"/>
-          </w:tcPr>
-          <w:p>
-            <w:pPr>
-              <w:numPr>
-                <w:ilvl w:val="0"/>
-                <w:numId w:val="0"/>
-              </w:numPr>
-              <w:rPr>
-                <w:rFonts w:hint="default" w:ascii="仿宋" w:hAnsi="仿宋" w:eastAsia="仿宋"/>
-                <w:sz w:val="24"/>
-                <w:szCs w:val="24"/>
-                <w:vertAlign w:val="baseline"/>
-                <w:lang w:val="en-US" w:eastAsia="zh-CN"/>
-              </w:rPr>
-            </w:pPr>
-            <w:r>
-              <w:rPr>
-                <w:rFonts w:hint="eastAsia" w:ascii="仿宋" w:hAnsi="仿宋" w:eastAsia="仿宋"/>
-                <w:sz w:val="24"/>
-                <w:szCs w:val="24"/>
-                <w:vertAlign w:val="baseline"/>
-                <w:lang w:val="en-US" w:eastAsia="zh-CN"/>
-              </w:rPr>
-              <w:t>0</w:t>
-            </w:r>
-          </w:p>
-        </w:tc>
-        <w:tc>
-          <w:tcPr>
-            <w:tcW w:w="1524" w:type="dxa"/>
-          </w:tcPr>
-          <w:p>
-            <w:pPr>
-              <w:numPr>
-                <w:ilvl w:val="0"/>
-                <w:numId w:val="0"/>
-              </w:numPr>
-              <w:rPr>
-                <w:rFonts w:hint="default" w:ascii="仿宋" w:hAnsi="仿宋" w:eastAsia="仿宋"/>
-                <w:sz w:val="24"/>
-                <w:szCs w:val="24"/>
-                <w:vertAlign w:val="baseline"/>
-                <w:lang w:val="en-US" w:eastAsia="zh-CN"/>
-              </w:rPr>
-            </w:pPr>
-            <w:r>
-              <w:rPr>
-                <w:rFonts w:hint="eastAsia" w:ascii="仿宋" w:hAnsi="仿宋" w:eastAsia="仿宋"/>
-                <w:sz w:val="24"/>
-                <w:szCs w:val="24"/>
-                <w:vertAlign w:val="baseline"/>
-                <w:lang w:val="en-US" w:eastAsia="zh-CN"/>
-              </w:rPr>
-              <w:t>0</w:t>
-            </w:r>
-          </w:p>
-        </w:tc>
-        <w:tc>
-          <w:tcPr>
-            <w:tcW w:w="1392" w:type="dxa"/>
-          </w:tcPr>
-          <w:p>
-            <w:pPr>
-              <w:numPr>
-                <w:ilvl w:val="0"/>
-                <w:numId w:val="0"/>
-              </w:numPr>
-              <w:rPr>
-                <w:rFonts w:hint="default" w:ascii="仿宋" w:hAnsi="仿宋" w:eastAsia="仿宋"/>
-                <w:sz w:val="24"/>
-                <w:szCs w:val="24"/>
-                <w:vertAlign w:val="baseline"/>
-                <w:lang w:val="en-US" w:eastAsia="zh-CN"/>
-              </w:rPr>
-            </w:pPr>
-            <w:r>
-              <w:rPr>
-                <w:rFonts w:hint="eastAsia" w:ascii="仿宋" w:hAnsi="仿宋" w:eastAsia="仿宋"/>
-                <w:sz w:val="24"/>
-                <w:szCs w:val="24"/>
-                <w:vertAlign w:val="baseline"/>
-                <w:lang w:val="en-US" w:eastAsia="zh-CN"/>
-              </w:rPr>
-              <w:t>16</w:t>
+              <w:t>103</w:t>
             </w:r>
           </w:p>
         </w:tc>
@@ -21196,13 +25236,133 @@
                 <w:vertAlign w:val="baseline"/>
                 <w:lang w:val="en-US" w:eastAsia="zh-CN"/>
               </w:rPr>
-              <w:t>TD</w:t>
+              <w:t>TS</w:t>
             </w:r>
           </w:p>
         </w:tc>
         <w:tc>
           <w:tcPr>
             <w:tcW w:w="852" w:type="dxa"/>
+          </w:tcPr>
+          <w:p>
+            <w:pPr>
+              <w:numPr>
+                <w:ilvl w:val="0"/>
+                <w:numId w:val="0"/>
+              </w:numPr>
+              <w:rPr>
+                <w:rFonts w:hint="default" w:ascii="仿宋" w:hAnsi="仿宋" w:eastAsia="仿宋"/>
+                <w:sz w:val="24"/>
+                <w:szCs w:val="24"/>
+                <w:vertAlign w:val="baseline"/>
+                <w:lang w:val="en-US" w:eastAsia="zh-CN"/>
+              </w:rPr>
+            </w:pPr>
+            <w:r>
+              <w:rPr>
+                <w:rFonts w:hint="eastAsia" w:ascii="仿宋" w:hAnsi="仿宋" w:eastAsia="仿宋"/>
+                <w:sz w:val="24"/>
+                <w:szCs w:val="24"/>
+                <w:vertAlign w:val="baseline"/>
+                <w:lang w:val="en-US" w:eastAsia="zh-CN"/>
+              </w:rPr>
+              <w:t>6</w:t>
+            </w:r>
+          </w:p>
+        </w:tc>
+        <w:tc>
+          <w:tcPr>
+            <w:tcW w:w="852" w:type="dxa"/>
+          </w:tcPr>
+          <w:p>
+            <w:pPr>
+              <w:numPr>
+                <w:ilvl w:val="0"/>
+                <w:numId w:val="0"/>
+              </w:numPr>
+              <w:rPr>
+                <w:rFonts w:hint="default" w:ascii="仿宋" w:hAnsi="仿宋" w:eastAsia="仿宋"/>
+                <w:sz w:val="24"/>
+                <w:szCs w:val="24"/>
+                <w:vertAlign w:val="baseline"/>
+                <w:lang w:val="en-US" w:eastAsia="zh-CN"/>
+              </w:rPr>
+            </w:pPr>
+            <w:r>
+              <w:rPr>
+                <w:rFonts w:hint="eastAsia" w:ascii="仿宋" w:hAnsi="仿宋" w:eastAsia="仿宋"/>
+                <w:sz w:val="24"/>
+                <w:szCs w:val="24"/>
+                <w:vertAlign w:val="baseline"/>
+                <w:lang w:val="en-US" w:eastAsia="zh-CN"/>
+              </w:rPr>
+              <w:t>83</w:t>
+            </w:r>
+          </w:p>
+        </w:tc>
+        <w:tc>
+          <w:tcPr>
+            <w:tcW w:w="1009" w:type="dxa"/>
+          </w:tcPr>
+          <w:p>
+            <w:pPr>
+              <w:numPr>
+                <w:ilvl w:val="0"/>
+                <w:numId w:val="0"/>
+              </w:numPr>
+              <w:rPr>
+                <w:rFonts w:hint="default" w:ascii="仿宋" w:hAnsi="仿宋" w:eastAsia="仿宋"/>
+                <w:sz w:val="24"/>
+                <w:szCs w:val="24"/>
+                <w:vertAlign w:val="baseline"/>
+                <w:lang w:val="en-US" w:eastAsia="zh-CN"/>
+              </w:rPr>
+            </w:pPr>
+            <w:r>
+              <w:rPr>
+                <w:rFonts w:hint="eastAsia" w:ascii="仿宋" w:hAnsi="仿宋" w:eastAsia="仿宋"/>
+                <w:sz w:val="24"/>
+                <w:szCs w:val="24"/>
+                <w:vertAlign w:val="baseline"/>
+                <w:lang w:val="en-US" w:eastAsia="zh-CN"/>
+              </w:rPr>
+              <w:t>1</w:t>
+            </w:r>
+          </w:p>
+        </w:tc>
+        <w:tc>
+          <w:tcPr>
+            <w:tcW w:w="1152" w:type="dxa"/>
+          </w:tcPr>
+          <w:p>
+            <w:pPr>
+              <w:numPr>
+                <w:ilvl w:val="0"/>
+                <w:numId w:val="0"/>
+              </w:numPr>
+              <w:rPr>
+                <w:rFonts w:hint="default" w:ascii="仿宋" w:hAnsi="仿宋" w:eastAsia="仿宋"/>
+                <w:sz w:val="24"/>
+                <w:szCs w:val="24"/>
+                <w:vertAlign w:val="baseline"/>
+                <w:lang w:val="en-US" w:eastAsia="zh-CN"/>
+              </w:rPr>
+            </w:pPr>
+            <w:r>
+              <w:rPr>
+                <w:rFonts w:hint="eastAsia" w:ascii="仿宋" w:hAnsi="仿宋" w:eastAsia="仿宋"/>
+                <w:sz w:val="24"/>
+                <w:szCs w:val="24"/>
+                <w:vertAlign w:val="baseline"/>
+                <w:lang w:val="en-US" w:eastAsia="zh-CN"/>
+              </w:rPr>
+              <w:t>2</w:t>
+            </w:r>
+          </w:p>
+        </w:tc>
+        <w:tc>
+          <w:tcPr>
+            <w:tcW w:w="1284" w:type="dxa"/>
           </w:tcPr>
           <w:p>
             <w:pPr>
@@ -21232,67 +25392,7 @@
         </w:tc>
         <w:tc>
           <w:tcPr>
-            <w:tcW w:w="852" w:type="dxa"/>
-          </w:tcPr>
-          <w:p>
-            <w:pPr>
-              <w:numPr>
-                <w:ilvl w:val="0"/>
-                <w:numId w:val="0"/>
-              </w:numPr>
-              <w:rPr>
-                <w:rFonts w:hint="default" w:ascii="仿宋" w:hAnsi="仿宋" w:eastAsia="仿宋"/>
-                <w:sz w:val="24"/>
-                <w:szCs w:val="24"/>
-                <w:vertAlign w:val="baseline"/>
-                <w:lang w:val="en-US" w:eastAsia="zh-CN"/>
-              </w:rPr>
-            </w:pPr>
-            <w:r>
-              <w:rPr>
-                <w:rFonts w:hint="eastAsia" w:ascii="仿宋" w:hAnsi="仿宋" w:eastAsia="仿宋"/>
-                <w:sz w:val="24"/>
-                <w:szCs w:val="24"/>
-                <w:vertAlign w:val="baseline"/>
-                <w:lang w:val="en-US" w:eastAsia="zh-CN"/>
-              </w:rPr>
-              <w:t>83</w:t>
-            </w:r>
-          </w:p>
-        </w:tc>
-        <w:tc>
-          <w:tcPr>
-            <w:tcW w:w="852" w:type="dxa"/>
-          </w:tcPr>
-          <w:p>
-            <w:pPr>
-              <w:numPr>
-                <w:ilvl w:val="0"/>
-                <w:numId w:val="0"/>
-              </w:numPr>
-              <w:rPr>
-                <w:rFonts w:hint="default" w:ascii="仿宋" w:hAnsi="仿宋" w:eastAsia="仿宋"/>
-                <w:sz w:val="24"/>
-                <w:szCs w:val="24"/>
-                <w:vertAlign w:val="baseline"/>
-                <w:lang w:val="en-US" w:eastAsia="zh-CN"/>
-              </w:rPr>
-            </w:pPr>
-            <w:r>
-              <w:rPr>
-                <w:rFonts w:hint="eastAsia" w:ascii="仿宋" w:hAnsi="仿宋" w:eastAsia="仿宋"/>
-                <w:sz w:val="24"/>
-                <w:szCs w:val="24"/>
-                <w:vertAlign w:val="baseline"/>
-                <w:lang w:val="en-US" w:eastAsia="zh-CN"/>
-              </w:rPr>
-              <w:t>2</w:t>
-            </w:r>
-          </w:p>
-        </w:tc>
-        <w:tc>
-          <w:tcPr>
-            <w:tcW w:w="1009" w:type="dxa"/>
+            <w:tcW w:w="1524" w:type="dxa"/>
           </w:tcPr>
           <w:p>
             <w:pPr>
@@ -21322,7 +25422,7 @@
         </w:tc>
         <w:tc>
           <w:tcPr>
-            <w:tcW w:w="1152" w:type="dxa"/>
+            <w:tcW w:w="1392" w:type="dxa"/>
           </w:tcPr>
           <w:p>
             <w:pPr>
@@ -21346,97 +25446,7 @@
                 <w:vertAlign w:val="baseline"/>
                 <w:lang w:val="en-US" w:eastAsia="zh-CN"/>
               </w:rPr>
-              <w:t>0</w:t>
-            </w:r>
-          </w:p>
-        </w:tc>
-        <w:tc>
-          <w:tcPr>
-            <w:tcW w:w="1284" w:type="dxa"/>
-          </w:tcPr>
-          <w:p>
-            <w:pPr>
-              <w:numPr>
-                <w:ilvl w:val="0"/>
-                <w:numId w:val="0"/>
-              </w:numPr>
-              <w:rPr>
-                <w:rFonts w:hint="default" w:ascii="仿宋" w:hAnsi="仿宋" w:eastAsia="仿宋"/>
-                <w:sz w:val="24"/>
-                <w:szCs w:val="24"/>
-                <w:vertAlign w:val="baseline"/>
-                <w:lang w:val="en-US" w:eastAsia="zh-CN"/>
-              </w:rPr>
-            </w:pPr>
-            <w:r>
-              <w:rPr>
-                <w:rFonts w:hint="eastAsia" w:ascii="仿宋" w:hAnsi="仿宋" w:eastAsia="仿宋"/>
-                <w:sz w:val="24"/>
-                <w:szCs w:val="24"/>
-                <w:vertAlign w:val="baseline"/>
-                <w:lang w:val="en-US" w:eastAsia="zh-CN"/>
-              </w:rPr>
-              <w:t>0</w:t>
-            </w:r>
-          </w:p>
-        </w:tc>
-        <w:tc>
-          <w:tcPr>
-            <w:tcW w:w="1524" w:type="dxa"/>
-          </w:tcPr>
-          <w:p>
-            <w:pPr>
-              <w:numPr>
-                <w:ilvl w:val="0"/>
-                <w:numId w:val="0"/>
-              </w:numPr>
-              <w:rPr>
-                <w:rFonts w:hint="default" w:ascii="仿宋" w:hAnsi="仿宋" w:eastAsia="仿宋"/>
-                <w:sz w:val="24"/>
-                <w:szCs w:val="24"/>
-                <w:vertAlign w:val="baseline"/>
-                <w:lang w:val="en-US" w:eastAsia="zh-CN"/>
-              </w:rPr>
-            </w:pPr>
-            <w:r>
-              <w:rPr>
-                <w:rFonts w:hint="eastAsia" w:ascii="仿宋" w:hAnsi="仿宋" w:eastAsia="仿宋"/>
-                <w:sz w:val="24"/>
-                <w:szCs w:val="24"/>
-                <w:vertAlign w:val="baseline"/>
-                <w:lang w:val="en-US" w:eastAsia="zh-CN"/>
-              </w:rPr>
-              <w:t>0</w:t>
-            </w:r>
-          </w:p>
-        </w:tc>
-        <w:tc>
-          <w:tcPr>
-            <w:tcW w:w="1392" w:type="dxa"/>
-          </w:tcPr>
-          <w:p>
-            <w:pPr>
-              <w:numPr>
-                <w:ilvl w:val="0"/>
-                <w:numId w:val="0"/>
-              </w:numPr>
-              <w:rPr>
-                <w:rFonts w:hint="default" w:ascii="仿宋" w:hAnsi="仿宋" w:eastAsia="仿宋"/>
-                <w:sz w:val="24"/>
-                <w:szCs w:val="24"/>
-                <w:vertAlign w:val="baseline"/>
-                <w:lang w:val="en-US" w:eastAsia="zh-CN"/>
-              </w:rPr>
-            </w:pPr>
-            <w:r>
-              <w:rPr>
-                <w:rFonts w:hint="eastAsia" w:ascii="仿宋" w:hAnsi="仿宋" w:eastAsia="仿宋"/>
-                <w:sz w:val="24"/>
-                <w:szCs w:val="24"/>
-                <w:vertAlign w:val="baseline"/>
-                <w:lang w:val="en-US" w:eastAsia="zh-CN"/>
-              </w:rPr>
-              <w:t>85</w:t>
+              <w:t>92</w:t>
             </w:r>
           </w:p>
         </w:tc>
@@ -21505,7 +25515,37 @@
                 <w:vertAlign w:val="baseline"/>
                 <w:lang w:val="en-US" w:eastAsia="zh-CN"/>
               </w:rPr>
-              <w:t>TS</w:t>
+              <w:t>STS</w:t>
+            </w:r>
+          </w:p>
+        </w:tc>
+        <w:tc>
+          <w:tcPr>
+            <w:tcW w:w="852" w:type="dxa"/>
+          </w:tcPr>
+          <w:p>
+            <w:pPr>
+              <w:numPr>
+                <w:ilvl w:val="0"/>
+                <w:numId w:val="0"/>
+              </w:numPr>
+              <w:rPr>
+                <w:rFonts w:hint="default" w:ascii="仿宋" w:hAnsi="仿宋" w:eastAsia="仿宋"/>
+                <w:sz w:val="24"/>
+                <w:szCs w:val="24"/>
+                <w:vertAlign w:val="baseline"/>
+                <w:lang w:val="en-US" w:eastAsia="zh-CN"/>
+              </w:rPr>
+            </w:pPr>
+            <w:r>
+              <w:rPr>
+                <w:rFonts w:hint="eastAsia" w:ascii="仿宋" w:hAnsi="仿宋" w:eastAsia="仿宋"/>
+                <w:sz w:val="24"/>
+                <w:szCs w:val="24"/>
+                <w:vertAlign w:val="baseline"/>
+                <w:lang w:val="en-US" w:eastAsia="zh-CN"/>
+              </w:rPr>
+              <w:t>2</w:t>
             </w:r>
           </w:p>
         </w:tc>
@@ -21541,7 +25581,7 @@
         </w:tc>
         <w:tc>
           <w:tcPr>
-            <w:tcW w:w="852" w:type="dxa"/>
+            <w:tcW w:w="1009" w:type="dxa"/>
           </w:tcPr>
           <w:p>
             <w:pPr>
@@ -21565,13 +25605,13 @@
                 <w:vertAlign w:val="baseline"/>
                 <w:lang w:val="en-US" w:eastAsia="zh-CN"/>
               </w:rPr>
-              <w:t>10</w:t>
+              <w:t>23</w:t>
             </w:r>
           </w:p>
         </w:tc>
         <w:tc>
           <w:tcPr>
-            <w:tcW w:w="852" w:type="dxa"/>
+            <w:tcW w:w="1152" w:type="dxa"/>
           </w:tcPr>
           <w:p>
             <w:pPr>
@@ -21595,43 +25635,13 @@
                 <w:vertAlign w:val="baseline"/>
                 <w:lang w:val="en-US" w:eastAsia="zh-CN"/>
               </w:rPr>
-              <w:t>75</w:t>
+              <w:t>3</w:t>
             </w:r>
           </w:p>
         </w:tc>
         <w:tc>
           <w:tcPr>
-            <w:tcW w:w="1009" w:type="dxa"/>
-          </w:tcPr>
-          <w:p>
-            <w:pPr>
-              <w:numPr>
-                <w:ilvl w:val="0"/>
-                <w:numId w:val="0"/>
-              </w:numPr>
-              <w:rPr>
-                <w:rFonts w:hint="default" w:ascii="仿宋" w:hAnsi="仿宋" w:eastAsia="仿宋"/>
-                <w:sz w:val="24"/>
-                <w:szCs w:val="24"/>
-                <w:vertAlign w:val="baseline"/>
-                <w:lang w:val="en-US" w:eastAsia="zh-CN"/>
-              </w:rPr>
-            </w:pPr>
-            <w:r>
-              <w:rPr>
-                <w:rFonts w:hint="eastAsia" w:ascii="仿宋" w:hAnsi="仿宋" w:eastAsia="仿宋"/>
-                <w:sz w:val="24"/>
-                <w:szCs w:val="24"/>
-                <w:vertAlign w:val="baseline"/>
-                <w:lang w:val="en-US" w:eastAsia="zh-CN"/>
-              </w:rPr>
-              <w:t>4</w:t>
-            </w:r>
-          </w:p>
-        </w:tc>
-        <w:tc>
-          <w:tcPr>
-            <w:tcW w:w="1152" w:type="dxa"/>
+            <w:tcW w:w="1284" w:type="dxa"/>
           </w:tcPr>
           <w:p>
             <w:pPr>
@@ -21661,7 +25671,7 @@
         </w:tc>
         <w:tc>
           <w:tcPr>
-            <w:tcW w:w="1284" w:type="dxa"/>
+            <w:tcW w:w="1524" w:type="dxa"/>
           </w:tcPr>
           <w:p>
             <w:pPr>
@@ -21691,7 +25701,7 @@
         </w:tc>
         <w:tc>
           <w:tcPr>
-            <w:tcW w:w="1524" w:type="dxa"/>
+            <w:tcW w:w="1392" w:type="dxa"/>
           </w:tcPr>
           <w:p>
             <w:pPr>
@@ -21715,37 +25725,7 @@
                 <w:vertAlign w:val="baseline"/>
                 <w:lang w:val="en-US" w:eastAsia="zh-CN"/>
               </w:rPr>
-              <w:t>0</w:t>
-            </w:r>
-          </w:p>
-        </w:tc>
-        <w:tc>
-          <w:tcPr>
-            <w:tcW w:w="1392" w:type="dxa"/>
-          </w:tcPr>
-          <w:p>
-            <w:pPr>
-              <w:numPr>
-                <w:ilvl w:val="0"/>
-                <w:numId w:val="0"/>
-              </w:numPr>
-              <w:rPr>
-                <w:rFonts w:hint="default" w:ascii="仿宋" w:hAnsi="仿宋" w:eastAsia="仿宋"/>
-                <w:sz w:val="24"/>
-                <w:szCs w:val="24"/>
-                <w:vertAlign w:val="baseline"/>
-                <w:lang w:val="en-US" w:eastAsia="zh-CN"/>
-              </w:rPr>
-            </w:pPr>
-            <w:r>
-              <w:rPr>
-                <w:rFonts w:hint="eastAsia" w:ascii="仿宋" w:hAnsi="仿宋" w:eastAsia="仿宋"/>
-                <w:sz w:val="24"/>
-                <w:szCs w:val="24"/>
-                <w:vertAlign w:val="baseline"/>
-                <w:lang w:val="en-US" w:eastAsia="zh-CN"/>
-              </w:rPr>
-              <w:t>90</w:t>
+              <w:t>29</w:t>
             </w:r>
           </w:p>
         </w:tc>
@@ -21814,67 +25794,7 @@
                 <w:vertAlign w:val="baseline"/>
                 <w:lang w:val="en-US" w:eastAsia="zh-CN"/>
               </w:rPr>
-              <w:t>STS</w:t>
-            </w:r>
-          </w:p>
-        </w:tc>
-        <w:tc>
-          <w:tcPr>
-            <w:tcW w:w="852" w:type="dxa"/>
-          </w:tcPr>
-          <w:p>
-            <w:pPr>
-              <w:numPr>
-                <w:ilvl w:val="0"/>
-                <w:numId w:val="0"/>
-              </w:numPr>
-              <w:rPr>
-                <w:rFonts w:hint="default" w:ascii="仿宋" w:hAnsi="仿宋" w:eastAsia="仿宋"/>
-                <w:sz w:val="24"/>
-                <w:szCs w:val="24"/>
-                <w:vertAlign w:val="baseline"/>
-                <w:lang w:val="en-US" w:eastAsia="zh-CN"/>
-              </w:rPr>
-            </w:pPr>
-            <w:r>
-              <w:rPr>
-                <w:rFonts w:hint="eastAsia" w:ascii="仿宋" w:hAnsi="仿宋" w:eastAsia="仿宋"/>
-                <w:sz w:val="24"/>
-                <w:szCs w:val="24"/>
-                <w:vertAlign w:val="baseline"/>
-                <w:lang w:val="en-US" w:eastAsia="zh-CN"/>
-              </w:rPr>
-              <w:t>0</w:t>
-            </w:r>
-          </w:p>
-        </w:tc>
-        <w:tc>
-          <w:tcPr>
-            <w:tcW w:w="852" w:type="dxa"/>
-          </w:tcPr>
-          <w:p>
-            <w:pPr>
-              <w:numPr>
-                <w:ilvl w:val="0"/>
-                <w:numId w:val="0"/>
-              </w:numPr>
-              <w:rPr>
-                <w:rFonts w:hint="default" w:ascii="仿宋" w:hAnsi="仿宋" w:eastAsia="仿宋"/>
-                <w:sz w:val="24"/>
-                <w:szCs w:val="24"/>
-                <w:vertAlign w:val="baseline"/>
-                <w:lang w:val="en-US" w:eastAsia="zh-CN"/>
-              </w:rPr>
-            </w:pPr>
-            <w:r>
-              <w:rPr>
-                <w:rFonts w:hint="eastAsia" w:ascii="仿宋" w:hAnsi="仿宋" w:eastAsia="仿宋"/>
-                <w:sz w:val="24"/>
-                <w:szCs w:val="24"/>
-                <w:vertAlign w:val="baseline"/>
-                <w:lang w:val="en-US" w:eastAsia="zh-CN"/>
-              </w:rPr>
-              <w:t>0</w:t>
+              <w:t>TY</w:t>
             </w:r>
           </w:p>
         </w:tc>
@@ -21910,6 +25830,36 @@
         </w:tc>
         <w:tc>
           <w:tcPr>
+            <w:tcW w:w="852" w:type="dxa"/>
+          </w:tcPr>
+          <w:p>
+            <w:pPr>
+              <w:numPr>
+                <w:ilvl w:val="0"/>
+                <w:numId w:val="0"/>
+              </w:numPr>
+              <w:rPr>
+                <w:rFonts w:hint="default" w:ascii="仿宋" w:hAnsi="仿宋" w:eastAsia="仿宋"/>
+                <w:sz w:val="24"/>
+                <w:szCs w:val="24"/>
+                <w:vertAlign w:val="baseline"/>
+                <w:lang w:val="en-US" w:eastAsia="zh-CN"/>
+              </w:rPr>
+            </w:pPr>
+            <w:r>
+              <w:rPr>
+                <w:rFonts w:hint="eastAsia" w:ascii="仿宋" w:hAnsi="仿宋" w:eastAsia="仿宋"/>
+                <w:sz w:val="24"/>
+                <w:szCs w:val="24"/>
+                <w:vertAlign w:val="baseline"/>
+                <w:lang w:val="en-US" w:eastAsia="zh-CN"/>
+              </w:rPr>
+              <w:t>3</w:t>
+            </w:r>
+          </w:p>
+        </w:tc>
+        <w:tc>
+          <w:tcPr>
             <w:tcW w:w="1009" w:type="dxa"/>
           </w:tcPr>
           <w:p>
@@ -21934,7 +25884,7 @@
                 <w:vertAlign w:val="baseline"/>
                 <w:lang w:val="en-US" w:eastAsia="zh-CN"/>
               </w:rPr>
-              <w:t>34</w:t>
+              <w:t>7</w:t>
             </w:r>
           </w:p>
         </w:tc>
@@ -21964,13 +25914,43 @@
                 <w:vertAlign w:val="baseline"/>
                 <w:lang w:val="en-US" w:eastAsia="zh-CN"/>
               </w:rPr>
-              <w:t>9</w:t>
+              <w:t>37</w:t>
             </w:r>
           </w:p>
         </w:tc>
         <w:tc>
           <w:tcPr>
             <w:tcW w:w="1284" w:type="dxa"/>
+          </w:tcPr>
+          <w:p>
+            <w:pPr>
+              <w:numPr>
+                <w:ilvl w:val="0"/>
+                <w:numId w:val="0"/>
+              </w:numPr>
+              <w:rPr>
+                <w:rFonts w:hint="default" w:ascii="仿宋" w:hAnsi="仿宋" w:eastAsia="仿宋"/>
+                <w:sz w:val="24"/>
+                <w:szCs w:val="24"/>
+                <w:vertAlign w:val="baseline"/>
+                <w:lang w:val="en-US" w:eastAsia="zh-CN"/>
+              </w:rPr>
+            </w:pPr>
+            <w:r>
+              <w:rPr>
+                <w:rFonts w:hint="eastAsia" w:ascii="仿宋" w:hAnsi="仿宋" w:eastAsia="仿宋"/>
+                <w:sz w:val="24"/>
+                <w:szCs w:val="24"/>
+                <w:vertAlign w:val="baseline"/>
+                <w:lang w:val="en-US" w:eastAsia="zh-CN"/>
+              </w:rPr>
+              <w:t>2</w:t>
+            </w:r>
+          </w:p>
+        </w:tc>
+        <w:tc>
+          <w:tcPr>
+            <w:tcW w:w="1524" w:type="dxa"/>
           </w:tcPr>
           <w:p>
             <w:pPr>
@@ -22000,7 +25980,7 @@
         </w:tc>
         <w:tc>
           <w:tcPr>
-            <w:tcW w:w="1524" w:type="dxa"/>
+            <w:tcW w:w="1392" w:type="dxa"/>
           </w:tcPr>
           <w:p>
             <w:pPr>
@@ -22024,37 +26004,7 @@
                 <w:vertAlign w:val="baseline"/>
                 <w:lang w:val="en-US" w:eastAsia="zh-CN"/>
               </w:rPr>
-              <w:t>0</w:t>
-            </w:r>
-          </w:p>
-        </w:tc>
-        <w:tc>
-          <w:tcPr>
-            <w:tcW w:w="1392" w:type="dxa"/>
-          </w:tcPr>
-          <w:p>
-            <w:pPr>
-              <w:numPr>
-                <w:ilvl w:val="0"/>
-                <w:numId w:val="0"/>
-              </w:numPr>
-              <w:rPr>
-                <w:rFonts w:hint="default" w:ascii="仿宋" w:hAnsi="仿宋" w:eastAsia="仿宋"/>
-                <w:sz w:val="24"/>
-                <w:szCs w:val="24"/>
-                <w:vertAlign w:val="baseline"/>
-                <w:lang w:val="en-US" w:eastAsia="zh-CN"/>
-              </w:rPr>
-            </w:pPr>
-            <w:r>
-              <w:rPr>
-                <w:rFonts w:hint="eastAsia" w:ascii="仿宋" w:hAnsi="仿宋" w:eastAsia="仿宋"/>
-                <w:sz w:val="24"/>
-                <w:szCs w:val="24"/>
-                <w:vertAlign w:val="baseline"/>
-                <w:lang w:val="en-US" w:eastAsia="zh-CN"/>
-              </w:rPr>
-              <w:t>45</w:t>
+              <w:t>51</w:t>
             </w:r>
           </w:p>
         </w:tc>
@@ -22123,7 +26073,7 @@
                 <w:vertAlign w:val="baseline"/>
                 <w:lang w:val="en-US" w:eastAsia="zh-CN"/>
               </w:rPr>
-              <w:t>TY</w:t>
+              <w:t>STY</w:t>
             </w:r>
           </w:p>
         </w:tc>
@@ -22189,7 +26139,7 @@
         </w:tc>
         <w:tc>
           <w:tcPr>
-            <w:tcW w:w="852" w:type="dxa"/>
+            <w:tcW w:w="1009" w:type="dxa"/>
           </w:tcPr>
           <w:p>
             <w:pPr>
@@ -22219,7 +26169,7 @@
         </w:tc>
         <w:tc>
           <w:tcPr>
-            <w:tcW w:w="1009" w:type="dxa"/>
+            <w:tcW w:w="1152" w:type="dxa"/>
           </w:tcPr>
           <w:p>
             <w:pPr>
@@ -22243,13 +26193,13 @@
                 <w:vertAlign w:val="baseline"/>
                 <w:lang w:val="en-US" w:eastAsia="zh-CN"/>
               </w:rPr>
-              <w:t>1</w:t>
+              <w:t>3</w:t>
             </w:r>
           </w:p>
         </w:tc>
         <w:tc>
           <w:tcPr>
-            <w:tcW w:w="1152" w:type="dxa"/>
+            <w:tcW w:w="1284" w:type="dxa"/>
           </w:tcPr>
           <w:p>
             <w:pPr>
@@ -22273,37 +26223,7 @@
                 <w:vertAlign w:val="baseline"/>
                 <w:lang w:val="en-US" w:eastAsia="zh-CN"/>
               </w:rPr>
-              <w:t>47</w:t>
-            </w:r>
-          </w:p>
-        </w:tc>
-        <w:tc>
-          <w:tcPr>
-            <w:tcW w:w="1284" w:type="dxa"/>
-          </w:tcPr>
-          <w:p>
-            <w:pPr>
-              <w:numPr>
-                <w:ilvl w:val="0"/>
-                <w:numId w:val="0"/>
-              </w:numPr>
-              <w:rPr>
-                <w:rFonts w:hint="default" w:ascii="仿宋" w:hAnsi="仿宋" w:eastAsia="仿宋"/>
-                <w:sz w:val="24"/>
-                <w:szCs w:val="24"/>
-                <w:vertAlign w:val="baseline"/>
-                <w:lang w:val="en-US" w:eastAsia="zh-CN"/>
-              </w:rPr>
-            </w:pPr>
-            <w:r>
-              <w:rPr>
-                <w:rFonts w:hint="eastAsia" w:ascii="仿宋" w:hAnsi="仿宋" w:eastAsia="仿宋"/>
-                <w:sz w:val="24"/>
-                <w:szCs w:val="24"/>
-                <w:vertAlign w:val="baseline"/>
-                <w:lang w:val="en-US" w:eastAsia="zh-CN"/>
-              </w:rPr>
-              <w:t>7</w:t>
+              <w:t>38</w:t>
             </w:r>
           </w:p>
         </w:tc>
@@ -22363,7 +26283,7 @@
                 <w:vertAlign w:val="baseline"/>
                 <w:lang w:val="en-US" w:eastAsia="zh-CN"/>
               </w:rPr>
-              <w:t>55</w:t>
+              <w:t>41</w:t>
             </w:r>
           </w:p>
         </w:tc>
@@ -22432,7 +26352,7 @@
                 <w:vertAlign w:val="baseline"/>
                 <w:lang w:val="en-US" w:eastAsia="zh-CN"/>
               </w:rPr>
-              <w:t>STY</w:t>
+              <w:t>Super TY</w:t>
             </w:r>
           </w:p>
         </w:tc>
@@ -22498,7 +26418,7 @@
         </w:tc>
         <w:tc>
           <w:tcPr>
-            <w:tcW w:w="852" w:type="dxa"/>
+            <w:tcW w:w="1009" w:type="dxa"/>
           </w:tcPr>
           <w:p>
             <w:pPr>
@@ -22528,7 +26448,7 @@
         </w:tc>
         <w:tc>
           <w:tcPr>
-            <w:tcW w:w="1009" w:type="dxa"/>
+            <w:tcW w:w="1152" w:type="dxa"/>
           </w:tcPr>
           <w:p>
             <w:pPr>
@@ -22558,7 +26478,7 @@
         </w:tc>
         <w:tc>
           <w:tcPr>
-            <w:tcW w:w="1152" w:type="dxa"/>
+            <w:tcW w:w="1284" w:type="dxa"/>
           </w:tcPr>
           <w:p>
             <w:pPr>
@@ -22588,7 +26508,7 @@
         </w:tc>
         <w:tc>
           <w:tcPr>
-            <w:tcW w:w="1284" w:type="dxa"/>
+            <w:tcW w:w="1524" w:type="dxa"/>
           </w:tcPr>
           <w:p>
             <w:pPr>
@@ -22618,7 +26538,7 @@
         </w:tc>
         <w:tc>
           <w:tcPr>
-            <w:tcW w:w="1524" w:type="dxa"/>
+            <w:tcW w:w="1392" w:type="dxa"/>
           </w:tcPr>
           <w:p>
             <w:pPr>
@@ -22642,37 +26562,7 @@
                 <w:vertAlign w:val="baseline"/>
                 <w:lang w:val="en-US" w:eastAsia="zh-CN"/>
               </w:rPr>
-              <w:t>3</w:t>
-            </w:r>
-          </w:p>
-        </w:tc>
-        <w:tc>
-          <w:tcPr>
-            <w:tcW w:w="1392" w:type="dxa"/>
-          </w:tcPr>
-          <w:p>
-            <w:pPr>
-              <w:numPr>
-                <w:ilvl w:val="0"/>
-                <w:numId w:val="0"/>
-              </w:numPr>
-              <w:rPr>
-                <w:rFonts w:hint="default" w:ascii="仿宋" w:hAnsi="仿宋" w:eastAsia="仿宋"/>
-                <w:sz w:val="24"/>
-                <w:szCs w:val="24"/>
-                <w:vertAlign w:val="baseline"/>
-                <w:lang w:val="en-US" w:eastAsia="zh-CN"/>
-              </w:rPr>
-            </w:pPr>
-            <w:r>
-              <w:rPr>
-                <w:rFonts w:hint="eastAsia" w:ascii="仿宋" w:hAnsi="仿宋" w:eastAsia="仿宋"/>
-                <w:sz w:val="24"/>
-                <w:szCs w:val="24"/>
-                <w:vertAlign w:val="baseline"/>
-                <w:lang w:val="en-US" w:eastAsia="zh-CN"/>
-              </w:rPr>
-              <w:t>27</w:t>
+              <w:t>24</w:t>
             </w:r>
           </w:p>
         </w:tc>
@@ -22697,315 +26587,6 @@
         <w:tc>
           <w:tcPr>
             <w:tcW w:w="852" w:type="dxa"/>
-            <w:vMerge w:val="continue"/>
-          </w:tcPr>
-          <w:p>
-            <w:pPr>
-              <w:numPr>
-                <w:ilvl w:val="0"/>
-                <w:numId w:val="0"/>
-              </w:numPr>
-              <w:rPr>
-                <w:rFonts w:hint="eastAsia" w:ascii="仿宋" w:hAnsi="仿宋" w:eastAsia="仿宋"/>
-                <w:sz w:val="24"/>
-                <w:szCs w:val="24"/>
-                <w:vertAlign w:val="baseline"/>
-                <w:lang w:val="en-US" w:eastAsia="zh-CN"/>
-              </w:rPr>
-            </w:pPr>
-          </w:p>
-        </w:tc>
-        <w:tc>
-          <w:tcPr>
-            <w:tcW w:w="852" w:type="dxa"/>
-          </w:tcPr>
-          <w:p>
-            <w:pPr>
-              <w:numPr>
-                <w:ilvl w:val="0"/>
-                <w:numId w:val="0"/>
-              </w:numPr>
-              <w:rPr>
-                <w:rFonts w:hint="default" w:ascii="Times New Roman" w:hAnsi="Times New Roman" w:eastAsia="仿宋" w:cs="Times New Roman"/>
-                <w:sz w:val="24"/>
-                <w:szCs w:val="24"/>
-                <w:vertAlign w:val="baseline"/>
-                <w:lang w:val="en-US" w:eastAsia="zh-CN"/>
-              </w:rPr>
-            </w:pPr>
-            <w:r>
-              <w:rPr>
-                <w:rFonts w:hint="default" w:ascii="Times New Roman" w:hAnsi="Times New Roman" w:eastAsia="仿宋" w:cs="Times New Roman"/>
-                <w:sz w:val="24"/>
-                <w:szCs w:val="24"/>
-                <w:vertAlign w:val="baseline"/>
-                <w:lang w:val="en-US" w:eastAsia="zh-CN"/>
-              </w:rPr>
-              <w:t>Super TY</w:t>
-            </w:r>
-          </w:p>
-        </w:tc>
-        <w:tc>
-          <w:tcPr>
-            <w:tcW w:w="852" w:type="dxa"/>
-          </w:tcPr>
-          <w:p>
-            <w:pPr>
-              <w:numPr>
-                <w:ilvl w:val="0"/>
-                <w:numId w:val="0"/>
-              </w:numPr>
-              <w:rPr>
-                <w:rFonts w:hint="default" w:ascii="仿宋" w:hAnsi="仿宋" w:eastAsia="仿宋"/>
-                <w:sz w:val="24"/>
-                <w:szCs w:val="24"/>
-                <w:vertAlign w:val="baseline"/>
-                <w:lang w:val="en-US" w:eastAsia="zh-CN"/>
-              </w:rPr>
-            </w:pPr>
-            <w:r>
-              <w:rPr>
-                <w:rFonts w:hint="eastAsia" w:ascii="仿宋" w:hAnsi="仿宋" w:eastAsia="仿宋"/>
-                <w:sz w:val="24"/>
-                <w:szCs w:val="24"/>
-                <w:vertAlign w:val="baseline"/>
-                <w:lang w:val="en-US" w:eastAsia="zh-CN"/>
-              </w:rPr>
-              <w:t>0</w:t>
-            </w:r>
-          </w:p>
-        </w:tc>
-        <w:tc>
-          <w:tcPr>
-            <w:tcW w:w="852" w:type="dxa"/>
-          </w:tcPr>
-          <w:p>
-            <w:pPr>
-              <w:numPr>
-                <w:ilvl w:val="0"/>
-                <w:numId w:val="0"/>
-              </w:numPr>
-              <w:rPr>
-                <w:rFonts w:hint="default" w:ascii="仿宋" w:hAnsi="仿宋" w:eastAsia="仿宋"/>
-                <w:sz w:val="24"/>
-                <w:szCs w:val="24"/>
-                <w:vertAlign w:val="baseline"/>
-                <w:lang w:val="en-US" w:eastAsia="zh-CN"/>
-              </w:rPr>
-            </w:pPr>
-            <w:r>
-              <w:rPr>
-                <w:rFonts w:hint="eastAsia" w:ascii="仿宋" w:hAnsi="仿宋" w:eastAsia="仿宋"/>
-                <w:sz w:val="24"/>
-                <w:szCs w:val="24"/>
-                <w:vertAlign w:val="baseline"/>
-                <w:lang w:val="en-US" w:eastAsia="zh-CN"/>
-              </w:rPr>
-              <w:t>0</w:t>
-            </w:r>
-          </w:p>
-        </w:tc>
-        <w:tc>
-          <w:tcPr>
-            <w:tcW w:w="852" w:type="dxa"/>
-          </w:tcPr>
-          <w:p>
-            <w:pPr>
-              <w:numPr>
-                <w:ilvl w:val="0"/>
-                <w:numId w:val="0"/>
-              </w:numPr>
-              <w:rPr>
-                <w:rFonts w:hint="default" w:ascii="仿宋" w:hAnsi="仿宋" w:eastAsia="仿宋"/>
-                <w:sz w:val="24"/>
-                <w:szCs w:val="24"/>
-                <w:vertAlign w:val="baseline"/>
-                <w:lang w:val="en-US" w:eastAsia="zh-CN"/>
-              </w:rPr>
-            </w:pPr>
-            <w:r>
-              <w:rPr>
-                <w:rFonts w:hint="eastAsia" w:ascii="仿宋" w:hAnsi="仿宋" w:eastAsia="仿宋"/>
-                <w:sz w:val="24"/>
-                <w:szCs w:val="24"/>
-                <w:vertAlign w:val="baseline"/>
-                <w:lang w:val="en-US" w:eastAsia="zh-CN"/>
-              </w:rPr>
-              <w:t>0</w:t>
-            </w:r>
-          </w:p>
-        </w:tc>
-        <w:tc>
-          <w:tcPr>
-            <w:tcW w:w="1009" w:type="dxa"/>
-          </w:tcPr>
-          <w:p>
-            <w:pPr>
-              <w:numPr>
-                <w:ilvl w:val="0"/>
-                <w:numId w:val="0"/>
-              </w:numPr>
-              <w:rPr>
-                <w:rFonts w:hint="default" w:ascii="仿宋" w:hAnsi="仿宋" w:eastAsia="仿宋"/>
-                <w:sz w:val="24"/>
-                <w:szCs w:val="24"/>
-                <w:vertAlign w:val="baseline"/>
-                <w:lang w:val="en-US" w:eastAsia="zh-CN"/>
-              </w:rPr>
-            </w:pPr>
-            <w:r>
-              <w:rPr>
-                <w:rFonts w:hint="eastAsia" w:ascii="仿宋" w:hAnsi="仿宋" w:eastAsia="仿宋"/>
-                <w:sz w:val="24"/>
-                <w:szCs w:val="24"/>
-                <w:vertAlign w:val="baseline"/>
-                <w:lang w:val="en-US" w:eastAsia="zh-CN"/>
-              </w:rPr>
-              <w:t>0</w:t>
-            </w:r>
-          </w:p>
-        </w:tc>
-        <w:tc>
-          <w:tcPr>
-            <w:tcW w:w="1152" w:type="dxa"/>
-          </w:tcPr>
-          <w:p>
-            <w:pPr>
-              <w:numPr>
-                <w:ilvl w:val="0"/>
-                <w:numId w:val="0"/>
-              </w:numPr>
-              <w:rPr>
-                <w:rFonts w:hint="default" w:ascii="仿宋" w:hAnsi="仿宋" w:eastAsia="仿宋"/>
-                <w:sz w:val="24"/>
-                <w:szCs w:val="24"/>
-                <w:vertAlign w:val="baseline"/>
-                <w:lang w:val="en-US" w:eastAsia="zh-CN"/>
-              </w:rPr>
-            </w:pPr>
-            <w:r>
-              <w:rPr>
-                <w:rFonts w:hint="eastAsia" w:ascii="仿宋" w:hAnsi="仿宋" w:eastAsia="仿宋"/>
-                <w:sz w:val="24"/>
-                <w:szCs w:val="24"/>
-                <w:vertAlign w:val="baseline"/>
-                <w:lang w:val="en-US" w:eastAsia="zh-CN"/>
-              </w:rPr>
-              <w:t>0</w:t>
-            </w:r>
-          </w:p>
-        </w:tc>
-        <w:tc>
-          <w:tcPr>
-            <w:tcW w:w="1284" w:type="dxa"/>
-          </w:tcPr>
-          <w:p>
-            <w:pPr>
-              <w:numPr>
-                <w:ilvl w:val="0"/>
-                <w:numId w:val="0"/>
-              </w:numPr>
-              <w:rPr>
-                <w:rFonts w:hint="default" w:ascii="仿宋" w:hAnsi="仿宋" w:eastAsia="仿宋"/>
-                <w:sz w:val="24"/>
-                <w:szCs w:val="24"/>
-                <w:vertAlign w:val="baseline"/>
-                <w:lang w:val="en-US" w:eastAsia="zh-CN"/>
-              </w:rPr>
-            </w:pPr>
-            <w:r>
-              <w:rPr>
-                <w:rFonts w:hint="eastAsia" w:ascii="仿宋" w:hAnsi="仿宋" w:eastAsia="仿宋"/>
-                <w:sz w:val="24"/>
-                <w:szCs w:val="24"/>
-                <w:vertAlign w:val="baseline"/>
-                <w:lang w:val="en-US" w:eastAsia="zh-CN"/>
-              </w:rPr>
-              <w:t>2</w:t>
-            </w:r>
-          </w:p>
-        </w:tc>
-        <w:tc>
-          <w:tcPr>
-            <w:tcW w:w="1524" w:type="dxa"/>
-          </w:tcPr>
-          <w:p>
-            <w:pPr>
-              <w:numPr>
-                <w:ilvl w:val="0"/>
-                <w:numId w:val="0"/>
-              </w:numPr>
-              <w:rPr>
-                <w:rFonts w:hint="default" w:ascii="仿宋" w:hAnsi="仿宋" w:eastAsia="仿宋"/>
-                <w:sz w:val="24"/>
-                <w:szCs w:val="24"/>
-                <w:vertAlign w:val="baseline"/>
-                <w:lang w:val="en-US" w:eastAsia="zh-CN"/>
-              </w:rPr>
-            </w:pPr>
-            <w:r>
-              <w:rPr>
-                <w:rFonts w:hint="eastAsia" w:ascii="仿宋" w:hAnsi="仿宋" w:eastAsia="仿宋"/>
-                <w:sz w:val="24"/>
-                <w:szCs w:val="24"/>
-                <w:vertAlign w:val="baseline"/>
-                <w:lang w:val="en-US" w:eastAsia="zh-CN"/>
-              </w:rPr>
-              <w:t>18</w:t>
-            </w:r>
-          </w:p>
-        </w:tc>
-        <w:tc>
-          <w:tcPr>
-            <w:tcW w:w="1392" w:type="dxa"/>
-          </w:tcPr>
-          <w:p>
-            <w:pPr>
-              <w:numPr>
-                <w:ilvl w:val="0"/>
-                <w:numId w:val="0"/>
-              </w:numPr>
-              <w:rPr>
-                <w:rFonts w:hint="default" w:ascii="仿宋" w:hAnsi="仿宋" w:eastAsia="仿宋"/>
-                <w:sz w:val="24"/>
-                <w:szCs w:val="24"/>
-                <w:vertAlign w:val="baseline"/>
-                <w:lang w:val="en-US" w:eastAsia="zh-CN"/>
-              </w:rPr>
-            </w:pPr>
-            <w:r>
-              <w:rPr>
-                <w:rFonts w:hint="eastAsia" w:ascii="仿宋" w:hAnsi="仿宋" w:eastAsia="仿宋"/>
-                <w:sz w:val="24"/>
-                <w:szCs w:val="24"/>
-                <w:vertAlign w:val="baseline"/>
-                <w:lang w:val="en-US" w:eastAsia="zh-CN"/>
-              </w:rPr>
-              <w:t>20</w:t>
-            </w:r>
-          </w:p>
-        </w:tc>
-      </w:tr>
-      <w:tr>
-        <w:tblPrEx>
-          <w:tblBorders>
-            <w:top w:val="single" w:color="auto" w:sz="4" w:space="0"/>
-            <w:left w:val="single" w:color="auto" w:sz="4" w:space="0"/>
-            <w:bottom w:val="single" w:color="auto" w:sz="4" w:space="0"/>
-            <w:right w:val="single" w:color="auto" w:sz="4" w:space="0"/>
-            <w:insideH w:val="single" w:color="auto" w:sz="4" w:space="0"/>
-            <w:insideV w:val="single" w:color="auto" w:sz="4" w:space="0"/>
-          </w:tblBorders>
-          <w:tblCellMar>
-            <w:top w:w="0" w:type="dxa"/>
-            <w:left w:w="108" w:type="dxa"/>
-            <w:bottom w:w="0" w:type="dxa"/>
-            <w:right w:w="108" w:type="dxa"/>
-          </w:tblCellMar>
-        </w:tblPrEx>
-        <w:tc>
-          <w:tcPr>
-            <w:tcW w:w="852" w:type="dxa"/>
           </w:tcPr>
           <w:p>
             <w:pPr>
@@ -23079,7 +26660,7 @@
                 <w:vertAlign w:val="baseline"/>
                 <w:lang w:val="en-US" w:eastAsia="zh-CN"/>
               </w:rPr>
-              <w:t>0</w:t>
+              <w:t>99</w:t>
             </w:r>
           </w:p>
         </w:tc>
@@ -23109,13 +26690,13 @@
                 <w:vertAlign w:val="baseline"/>
                 <w:lang w:val="en-US" w:eastAsia="zh-CN"/>
               </w:rPr>
-              <w:t>109</w:t>
+              <w:t>99</w:t>
             </w:r>
           </w:p>
         </w:tc>
         <w:tc>
           <w:tcPr>
-            <w:tcW w:w="852" w:type="dxa"/>
+            <w:tcW w:w="1009" w:type="dxa"/>
           </w:tcPr>
           <w:p>
             <w:pPr>
@@ -23139,13 +26720,13 @@
                 <w:vertAlign w:val="baseline"/>
                 <w:lang w:val="en-US" w:eastAsia="zh-CN"/>
               </w:rPr>
-              <w:t>78</w:t>
+              <w:t>32</w:t>
             </w:r>
           </w:p>
         </w:tc>
         <w:tc>
           <w:tcPr>
-            <w:tcW w:w="1009" w:type="dxa"/>
+            <w:tcW w:w="1152" w:type="dxa"/>
           </w:tcPr>
           <w:p>
             <w:pPr>
@@ -23169,13 +26750,13 @@
                 <w:vertAlign w:val="baseline"/>
                 <w:lang w:val="en-US" w:eastAsia="zh-CN"/>
               </w:rPr>
-              <w:t>39</w:t>
+              <w:t>45</w:t>
             </w:r>
           </w:p>
         </w:tc>
         <w:tc>
           <w:tcPr>
-            <w:tcW w:w="1152" w:type="dxa"/>
+            <w:tcW w:w="1284" w:type="dxa"/>
           </w:tcPr>
           <w:p>
             <w:pPr>
@@ -23199,13 +26780,13 @@
                 <w:vertAlign w:val="baseline"/>
                 <w:lang w:val="en-US" w:eastAsia="zh-CN"/>
               </w:rPr>
-              <w:t>57</w:t>
+              <w:t>41</w:t>
             </w:r>
           </w:p>
         </w:tc>
         <w:tc>
           <w:tcPr>
-            <w:tcW w:w="1284" w:type="dxa"/>
+            <w:tcW w:w="1524" w:type="dxa"/>
           </w:tcPr>
           <w:p>
             <w:pPr>
@@ -23229,13 +26810,13 @@
                 <w:vertAlign w:val="baseline"/>
                 <w:lang w:val="en-US" w:eastAsia="zh-CN"/>
               </w:rPr>
-              <w:t>34</w:t>
+              <w:t>25</w:t>
             </w:r>
           </w:p>
         </w:tc>
         <w:tc>
           <w:tcPr>
-            <w:tcW w:w="1524" w:type="dxa"/>
+            <w:tcW w:w="1392" w:type="dxa"/>
           </w:tcPr>
           <w:p>
             <w:pPr>
@@ -23259,37 +26840,7 @@
                 <w:vertAlign w:val="baseline"/>
                 <w:lang w:val="en-US" w:eastAsia="zh-CN"/>
               </w:rPr>
-              <w:t>21</w:t>
-            </w:r>
-          </w:p>
-        </w:tc>
-        <w:tc>
-          <w:tcPr>
-            <w:tcW w:w="1392" w:type="dxa"/>
-          </w:tcPr>
-          <w:p>
-            <w:pPr>
-              <w:numPr>
-                <w:ilvl w:val="0"/>
-                <w:numId w:val="0"/>
-              </w:numPr>
-              <w:rPr>
-                <w:rFonts w:hint="default" w:ascii="仿宋" w:hAnsi="仿宋" w:eastAsia="仿宋"/>
-                <w:sz w:val="24"/>
-                <w:szCs w:val="24"/>
-                <w:vertAlign w:val="baseline"/>
-                <w:lang w:val="en-US" w:eastAsia="zh-CN"/>
-              </w:rPr>
-            </w:pPr>
-            <w:r>
-              <w:rPr>
-                <w:rFonts w:hint="eastAsia" w:ascii="仿宋" w:hAnsi="仿宋" w:eastAsia="仿宋"/>
-                <w:sz w:val="24"/>
-                <w:szCs w:val="24"/>
-                <w:vertAlign w:val="baseline"/>
-                <w:lang w:val="en-US" w:eastAsia="zh-CN"/>
-              </w:rPr>
-              <w:t>338</w:t>
+              <w:t>340</w:t>
             </w:r>
           </w:p>
         </w:tc>
@@ -23366,6 +26917,12 @@
             <w:insideH w:val="single" w:color="auto" w:sz="4" w:space="0"/>
             <w:insideV w:val="single" w:color="auto" w:sz="4" w:space="0"/>
           </w:tblBorders>
+          <w:tblCellMar>
+            <w:top w:w="0" w:type="dxa"/>
+            <w:left w:w="108" w:type="dxa"/>
+            <w:bottom w:w="0" w:type="dxa"/>
+            <w:right w:w="108" w:type="dxa"/>
+          </w:tblCellMar>
         </w:tblPrEx>
         <w:tc>
           <w:tcPr>
@@ -24430,12 +27987,6 @@
             <w:insideH w:val="single" w:color="auto" w:sz="4" w:space="0"/>
             <w:insideV w:val="single" w:color="auto" w:sz="4" w:space="0"/>
           </w:tblBorders>
-          <w:tblCellMar>
-            <w:top w:w="0" w:type="dxa"/>
-            <w:left w:w="108" w:type="dxa"/>
-            <w:bottom w:w="0" w:type="dxa"/>
-            <w:right w:w="108" w:type="dxa"/>
-          </w:tblCellMar>
         </w:tblPrEx>
         <w:tc>
           <w:tcPr>
@@ -25644,12 +29195,6 @@
             <w:insideH w:val="single" w:color="auto" w:sz="4" w:space="0"/>
             <w:insideV w:val="single" w:color="auto" w:sz="4" w:space="0"/>
           </w:tblBorders>
-          <w:tblCellMar>
-            <w:top w:w="0" w:type="dxa"/>
-            <w:left w:w="108" w:type="dxa"/>
-            <w:bottom w:w="0" w:type="dxa"/>
-            <w:right w:w="108" w:type="dxa"/>
-          </w:tblCellMar>
         </w:tblPrEx>
         <w:tc>
           <w:tcPr>
@@ -26374,7 +29919,6 @@
         <w:gridCol w:w="3363"/>
         <w:gridCol w:w="3363"/>
         <w:gridCol w:w="2539"/>
-        <w:gridCol w:w="2484"/>
       </w:tblGrid>
       <w:tr>
         <w:tblPrEx>
@@ -26490,37 +30034,6 @@
             </w:r>
           </w:p>
         </w:tc>
-        <w:tc>
-          <w:tcPr>
-            <w:tcW w:w="2484" w:type="dxa"/>
-          </w:tcPr>
-          <w:p>
-            <w:pPr>
-              <w:numPr>
-                <w:ilvl w:val="0"/>
-                <w:numId w:val="0"/>
-              </w:numPr>
-              <w:jc w:val="center"/>
-              <w:rPr>
-                <w:rFonts w:hint="default" w:ascii="仿宋" w:hAnsi="仿宋" w:eastAsia="仿宋"/>
-                <w:sz w:val="24"/>
-                <w:szCs w:val="24"/>
-                <w:vertAlign w:val="baseline"/>
-                <w:lang w:val="en-US" w:eastAsia="zh-CN"/>
-              </w:rPr>
-            </w:pPr>
-            <w:r>
-              <w:rPr>
-                <w:rFonts w:hint="eastAsia" w:ascii="Times New Roman" w:hAnsi="Times New Roman" w:eastAsia="仿宋" w:cs="Times New Roman"/>
-                <w:sz w:val="24"/>
-                <w:szCs w:val="24"/>
-                <w:vertAlign w:val="baseline"/>
-                <w:lang w:val="en-US" w:eastAsia="zh-CN"/>
-              </w:rPr>
-              <w:t>RSME</w:t>
-            </w:r>
-          </w:p>
-        </w:tc>
       </w:tr>
       <w:tr>
         <w:tblPrEx>
@@ -26611,34 +30124,25 @@
                 <w:ilvl w:val="0"/>
                 <w:numId w:val="0"/>
               </w:numPr>
-              <w:rPr>
-                <w:rFonts w:hint="eastAsia" w:ascii="仿宋" w:hAnsi="仿宋" w:eastAsia="仿宋"/>
-                <w:sz w:val="24"/>
-                <w:szCs w:val="24"/>
-                <w:vertAlign w:val="baseline"/>
-                <w:lang w:val="en-US" w:eastAsia="zh-CN"/>
-              </w:rPr>
-            </w:pPr>
-          </w:p>
-        </w:tc>
-        <w:tc>
-          <w:tcPr>
-            <w:tcW w:w="2484" w:type="dxa"/>
-          </w:tcPr>
-          <w:p>
-            <w:pPr>
-              <w:numPr>
-                <w:ilvl w:val="0"/>
-                <w:numId w:val="0"/>
-              </w:numPr>
-              <w:rPr>
-                <w:rFonts w:hint="eastAsia" w:ascii="仿宋" w:hAnsi="仿宋" w:eastAsia="仿宋"/>
-                <w:sz w:val="24"/>
-                <w:szCs w:val="24"/>
-                <w:vertAlign w:val="baseline"/>
-                <w:lang w:val="en-US" w:eastAsia="zh-CN"/>
-              </w:rPr>
-            </w:pPr>
+              <w:jc w:val="center"/>
+              <w:rPr>
+                <w:rFonts w:hint="default" w:ascii="Times New Roman" w:hAnsi="Times New Roman" w:eastAsia="仿宋" w:cs="Times New Roman"/>
+                <w:sz w:val="24"/>
+                <w:szCs w:val="24"/>
+                <w:vertAlign w:val="baseline"/>
+                <w:lang w:val="en-US" w:eastAsia="zh-CN"/>
+              </w:rPr>
+            </w:pPr>
+            <w:r>
+              <w:rPr>
+                <w:rFonts w:hint="eastAsia" w:ascii="Times New Roman" w:hAnsi="Times New Roman" w:eastAsia="仿宋" w:cs="Times New Roman"/>
+                <w:sz w:val="24"/>
+                <w:szCs w:val="24"/>
+                <w:vertAlign w:val="baseline"/>
+                <w:lang w:val="en-US" w:eastAsia="zh-CN"/>
+              </w:rPr>
+              <w:t>78.1%</w:t>
+            </w:r>
           </w:p>
         </w:tc>
       </w:tr>
@@ -26731,34 +30235,25 @@
                 <w:ilvl w:val="0"/>
                 <w:numId w:val="0"/>
               </w:numPr>
-              <w:rPr>
-                <w:rFonts w:hint="eastAsia" w:ascii="仿宋" w:hAnsi="仿宋" w:eastAsia="仿宋"/>
-                <w:sz w:val="24"/>
-                <w:szCs w:val="24"/>
-                <w:vertAlign w:val="baseline"/>
-                <w:lang w:val="en-US" w:eastAsia="zh-CN"/>
-              </w:rPr>
-            </w:pPr>
-          </w:p>
-        </w:tc>
-        <w:tc>
-          <w:tcPr>
-            <w:tcW w:w="2484" w:type="dxa"/>
-          </w:tcPr>
-          <w:p>
-            <w:pPr>
-              <w:numPr>
-                <w:ilvl w:val="0"/>
-                <w:numId w:val="0"/>
-              </w:numPr>
-              <w:rPr>
-                <w:rFonts w:hint="eastAsia" w:ascii="仿宋" w:hAnsi="仿宋" w:eastAsia="仿宋"/>
-                <w:sz w:val="24"/>
-                <w:szCs w:val="24"/>
-                <w:vertAlign w:val="baseline"/>
-                <w:lang w:val="en-US" w:eastAsia="zh-CN"/>
-              </w:rPr>
-            </w:pPr>
+              <w:jc w:val="center"/>
+              <w:rPr>
+                <w:rFonts w:hint="default" w:ascii="Times New Roman" w:hAnsi="Times New Roman" w:eastAsia="仿宋" w:cs="Times New Roman"/>
+                <w:sz w:val="24"/>
+                <w:szCs w:val="24"/>
+                <w:vertAlign w:val="baseline"/>
+                <w:lang w:val="en-US" w:eastAsia="zh-CN"/>
+              </w:rPr>
+            </w:pPr>
+            <w:r>
+              <w:rPr>
+                <w:rFonts w:hint="eastAsia" w:ascii="Times New Roman" w:hAnsi="Times New Roman" w:eastAsia="仿宋" w:cs="Times New Roman"/>
+                <w:sz w:val="24"/>
+                <w:szCs w:val="24"/>
+                <w:vertAlign w:val="baseline"/>
+                <w:lang w:val="en-US" w:eastAsia="zh-CN"/>
+              </w:rPr>
+              <w:t>78.2%</w:t>
+            </w:r>
           </w:p>
         </w:tc>
       </w:tr>
@@ -26851,34 +30346,25 @@
                 <w:ilvl w:val="0"/>
                 <w:numId w:val="0"/>
               </w:numPr>
-              <w:rPr>
-                <w:rFonts w:hint="eastAsia" w:ascii="仿宋" w:hAnsi="仿宋" w:eastAsia="仿宋"/>
-                <w:sz w:val="24"/>
-                <w:szCs w:val="24"/>
-                <w:vertAlign w:val="baseline"/>
-                <w:lang w:val="en-US" w:eastAsia="zh-CN"/>
-              </w:rPr>
-            </w:pPr>
-          </w:p>
-        </w:tc>
-        <w:tc>
-          <w:tcPr>
-            <w:tcW w:w="2484" w:type="dxa"/>
-          </w:tcPr>
-          <w:p>
-            <w:pPr>
-              <w:numPr>
-                <w:ilvl w:val="0"/>
-                <w:numId w:val="0"/>
-              </w:numPr>
-              <w:rPr>
-                <w:rFonts w:hint="eastAsia" w:ascii="仿宋" w:hAnsi="仿宋" w:eastAsia="仿宋"/>
-                <w:sz w:val="24"/>
-                <w:szCs w:val="24"/>
-                <w:vertAlign w:val="baseline"/>
-                <w:lang w:val="en-US" w:eastAsia="zh-CN"/>
-              </w:rPr>
-            </w:pPr>
+              <w:jc w:val="center"/>
+              <w:rPr>
+                <w:rFonts w:hint="default" w:ascii="Times New Roman" w:hAnsi="Times New Roman" w:eastAsia="仿宋" w:cs="Times New Roman"/>
+                <w:sz w:val="24"/>
+                <w:szCs w:val="24"/>
+                <w:vertAlign w:val="baseline"/>
+                <w:lang w:val="en-US" w:eastAsia="zh-CN"/>
+              </w:rPr>
+            </w:pPr>
+            <w:r>
+              <w:rPr>
+                <w:rFonts w:hint="eastAsia" w:ascii="Times New Roman" w:hAnsi="Times New Roman" w:eastAsia="仿宋" w:cs="Times New Roman"/>
+                <w:sz w:val="24"/>
+                <w:szCs w:val="24"/>
+                <w:vertAlign w:val="baseline"/>
+                <w:lang w:val="en-US" w:eastAsia="zh-CN"/>
+              </w:rPr>
+              <w:t>79.4%</w:t>
+            </w:r>
           </w:p>
         </w:tc>
       </w:tr>
@@ -26974,34 +30460,25 @@
                 <w:ilvl w:val="0"/>
                 <w:numId w:val="0"/>
               </w:numPr>
-              <w:rPr>
-                <w:rFonts w:hint="eastAsia" w:ascii="仿宋" w:hAnsi="仿宋" w:eastAsia="仿宋"/>
-                <w:sz w:val="24"/>
-                <w:szCs w:val="24"/>
-                <w:vertAlign w:val="baseline"/>
-                <w:lang w:val="en-US" w:eastAsia="zh-CN"/>
-              </w:rPr>
-            </w:pPr>
-          </w:p>
-        </w:tc>
-        <w:tc>
-          <w:tcPr>
-            <w:tcW w:w="2484" w:type="dxa"/>
-          </w:tcPr>
-          <w:p>
-            <w:pPr>
-              <w:numPr>
-                <w:ilvl w:val="0"/>
-                <w:numId w:val="0"/>
-              </w:numPr>
-              <w:rPr>
-                <w:rFonts w:hint="eastAsia" w:ascii="仿宋" w:hAnsi="仿宋" w:eastAsia="仿宋"/>
-                <w:sz w:val="24"/>
-                <w:szCs w:val="24"/>
-                <w:vertAlign w:val="baseline"/>
-                <w:lang w:val="en-US" w:eastAsia="zh-CN"/>
-              </w:rPr>
-            </w:pPr>
+              <w:jc w:val="center"/>
+              <w:rPr>
+                <w:rFonts w:hint="default" w:ascii="Times New Roman" w:hAnsi="Times New Roman" w:eastAsia="仿宋" w:cs="Times New Roman"/>
+                <w:sz w:val="24"/>
+                <w:szCs w:val="24"/>
+                <w:vertAlign w:val="baseline"/>
+                <w:lang w:val="en-US" w:eastAsia="zh-CN"/>
+              </w:rPr>
+            </w:pPr>
+            <w:r>
+              <w:rPr>
+                <w:rFonts w:hint="eastAsia" w:ascii="Times New Roman" w:hAnsi="Times New Roman" w:eastAsia="仿宋" w:cs="Times New Roman"/>
+                <w:sz w:val="24"/>
+                <w:szCs w:val="24"/>
+                <w:vertAlign w:val="baseline"/>
+                <w:lang w:val="en-US" w:eastAsia="zh-CN"/>
+              </w:rPr>
+              <w:t>82.8%</w:t>
+            </w:r>
           </w:p>
         </w:tc>
       </w:tr>
@@ -27095,34 +30572,25 @@
                 <w:ilvl w:val="0"/>
                 <w:numId w:val="0"/>
               </w:numPr>
-              <w:rPr>
-                <w:rFonts w:hint="eastAsia" w:ascii="仿宋" w:hAnsi="仿宋" w:eastAsia="仿宋"/>
-                <w:sz w:val="24"/>
-                <w:szCs w:val="24"/>
-                <w:vertAlign w:val="baseline"/>
-                <w:lang w:val="en-US" w:eastAsia="zh-CN"/>
-              </w:rPr>
-            </w:pPr>
-          </w:p>
-        </w:tc>
-        <w:tc>
-          <w:tcPr>
-            <w:tcW w:w="2484" w:type="dxa"/>
-          </w:tcPr>
-          <w:p>
-            <w:pPr>
-              <w:numPr>
-                <w:ilvl w:val="0"/>
-                <w:numId w:val="0"/>
-              </w:numPr>
-              <w:rPr>
-                <w:rFonts w:hint="eastAsia" w:ascii="仿宋" w:hAnsi="仿宋" w:eastAsia="仿宋"/>
-                <w:sz w:val="24"/>
-                <w:szCs w:val="24"/>
-                <w:vertAlign w:val="baseline"/>
-                <w:lang w:val="en-US" w:eastAsia="zh-CN"/>
-              </w:rPr>
-            </w:pPr>
+              <w:jc w:val="center"/>
+              <w:rPr>
+                <w:rFonts w:hint="default" w:ascii="Times New Roman" w:hAnsi="Times New Roman" w:eastAsia="仿宋" w:cs="Times New Roman"/>
+                <w:sz w:val="24"/>
+                <w:szCs w:val="24"/>
+                <w:vertAlign w:val="baseline"/>
+                <w:lang w:val="en-US" w:eastAsia="zh-CN"/>
+              </w:rPr>
+            </w:pPr>
+            <w:r>
+              <w:rPr>
+                <w:rFonts w:hint="eastAsia" w:ascii="Times New Roman" w:hAnsi="Times New Roman" w:eastAsia="仿宋" w:cs="Times New Roman"/>
+                <w:sz w:val="24"/>
+                <w:szCs w:val="24"/>
+                <w:vertAlign w:val="baseline"/>
+                <w:lang w:val="en-US" w:eastAsia="zh-CN"/>
+              </w:rPr>
+              <w:t>82.3%</w:t>
+            </w:r>
           </w:p>
         </w:tc>
       </w:tr>
@@ -27216,34 +30684,25 @@
                 <w:ilvl w:val="0"/>
                 <w:numId w:val="0"/>
               </w:numPr>
-              <w:rPr>
-                <w:rFonts w:hint="eastAsia" w:ascii="仿宋" w:hAnsi="仿宋" w:eastAsia="仿宋"/>
-                <w:sz w:val="24"/>
-                <w:szCs w:val="24"/>
-                <w:vertAlign w:val="baseline"/>
-                <w:lang w:val="en-US" w:eastAsia="zh-CN"/>
-              </w:rPr>
-            </w:pPr>
-          </w:p>
-        </w:tc>
-        <w:tc>
-          <w:tcPr>
-            <w:tcW w:w="2484" w:type="dxa"/>
-          </w:tcPr>
-          <w:p>
-            <w:pPr>
-              <w:numPr>
-                <w:ilvl w:val="0"/>
-                <w:numId w:val="0"/>
-              </w:numPr>
-              <w:rPr>
-                <w:rFonts w:hint="eastAsia" w:ascii="仿宋" w:hAnsi="仿宋" w:eastAsia="仿宋"/>
-                <w:sz w:val="24"/>
-                <w:szCs w:val="24"/>
-                <w:vertAlign w:val="baseline"/>
-                <w:lang w:val="en-US" w:eastAsia="zh-CN"/>
-              </w:rPr>
-            </w:pPr>
+              <w:jc w:val="center"/>
+              <w:rPr>
+                <w:rFonts w:hint="default" w:ascii="Times New Roman" w:hAnsi="Times New Roman" w:eastAsia="仿宋" w:cs="Times New Roman"/>
+                <w:sz w:val="24"/>
+                <w:szCs w:val="24"/>
+                <w:vertAlign w:val="baseline"/>
+                <w:lang w:val="en-US" w:eastAsia="zh-CN"/>
+              </w:rPr>
+            </w:pPr>
+            <w:r>
+              <w:rPr>
+                <w:rFonts w:hint="eastAsia" w:ascii="Times New Roman" w:hAnsi="Times New Roman" w:eastAsia="仿宋" w:cs="Times New Roman"/>
+                <w:sz w:val="24"/>
+                <w:szCs w:val="24"/>
+                <w:vertAlign w:val="baseline"/>
+                <w:lang w:val="en-US" w:eastAsia="zh-CN"/>
+              </w:rPr>
+              <w:t>83.1%</w:t>
+            </w:r>
           </w:p>
         </w:tc>
       </w:tr>
@@ -27337,34 +30796,25 @@
                 <w:ilvl w:val="0"/>
                 <w:numId w:val="0"/>
               </w:numPr>
-              <w:rPr>
-                <w:rFonts w:hint="eastAsia" w:ascii="仿宋" w:hAnsi="仿宋" w:eastAsia="仿宋"/>
-                <w:sz w:val="24"/>
-                <w:szCs w:val="24"/>
-                <w:vertAlign w:val="baseline"/>
-                <w:lang w:val="en-US" w:eastAsia="zh-CN"/>
-              </w:rPr>
-            </w:pPr>
-          </w:p>
-        </w:tc>
-        <w:tc>
-          <w:tcPr>
-            <w:tcW w:w="2484" w:type="dxa"/>
-          </w:tcPr>
-          <w:p>
-            <w:pPr>
-              <w:numPr>
-                <w:ilvl w:val="0"/>
-                <w:numId w:val="0"/>
-              </w:numPr>
-              <w:rPr>
-                <w:rFonts w:hint="eastAsia" w:ascii="仿宋" w:hAnsi="仿宋" w:eastAsia="仿宋"/>
-                <w:sz w:val="24"/>
-                <w:szCs w:val="24"/>
-                <w:vertAlign w:val="baseline"/>
-                <w:lang w:val="en-US" w:eastAsia="zh-CN"/>
-              </w:rPr>
-            </w:pPr>
+              <w:jc w:val="center"/>
+              <w:rPr>
+                <w:rFonts w:hint="default" w:ascii="Times New Roman" w:hAnsi="Times New Roman" w:eastAsia="仿宋" w:cs="Times New Roman"/>
+                <w:sz w:val="24"/>
+                <w:szCs w:val="24"/>
+                <w:vertAlign w:val="baseline"/>
+                <w:lang w:val="en-US" w:eastAsia="zh-CN"/>
+              </w:rPr>
+            </w:pPr>
+            <w:r>
+              <w:rPr>
+                <w:rFonts w:hint="eastAsia" w:ascii="Times New Roman" w:hAnsi="Times New Roman" w:eastAsia="仿宋" w:cs="Times New Roman"/>
+                <w:sz w:val="24"/>
+                <w:szCs w:val="24"/>
+                <w:vertAlign w:val="baseline"/>
+                <w:lang w:val="en-US" w:eastAsia="zh-CN"/>
+              </w:rPr>
+              <w:t>81.0%</w:t>
+            </w:r>
           </w:p>
         </w:tc>
       </w:tr>
@@ -27458,34 +30908,25 @@
                 <w:ilvl w:val="0"/>
                 <w:numId w:val="0"/>
               </w:numPr>
-              <w:rPr>
-                <w:rFonts w:hint="eastAsia" w:ascii="仿宋" w:hAnsi="仿宋" w:eastAsia="仿宋"/>
-                <w:sz w:val="24"/>
-                <w:szCs w:val="24"/>
-                <w:vertAlign w:val="baseline"/>
-                <w:lang w:val="en-US" w:eastAsia="zh-CN"/>
-              </w:rPr>
-            </w:pPr>
-          </w:p>
-        </w:tc>
-        <w:tc>
-          <w:tcPr>
-            <w:tcW w:w="2484" w:type="dxa"/>
-          </w:tcPr>
-          <w:p>
-            <w:pPr>
-              <w:numPr>
-                <w:ilvl w:val="0"/>
-                <w:numId w:val="0"/>
-              </w:numPr>
-              <w:rPr>
-                <w:rFonts w:hint="eastAsia" w:ascii="仿宋" w:hAnsi="仿宋" w:eastAsia="仿宋"/>
-                <w:sz w:val="24"/>
-                <w:szCs w:val="24"/>
-                <w:vertAlign w:val="baseline"/>
-                <w:lang w:val="en-US" w:eastAsia="zh-CN"/>
-              </w:rPr>
-            </w:pPr>
+              <w:jc w:val="center"/>
+              <w:rPr>
+                <w:rFonts w:hint="default" w:ascii="Times New Roman" w:hAnsi="Times New Roman" w:eastAsia="仿宋" w:cs="Times New Roman"/>
+                <w:sz w:val="24"/>
+                <w:szCs w:val="24"/>
+                <w:vertAlign w:val="baseline"/>
+                <w:lang w:val="en-US" w:eastAsia="zh-CN"/>
+              </w:rPr>
+            </w:pPr>
+            <w:r>
+              <w:rPr>
+                <w:rFonts w:hint="eastAsia" w:ascii="Times New Roman" w:hAnsi="Times New Roman" w:eastAsia="仿宋" w:cs="Times New Roman"/>
+                <w:sz w:val="24"/>
+                <w:szCs w:val="24"/>
+                <w:vertAlign w:val="baseline"/>
+                <w:lang w:val="en-US" w:eastAsia="zh-CN"/>
+              </w:rPr>
+              <w:t>80.5%</w:t>
+            </w:r>
           </w:p>
         </w:tc>
       </w:tr>
@@ -27579,34 +31020,25 @@
                 <w:ilvl w:val="0"/>
                 <w:numId w:val="0"/>
               </w:numPr>
-              <w:rPr>
-                <w:rFonts w:hint="eastAsia" w:ascii="仿宋" w:hAnsi="仿宋" w:eastAsia="仿宋"/>
-                <w:sz w:val="24"/>
-                <w:szCs w:val="24"/>
-                <w:vertAlign w:val="baseline"/>
-                <w:lang w:val="en-US" w:eastAsia="zh-CN"/>
-              </w:rPr>
-            </w:pPr>
-          </w:p>
-        </w:tc>
-        <w:tc>
-          <w:tcPr>
-            <w:tcW w:w="2484" w:type="dxa"/>
-          </w:tcPr>
-          <w:p>
-            <w:pPr>
-              <w:numPr>
-                <w:ilvl w:val="0"/>
-                <w:numId w:val="0"/>
-              </w:numPr>
-              <w:rPr>
-                <w:rFonts w:hint="eastAsia" w:ascii="仿宋" w:hAnsi="仿宋" w:eastAsia="仿宋"/>
-                <w:sz w:val="24"/>
-                <w:szCs w:val="24"/>
-                <w:vertAlign w:val="baseline"/>
-                <w:lang w:val="en-US" w:eastAsia="zh-CN"/>
-              </w:rPr>
-            </w:pPr>
+              <w:jc w:val="center"/>
+              <w:rPr>
+                <w:rFonts w:hint="default" w:ascii="Times New Roman" w:hAnsi="Times New Roman" w:eastAsia="仿宋" w:cs="Times New Roman"/>
+                <w:sz w:val="24"/>
+                <w:szCs w:val="24"/>
+                <w:vertAlign w:val="baseline"/>
+                <w:lang w:val="en-US" w:eastAsia="zh-CN"/>
+              </w:rPr>
+            </w:pPr>
+            <w:r>
+              <w:rPr>
+                <w:rFonts w:hint="eastAsia" w:ascii="Times New Roman" w:hAnsi="Times New Roman" w:eastAsia="仿宋" w:cs="Times New Roman"/>
+                <w:sz w:val="24"/>
+                <w:szCs w:val="24"/>
+                <w:vertAlign w:val="baseline"/>
+                <w:lang w:val="en-US" w:eastAsia="zh-CN"/>
+              </w:rPr>
+              <w:t>81.7%</w:t>
+            </w:r>
           </w:p>
         </w:tc>
       </w:tr>
@@ -27700,64 +31132,6 @@
                 <w:ilvl w:val="0"/>
                 <w:numId w:val="0"/>
               </w:numPr>
-              <w:rPr>
-                <w:rFonts w:hint="eastAsia" w:ascii="仿宋" w:hAnsi="仿宋" w:eastAsia="仿宋"/>
-                <w:sz w:val="24"/>
-                <w:szCs w:val="24"/>
-                <w:vertAlign w:val="baseline"/>
-                <w:lang w:val="en-US" w:eastAsia="zh-CN"/>
-              </w:rPr>
-            </w:pPr>
-          </w:p>
-        </w:tc>
-        <w:tc>
-          <w:tcPr>
-            <w:tcW w:w="2484" w:type="dxa"/>
-          </w:tcPr>
-          <w:p>
-            <w:pPr>
-              <w:numPr>
-                <w:ilvl w:val="0"/>
-                <w:numId w:val="0"/>
-              </w:numPr>
-              <w:rPr>
-                <w:rFonts w:hint="eastAsia" w:ascii="仿宋" w:hAnsi="仿宋" w:eastAsia="仿宋"/>
-                <w:sz w:val="24"/>
-                <w:szCs w:val="24"/>
-                <w:vertAlign w:val="baseline"/>
-                <w:lang w:val="en-US" w:eastAsia="zh-CN"/>
-              </w:rPr>
-            </w:pPr>
-          </w:p>
-        </w:tc>
-      </w:tr>
-      <w:tr>
-        <w:tblPrEx>
-          <w:tblBorders>
-            <w:top w:val="single" w:color="auto" w:sz="4" w:space="0"/>
-            <w:left w:val="single" w:color="auto" w:sz="4" w:space="0"/>
-            <w:bottom w:val="single" w:color="auto" w:sz="4" w:space="0"/>
-            <w:right w:val="single" w:color="auto" w:sz="4" w:space="0"/>
-            <w:insideH w:val="single" w:color="auto" w:sz="4" w:space="0"/>
-            <w:insideV w:val="single" w:color="auto" w:sz="4" w:space="0"/>
-          </w:tblBorders>
-          <w:tblCellMar>
-            <w:top w:w="0" w:type="dxa"/>
-            <w:left w:w="108" w:type="dxa"/>
-            <w:bottom w:w="0" w:type="dxa"/>
-            <w:right w:w="108" w:type="dxa"/>
-          </w:tblCellMar>
-        </w:tblPrEx>
-        <w:tc>
-          <w:tcPr>
-            <w:tcW w:w="3363" w:type="dxa"/>
-          </w:tcPr>
-          <w:p>
-            <w:pPr>
-              <w:numPr>
-                <w:ilvl w:val="0"/>
-                <w:numId w:val="0"/>
-              </w:numPr>
               <w:jc w:val="center"/>
               <w:rPr>
                 <w:rFonts w:hint="default" w:ascii="Times New Roman" w:hAnsi="Times New Roman" w:eastAsia="仿宋" w:cs="Times New Roman"/>
@@ -27769,86 +31143,14 @@
             </w:pPr>
             <w:r>
               <w:rPr>
-                <w:rFonts w:hint="default" w:ascii="Times New Roman" w:hAnsi="Times New Roman" w:eastAsia="仿宋" w:cs="Times New Roman"/>
-                <w:sz w:val="24"/>
-                <w:szCs w:val="24"/>
-                <w:vertAlign w:val="baseline"/>
-                <w:lang w:val="en-US" w:eastAsia="zh-CN"/>
-              </w:rPr>
-              <w:t>M11</w:t>
+                <w:rFonts w:hint="eastAsia" w:ascii="Times New Roman" w:hAnsi="Times New Roman" w:eastAsia="仿宋" w:cs="Times New Roman"/>
+                <w:sz w:val="24"/>
+                <w:szCs w:val="24"/>
+                <w:vertAlign w:val="baseline"/>
+                <w:lang w:val="en-US" w:eastAsia="zh-CN"/>
+              </w:rPr>
+              <w:t>81.9%</w:t>
             </w:r>
-          </w:p>
-        </w:tc>
-        <w:tc>
-          <w:tcPr>
-            <w:tcW w:w="3363" w:type="dxa"/>
-          </w:tcPr>
-          <w:p>
-            <w:pPr>
-              <w:numPr>
-                <w:ilvl w:val="0"/>
-                <w:numId w:val="0"/>
-              </w:numPr>
-              <w:ind w:firstLine="1200" w:firstLineChars="500"/>
-              <w:jc w:val="both"/>
-              <w:rPr>
-                <w:rFonts w:hint="default" w:ascii="Times New Roman" w:hAnsi="Times New Roman" w:eastAsia="仿宋" w:cs="Times New Roman"/>
-                <w:sz w:val="24"/>
-                <w:szCs w:val="24"/>
-                <w:vertAlign w:val="baseline"/>
-                <w:lang w:val="en-US" w:eastAsia="zh-CN"/>
-              </w:rPr>
-            </w:pPr>
-            <w:r>
-              <w:rPr>
-                <w:rFonts w:hint="default" w:ascii="Times New Roman" w:hAnsi="Times New Roman" w:eastAsia="仿宋" w:cs="Times New Roman"/>
-                <w:sz w:val="24"/>
-                <w:szCs w:val="24"/>
-                <w:vertAlign w:val="baseline"/>
-                <w:lang w:val="en-US" w:eastAsia="zh-CN"/>
-              </w:rPr>
-              <w:t>15,13,7,8</w:t>
-            </w:r>
-          </w:p>
-        </w:tc>
-        <w:tc>
-          <w:tcPr>
-            <w:tcW w:w="2539" w:type="dxa"/>
-          </w:tcPr>
-          <w:p>
-            <w:pPr>
-              <w:numPr>
-                <w:ilvl w:val="0"/>
-                <w:numId w:val="0"/>
-              </w:numPr>
-              <w:rPr>
-                <w:rFonts w:hint="eastAsia" w:ascii="仿宋" w:hAnsi="仿宋" w:eastAsia="仿宋"/>
-                <w:sz w:val="24"/>
-                <w:szCs w:val="24"/>
-                <w:vertAlign w:val="baseline"/>
-                <w:lang w:val="en-US" w:eastAsia="zh-CN"/>
-              </w:rPr>
-            </w:pPr>
-          </w:p>
-        </w:tc>
-        <w:tc>
-          <w:tcPr>
-            <w:tcW w:w="2484" w:type="dxa"/>
-          </w:tcPr>
-          <w:p>
-            <w:pPr>
-              <w:numPr>
-                <w:ilvl w:val="0"/>
-                <w:numId w:val="0"/>
-              </w:numPr>
-              <w:rPr>
-                <w:rFonts w:hint="eastAsia" w:ascii="仿宋" w:hAnsi="仿宋" w:eastAsia="仿宋"/>
-                <w:sz w:val="24"/>
-                <w:szCs w:val="24"/>
-                <w:vertAlign w:val="baseline"/>
-                <w:lang w:val="en-US" w:eastAsia="zh-CN"/>
-              </w:rPr>
-            </w:pPr>
           </w:p>
         </w:tc>
       </w:tr>
@@ -27871,22 +31173,583 @@
       <w:pPr>
         <w:numPr>
           <w:ilvl w:val="0"/>
-          <w:numId w:val="1"/>
+          <w:numId w:val="0"/>
         </w:numPr>
         <w:rPr>
-          <w:rFonts w:hint="eastAsia"/>
-          <w:b/>
-          <w:bCs/>
+          <w:rFonts w:hint="eastAsia" w:ascii="仿宋" w:hAnsi="仿宋" w:eastAsia="仿宋"/>
+          <w:sz w:val="24"/>
+          <w:szCs w:val="24"/>
+          <w:lang w:val="en-US" w:eastAsia="zh-CN"/>
         </w:rPr>
       </w:pPr>
-      <w:r>
-        <w:rPr>
-          <w:rFonts w:hint="eastAsia"/>
-          <w:b/>
-          <w:bCs/>
-          <w:lang w:val="en-US" w:eastAsia="zh-CN"/>
-        </w:rPr>
-        <w:t>热带气旋图像分割研究</w:t>
+    </w:p>
+    <w:p>
+      <w:pPr>
+        <w:numPr>
+          <w:ilvl w:val="0"/>
+          <w:numId w:val="0"/>
+        </w:numPr>
+        <w:rPr>
+          <w:rFonts w:hint="default" w:ascii="仿宋" w:hAnsi="仿宋" w:eastAsia="仿宋"/>
+          <w:sz w:val="24"/>
+          <w:szCs w:val="24"/>
+          <w:lang w:val="en-US" w:eastAsia="zh-CN"/>
+        </w:rPr>
+      </w:pPr>
+      <w:r>
+        <w:rPr>
+          <w:rFonts w:hint="eastAsia" w:ascii="仿宋" w:hAnsi="仿宋" w:eastAsia="仿宋"/>
+          <w:sz w:val="24"/>
+          <w:szCs w:val="24"/>
+          <w:lang w:val="en-US" w:eastAsia="zh-CN"/>
+        </w:rPr>
+        <w:t>13.95   20.8  28.55  37.05  46.2  60.29</w:t>
+      </w:r>
+    </w:p>
+    <w:p>
+      <w:pPr>
+        <w:numPr>
+          <w:ilvl w:val="0"/>
+          <w:numId w:val="0"/>
+        </w:numPr>
+        <w:rPr>
+          <w:rFonts w:hint="eastAsia" w:ascii="仿宋" w:hAnsi="仿宋" w:eastAsia="仿宋"/>
+          <w:sz w:val="24"/>
+          <w:szCs w:val="24"/>
+          <w:lang w:val="en-US" w:eastAsia="zh-CN"/>
+        </w:rPr>
+      </w:pPr>
+    </w:p>
+    <w:p>
+      <w:pPr>
+        <w:numPr>
+          <w:ilvl w:val="0"/>
+          <w:numId w:val="0"/>
+        </w:numPr>
+        <w:rPr>
+          <w:rFonts w:hint="eastAsia" w:ascii="仿宋" w:hAnsi="仿宋" w:eastAsia="仿宋"/>
+          <w:sz w:val="24"/>
+          <w:szCs w:val="24"/>
+          <w:lang w:val="en-US" w:eastAsia="zh-CN"/>
+        </w:rPr>
+      </w:pPr>
+    </w:p>
+    <w:p>
+      <w:pPr>
+        <w:numPr>
+          <w:ilvl w:val="0"/>
+          <w:numId w:val="0"/>
+        </w:numPr>
+        <w:rPr>
+          <w:rFonts w:hint="eastAsia" w:ascii="仿宋" w:hAnsi="仿宋" w:eastAsia="仿宋"/>
+          <w:sz w:val="24"/>
+          <w:szCs w:val="24"/>
+          <w:lang w:val="en-US" w:eastAsia="zh-CN"/>
+        </w:rPr>
+      </w:pPr>
+      <w:r>
+        <w:rPr>
+          <w:rFonts w:hint="eastAsia" w:ascii="仿宋" w:hAnsi="仿宋" w:eastAsia="仿宋"/>
+          <w:sz w:val="24"/>
+          <w:szCs w:val="24"/>
+          <w:lang w:val="en-US" w:eastAsia="zh-CN"/>
+        </w:rPr>
+        <w:t xml:space="preserve">第六  58 58 55      </w:t>
+      </w:r>
+    </w:p>
+    <w:p>
+      <w:pPr>
+        <w:numPr>
+          <w:ilvl w:val="0"/>
+          <w:numId w:val="0"/>
+        </w:numPr>
+        <w:ind w:left="420" w:leftChars="0" w:firstLine="420" w:firstLineChars="0"/>
+        <w:rPr>
+          <w:rFonts w:hint="eastAsia" w:ascii="仿宋" w:hAnsi="仿宋" w:eastAsia="仿宋"/>
+          <w:sz w:val="24"/>
+          <w:szCs w:val="24"/>
+          <w:lang w:val="en-US" w:eastAsia="zh-CN"/>
+        </w:rPr>
+      </w:pPr>
+      <w:r>
+        <w:rPr>
+          <w:rFonts w:hint="eastAsia" w:ascii="仿宋" w:hAnsi="仿宋" w:eastAsia="仿宋"/>
+          <w:sz w:val="24"/>
+          <w:szCs w:val="24"/>
+          <w:lang w:val="en-US" w:eastAsia="zh-CN"/>
+        </w:rPr>
+        <w:t>68 52 55 55</w:t>
+      </w:r>
+    </w:p>
+    <w:p>
+      <w:pPr>
+        <w:numPr>
+          <w:ilvl w:val="0"/>
+          <w:numId w:val="0"/>
+        </w:numPr>
+        <w:ind w:left="420" w:leftChars="0" w:firstLine="420" w:firstLineChars="0"/>
+        <w:rPr>
+          <w:rFonts w:hint="eastAsia" w:ascii="仿宋" w:hAnsi="仿宋" w:eastAsia="仿宋"/>
+          <w:sz w:val="24"/>
+          <w:szCs w:val="24"/>
+          <w:lang w:val="en-US" w:eastAsia="zh-CN"/>
+        </w:rPr>
+      </w:pPr>
+      <w:r>
+        <w:rPr>
+          <w:rFonts w:hint="eastAsia" w:ascii="仿宋" w:hAnsi="仿宋" w:eastAsia="仿宋"/>
+          <w:sz w:val="24"/>
+          <w:szCs w:val="24"/>
+          <w:lang w:val="en-US" w:eastAsia="zh-CN"/>
+        </w:rPr>
+        <w:t>72 62 68 55</w:t>
+      </w:r>
+    </w:p>
+    <w:p>
+      <w:pPr>
+        <w:numPr>
+          <w:ilvl w:val="0"/>
+          <w:numId w:val="0"/>
+        </w:numPr>
+        <w:ind w:left="420" w:leftChars="0" w:firstLine="420" w:firstLineChars="0"/>
+        <w:rPr>
+          <w:rFonts w:hint="eastAsia" w:ascii="仿宋" w:hAnsi="仿宋" w:eastAsia="仿宋"/>
+          <w:sz w:val="24"/>
+          <w:szCs w:val="24"/>
+          <w:lang w:val="en-US" w:eastAsia="zh-CN"/>
+        </w:rPr>
+      </w:pPr>
+      <w:r>
+        <w:rPr>
+          <w:rFonts w:hint="eastAsia" w:ascii="仿宋" w:hAnsi="仿宋" w:eastAsia="仿宋"/>
+          <w:sz w:val="24"/>
+          <w:szCs w:val="24"/>
+          <w:lang w:val="en-US" w:eastAsia="zh-CN"/>
+        </w:rPr>
+        <w:t>58 65 65 65</w:t>
+      </w:r>
+    </w:p>
+    <w:p>
+      <w:pPr>
+        <w:numPr>
+          <w:ilvl w:val="0"/>
+          <w:numId w:val="0"/>
+        </w:numPr>
+        <w:ind w:left="420" w:leftChars="0" w:firstLine="420" w:firstLineChars="0"/>
+        <w:rPr>
+          <w:rFonts w:hint="eastAsia" w:ascii="仿宋" w:hAnsi="仿宋" w:eastAsia="仿宋"/>
+          <w:sz w:val="24"/>
+          <w:szCs w:val="24"/>
+          <w:lang w:val="en-US" w:eastAsia="zh-CN"/>
+        </w:rPr>
+      </w:pPr>
+      <w:r>
+        <w:rPr>
+          <w:rFonts w:hint="eastAsia" w:ascii="仿宋" w:hAnsi="仿宋" w:eastAsia="仿宋"/>
+          <w:sz w:val="24"/>
+          <w:szCs w:val="24"/>
+          <w:lang w:val="en-US" w:eastAsia="zh-CN"/>
+        </w:rPr>
+        <w:t>60 62 70 62</w:t>
+      </w:r>
+    </w:p>
+    <w:p>
+      <w:pPr>
+        <w:numPr>
+          <w:ilvl w:val="0"/>
+          <w:numId w:val="0"/>
+        </w:numPr>
+        <w:ind w:left="420" w:leftChars="0" w:firstLine="420" w:firstLineChars="0"/>
+        <w:rPr>
+          <w:rFonts w:hint="eastAsia" w:ascii="仿宋" w:hAnsi="仿宋" w:eastAsia="仿宋"/>
+          <w:sz w:val="24"/>
+          <w:szCs w:val="24"/>
+          <w:lang w:val="en-US" w:eastAsia="zh-CN"/>
+        </w:rPr>
+      </w:pPr>
+      <w:r>
+        <w:rPr>
+          <w:rFonts w:hint="eastAsia" w:ascii="仿宋" w:hAnsi="仿宋" w:eastAsia="仿宋"/>
+          <w:sz w:val="24"/>
+          <w:szCs w:val="24"/>
+          <w:lang w:val="en-US" w:eastAsia="zh-CN"/>
+        </w:rPr>
+        <w:t>55 60 58 60 52</w:t>
+      </w:r>
+    </w:p>
+    <w:p>
+      <w:pPr>
+        <w:numPr>
+          <w:ilvl w:val="0"/>
+          <w:numId w:val="0"/>
+        </w:numPr>
+        <w:ind w:left="420" w:leftChars="0" w:firstLine="420" w:firstLineChars="0"/>
+        <w:rPr>
+          <w:rFonts w:hint="eastAsia" w:ascii="仿宋" w:hAnsi="仿宋" w:eastAsia="仿宋"/>
+          <w:sz w:val="24"/>
+          <w:szCs w:val="24"/>
+          <w:lang w:val="en-US" w:eastAsia="zh-CN"/>
+        </w:rPr>
+      </w:pPr>
+    </w:p>
+    <w:p>
+      <w:pPr>
+        <w:numPr>
+          <w:ilvl w:val="0"/>
+          <w:numId w:val="0"/>
+        </w:numPr>
+        <w:ind w:left="420" w:leftChars="0" w:firstLine="420" w:firstLineChars="0"/>
+        <w:rPr>
+          <w:rFonts w:hint="eastAsia" w:ascii="仿宋" w:hAnsi="仿宋" w:eastAsia="仿宋"/>
+          <w:sz w:val="24"/>
+          <w:szCs w:val="24"/>
+          <w:lang w:val="en-US" w:eastAsia="zh-CN"/>
+        </w:rPr>
+      </w:pPr>
+      <w:r>
+        <w:drawing>
+          <wp:inline distT="0" distB="0" distL="114300" distR="114300">
+            <wp:extent cx="3267710" cy="4992370"/>
+            <wp:effectExtent l="0" t="0" r="8890" b="6350"/>
+            <wp:docPr id="2" name="图片 1"/>
+            <wp:cNvGraphicFramePr>
+              <a:graphicFrameLocks xmlns:a="http://schemas.openxmlformats.org/drawingml/2006/main" noChangeAspect="1"/>
+            </wp:cNvGraphicFramePr>
+            <a:graphic xmlns:a="http://schemas.openxmlformats.org/drawingml/2006/main">
+              <a:graphicData uri="http://schemas.openxmlformats.org/drawingml/2006/picture">
+                <pic:pic xmlns:pic="http://schemas.openxmlformats.org/drawingml/2006/picture">
+                  <pic:nvPicPr>
+                    <pic:cNvPr id="2" name="图片 1"/>
+                    <pic:cNvPicPr>
+                      <a:picLocks noChangeAspect="1"/>
+                    </pic:cNvPicPr>
+                  </pic:nvPicPr>
+                  <pic:blipFill>
+                    <a:blip r:embed="rId33"/>
+                    <a:stretch>
+                      <a:fillRect/>
+                    </a:stretch>
+                  </pic:blipFill>
+                  <pic:spPr>
+                    <a:xfrm>
+                      <a:off x="0" y="0"/>
+                      <a:ext cx="3267710" cy="4992370"/>
+                    </a:xfrm>
+                    <a:prstGeom prst="rect">
+                      <a:avLst/>
+                    </a:prstGeom>
+                    <a:noFill/>
+                    <a:ln>
+                      <a:noFill/>
+                    </a:ln>
+                  </pic:spPr>
+                </pic:pic>
+              </a:graphicData>
+            </a:graphic>
+          </wp:inline>
+        </w:drawing>
+      </w:r>
+    </w:p>
+    <w:p>
+      <w:pPr>
+        <w:numPr>
+          <w:ilvl w:val="0"/>
+          <w:numId w:val="0"/>
+        </w:numPr>
+        <w:ind w:left="420" w:leftChars="0" w:firstLine="420" w:firstLineChars="0"/>
+        <w:rPr>
+          <w:rFonts w:hint="eastAsia" w:ascii="仿宋" w:hAnsi="仿宋" w:eastAsia="宋体"/>
+          <w:sz w:val="24"/>
+          <w:szCs w:val="24"/>
+          <w:lang w:val="en-US" w:eastAsia="zh-CN"/>
+        </w:rPr>
+      </w:pPr>
+      <w:r>
+        <w:rPr>
+          <w:rFonts w:hint="default" w:ascii="仿宋" w:hAnsi="仿宋" w:eastAsia="仿宋"/>
+          <w:sz w:val="24"/>
+          <w:szCs w:val="24"/>
+          <w:lang w:val="en-US" w:eastAsia="zh-CN"/>
+        </w:rPr>
+        <w:t>RMSE: 4.128016890824662</w:t>
+      </w:r>
+      <w:r>
+        <w:rPr>
+          <w:rFonts w:hint="eastAsia" w:ascii="仿宋" w:hAnsi="仿宋" w:eastAsia="仿宋"/>
+          <w:sz w:val="24"/>
+          <w:szCs w:val="24"/>
+          <w:lang w:val="en-US" w:eastAsia="zh-CN"/>
+        </w:rPr>
+        <w:t xml:space="preserve">  </w:t>
+      </w:r>
+      <w:r>
+        <w:rPr>
+          <w:rFonts w:ascii="Arial" w:hAnsi="Arial" w:eastAsia="宋体" w:cs="Arial"/>
+          <w:i w:val="0"/>
+          <w:iCs w:val="0"/>
+          <w:caps w:val="0"/>
+          <w:color w:val="4C4C4C"/>
+          <w:spacing w:val="0"/>
+          <w:sz w:val="46"/>
+          <w:szCs w:val="46"/>
+          <w:shd w:val="clear" w:fill="E3E3E3"/>
+        </w:rPr>
+        <w:t>8.024223</w:t>
+      </w:r>
+      <w:r>
+        <w:rPr>
+          <w:rFonts w:hint="eastAsia" w:ascii="Arial" w:hAnsi="Arial" w:eastAsia="宋体" w:cs="Arial"/>
+          <w:i w:val="0"/>
+          <w:iCs w:val="0"/>
+          <w:caps w:val="0"/>
+          <w:color w:val="4C4C4C"/>
+          <w:spacing w:val="0"/>
+          <w:sz w:val="46"/>
+          <w:szCs w:val="46"/>
+          <w:shd w:val="clear" w:fill="E3E3E3"/>
+          <w:lang w:val="en-US" w:eastAsia="zh-CN"/>
+        </w:rPr>
+        <w:t>kt</w:t>
+      </w:r>
+    </w:p>
+    <w:p>
+      <w:pPr>
+        <w:numPr>
+          <w:ilvl w:val="0"/>
+          <w:numId w:val="0"/>
+        </w:numPr>
+        <w:ind w:left="420" w:leftChars="0" w:firstLine="420" w:firstLineChars="0"/>
+        <w:rPr>
+          <w:rFonts w:hint="eastAsia" w:ascii="Arial" w:hAnsi="Arial" w:eastAsia="宋体" w:cs="Arial"/>
+          <w:i w:val="0"/>
+          <w:iCs w:val="0"/>
+          <w:caps w:val="0"/>
+          <w:color w:val="4C4C4C"/>
+          <w:spacing w:val="0"/>
+          <w:sz w:val="46"/>
+          <w:szCs w:val="46"/>
+          <w:shd w:val="clear" w:fill="E3E3E3"/>
+          <w:lang w:val="en-US" w:eastAsia="zh-CN"/>
+        </w:rPr>
+      </w:pPr>
+      <w:r>
+        <w:rPr>
+          <w:rFonts w:hint="default" w:ascii="仿宋" w:hAnsi="仿宋" w:eastAsia="仿宋"/>
+          <w:sz w:val="24"/>
+          <w:szCs w:val="24"/>
+          <w:lang w:val="en-US" w:eastAsia="zh-CN"/>
+        </w:rPr>
+        <w:t>MAE: 2.795486269935451</w:t>
+      </w:r>
+      <w:r>
+        <w:rPr>
+          <w:rFonts w:hint="eastAsia" w:ascii="仿宋" w:hAnsi="仿宋" w:eastAsia="仿宋"/>
+          <w:sz w:val="24"/>
+          <w:szCs w:val="24"/>
+          <w:lang w:val="en-US" w:eastAsia="zh-CN"/>
+        </w:rPr>
+        <w:t xml:space="preserve">  </w:t>
+      </w:r>
+      <w:r>
+        <w:rPr>
+          <w:rFonts w:ascii="Arial" w:hAnsi="Arial" w:eastAsia="宋体" w:cs="Arial"/>
+          <w:i w:val="0"/>
+          <w:iCs w:val="0"/>
+          <w:caps w:val="0"/>
+          <w:color w:val="4C4C4C"/>
+          <w:spacing w:val="0"/>
+          <w:sz w:val="46"/>
+          <w:szCs w:val="46"/>
+          <w:shd w:val="clear" w:fill="E3E3E3"/>
+        </w:rPr>
+        <w:t>5.433991</w:t>
+      </w:r>
+      <w:r>
+        <w:rPr>
+          <w:rFonts w:hint="eastAsia" w:ascii="Arial" w:hAnsi="Arial" w:eastAsia="宋体" w:cs="Arial"/>
+          <w:i w:val="0"/>
+          <w:iCs w:val="0"/>
+          <w:caps w:val="0"/>
+          <w:color w:val="4C4C4C"/>
+          <w:spacing w:val="0"/>
+          <w:sz w:val="46"/>
+          <w:szCs w:val="46"/>
+          <w:shd w:val="clear" w:fill="E3E3E3"/>
+          <w:lang w:val="en-US" w:eastAsia="zh-CN"/>
+        </w:rPr>
+        <w:t>kt</w:t>
+      </w:r>
+    </w:p>
+    <w:p>
+      <w:pPr>
+        <w:numPr>
+          <w:ilvl w:val="0"/>
+          <w:numId w:val="0"/>
+        </w:numPr>
+        <w:ind w:left="420" w:leftChars="0" w:firstLine="420" w:firstLineChars="0"/>
+        <w:rPr>
+          <w:rFonts w:hint="eastAsia" w:ascii="Arial" w:hAnsi="Arial" w:eastAsia="宋体" w:cs="Arial"/>
+          <w:i w:val="0"/>
+          <w:iCs w:val="0"/>
+          <w:caps w:val="0"/>
+          <w:color w:val="4C4C4C"/>
+          <w:spacing w:val="0"/>
+          <w:sz w:val="46"/>
+          <w:szCs w:val="46"/>
+          <w:shd w:val="clear" w:fill="E3E3E3"/>
+          <w:lang w:val="en-US" w:eastAsia="zh-CN"/>
+        </w:rPr>
+      </w:pPr>
+    </w:p>
+    <w:p>
+      <w:pPr>
+        <w:numPr>
+          <w:ilvl w:val="0"/>
+          <w:numId w:val="0"/>
+        </w:numPr>
+        <w:ind w:left="420" w:leftChars="0" w:firstLine="420" w:firstLineChars="0"/>
+        <w:rPr>
+          <w:rFonts w:hint="eastAsia" w:ascii="Arial" w:hAnsi="Arial" w:eastAsia="宋体" w:cs="Arial"/>
+          <w:i w:val="0"/>
+          <w:iCs w:val="0"/>
+          <w:caps w:val="0"/>
+          <w:color w:val="4C4C4C"/>
+          <w:spacing w:val="0"/>
+          <w:sz w:val="46"/>
+          <w:szCs w:val="46"/>
+          <w:shd w:val="clear" w:fill="E3E3E3"/>
+          <w:lang w:val="en-US" w:eastAsia="zh-CN"/>
+        </w:rPr>
+      </w:pPr>
+      <w:r>
+        <w:drawing>
+          <wp:inline distT="0" distB="0" distL="114300" distR="114300">
+            <wp:extent cx="5486400" cy="4114800"/>
+            <wp:effectExtent l="0" t="0" r="0" b="0"/>
+            <wp:docPr id="5" name="图片 3"/>
+            <wp:cNvGraphicFramePr>
+              <a:graphicFrameLocks xmlns:a="http://schemas.openxmlformats.org/drawingml/2006/main" noChangeAspect="1"/>
+            </wp:cNvGraphicFramePr>
+            <a:graphic xmlns:a="http://schemas.openxmlformats.org/drawingml/2006/main">
+              <a:graphicData uri="http://schemas.openxmlformats.org/drawingml/2006/picture">
+                <pic:pic xmlns:pic="http://schemas.openxmlformats.org/drawingml/2006/picture">
+                  <pic:nvPicPr>
+                    <pic:cNvPr id="5" name="图片 3"/>
+                    <pic:cNvPicPr>
+                      <a:picLocks noChangeAspect="1"/>
+                    </pic:cNvPicPr>
+                  </pic:nvPicPr>
+                  <pic:blipFill>
+                    <a:blip r:embed="rId34"/>
+                    <a:stretch>
+                      <a:fillRect/>
+                    </a:stretch>
+                  </pic:blipFill>
+                  <pic:spPr>
+                    <a:xfrm>
+                      <a:off x="0" y="0"/>
+                      <a:ext cx="5486400" cy="4114800"/>
+                    </a:xfrm>
+                    <a:prstGeom prst="rect">
+                      <a:avLst/>
+                    </a:prstGeom>
+                    <a:noFill/>
+                    <a:ln>
+                      <a:noFill/>
+                    </a:ln>
+                  </pic:spPr>
+                </pic:pic>
+              </a:graphicData>
+            </a:graphic>
+          </wp:inline>
+        </w:drawing>
+      </w:r>
+      <w:bookmarkStart w:id="0" w:name="_GoBack"/>
+      <w:bookmarkEnd w:id="0"/>
+    </w:p>
+    <w:p>
+      <w:pPr>
+        <w:numPr>
+          <w:ilvl w:val="0"/>
+          <w:numId w:val="0"/>
+        </w:numPr>
+        <w:ind w:left="420" w:leftChars="0" w:firstLine="420" w:firstLineChars="0"/>
+        <w:rPr>
+          <w:rFonts w:hint="eastAsia" w:ascii="Arial" w:hAnsi="Arial" w:eastAsia="宋体" w:cs="Arial"/>
+          <w:i w:val="0"/>
+          <w:iCs w:val="0"/>
+          <w:caps w:val="0"/>
+          <w:color w:val="4C4C4C"/>
+          <w:spacing w:val="0"/>
+          <w:sz w:val="46"/>
+          <w:szCs w:val="46"/>
+          <w:shd w:val="clear" w:fill="E3E3E3"/>
+          <w:lang w:val="en-US" w:eastAsia="zh-CN"/>
+        </w:rPr>
+      </w:pPr>
+    </w:p>
+    <w:p>
+      <w:pPr>
+        <w:numPr>
+          <w:ilvl w:val="0"/>
+          <w:numId w:val="0"/>
+        </w:numPr>
+        <w:ind w:left="420" w:leftChars="0" w:firstLine="420" w:firstLineChars="0"/>
+        <w:rPr>
+          <w:rFonts w:hint="eastAsia" w:ascii="Arial" w:hAnsi="Arial" w:eastAsia="宋体" w:cs="Arial"/>
+          <w:i w:val="0"/>
+          <w:iCs w:val="0"/>
+          <w:caps w:val="0"/>
+          <w:color w:val="4C4C4C"/>
+          <w:spacing w:val="0"/>
+          <w:sz w:val="46"/>
+          <w:szCs w:val="46"/>
+          <w:shd w:val="clear" w:fill="E3E3E3"/>
+          <w:lang w:val="en-US" w:eastAsia="zh-CN"/>
+        </w:rPr>
+      </w:pPr>
+      <w:r>
+        <w:drawing>
+          <wp:inline distT="0" distB="0" distL="114300" distR="114300">
+            <wp:extent cx="3587750" cy="2691130"/>
+            <wp:effectExtent l="0" t="0" r="8890" b="6350"/>
+            <wp:docPr id="4" name="图片 2"/>
+            <wp:cNvGraphicFramePr>
+              <a:graphicFrameLocks xmlns:a="http://schemas.openxmlformats.org/drawingml/2006/main" noChangeAspect="1"/>
+            </wp:cNvGraphicFramePr>
+            <a:graphic xmlns:a="http://schemas.openxmlformats.org/drawingml/2006/main">
+              <a:graphicData uri="http://schemas.openxmlformats.org/drawingml/2006/picture">
+                <pic:pic xmlns:pic="http://schemas.openxmlformats.org/drawingml/2006/picture">
+                  <pic:nvPicPr>
+                    <pic:cNvPr id="4" name="图片 2"/>
+                    <pic:cNvPicPr>
+                      <a:picLocks noChangeAspect="1"/>
+                    </pic:cNvPicPr>
+                  </pic:nvPicPr>
+                  <pic:blipFill>
+                    <a:blip r:embed="rId35"/>
+                    <a:stretch>
+                      <a:fillRect/>
+                    </a:stretch>
+                  </pic:blipFill>
+                  <pic:spPr>
+                    <a:xfrm>
+                      <a:off x="0" y="0"/>
+                      <a:ext cx="3587750" cy="2691130"/>
+                    </a:xfrm>
+                    <a:prstGeom prst="rect">
+                      <a:avLst/>
+                    </a:prstGeom>
+                    <a:noFill/>
+                    <a:ln>
+                      <a:noFill/>
+                    </a:ln>
+                  </pic:spPr>
+                </pic:pic>
+              </a:graphicData>
+            </a:graphic>
+          </wp:inline>
+        </w:drawing>
       </w:r>
     </w:p>
     <w:p>
@@ -27908,7 +31771,191 @@
           <w:bCs/>
           <w:lang w:val="en-US" w:eastAsia="zh-CN"/>
         </w:rPr>
+        <w:t>热带气旋图像分割验证</w:t>
+      </w:r>
+    </w:p>
+    <w:p>
+      <w:pPr>
+        <w:numPr>
+          <w:ilvl w:val="0"/>
+          <w:numId w:val="0"/>
+        </w:numPr>
+        <w:ind w:firstLine="420" w:firstLineChars="0"/>
+        <w:rPr>
+          <w:rFonts w:hint="eastAsia"/>
+          <w:b/>
+          <w:bCs/>
+          <w:lang w:val="en-US" w:eastAsia="zh-CN"/>
+        </w:rPr>
+      </w:pPr>
+      <w:r>
+        <w:rPr>
+          <w:rFonts w:hint="eastAsia"/>
+          <w:b/>
+          <w:bCs/>
+          <w:lang w:val="en-US" w:eastAsia="zh-CN"/>
+        </w:rPr>
+        <w:t>4.1 分割评估模型</w:t>
+      </w:r>
+    </w:p>
+    <w:p>
+      <w:pPr>
+        <w:numPr>
+          <w:ilvl w:val="0"/>
+          <w:numId w:val="0"/>
+        </w:numPr>
+        <w:ind w:firstLine="420" w:firstLineChars="0"/>
+        <w:rPr>
+          <w:rFonts w:hint="eastAsia"/>
+          <w:b/>
+          <w:bCs/>
+          <w:lang w:val="en-US" w:eastAsia="zh-CN"/>
+        </w:rPr>
+      </w:pPr>
+      <w:r>
+        <w:rPr>
+          <w:rFonts w:hint="eastAsia"/>
+          <w:b/>
+          <w:bCs/>
+          <w:lang w:val="en-US" w:eastAsia="zh-CN"/>
+        </w:rPr>
+        <w:t>4.2 热带气旋图像分割</w:t>
+      </w:r>
+      <w:r>
+        <w:rPr>
+          <w:rFonts w:hint="eastAsia"/>
+          <w:b/>
+          <w:bCs/>
+          <w:lang w:val="en-US" w:eastAsia="zh-CN"/>
+        </w:rPr>
+        <w:tab/>
+      </w:r>
+      <w:r>
+        <w:rPr>
+          <w:rFonts w:hint="eastAsia"/>
+          <w:b/>
+          <w:bCs/>
+          <w:lang w:val="en-US" w:eastAsia="zh-CN"/>
+        </w:rPr>
+        <w:t>数据集</w:t>
+      </w:r>
+    </w:p>
+    <w:p>
+      <w:pPr>
+        <w:numPr>
+          <w:ilvl w:val="0"/>
+          <w:numId w:val="0"/>
+        </w:numPr>
+        <w:ind w:firstLine="420" w:firstLineChars="0"/>
+        <w:rPr>
+          <w:rFonts w:hint="default"/>
+          <w:b/>
+          <w:bCs/>
+          <w:lang w:val="en-US" w:eastAsia="zh-CN"/>
+        </w:rPr>
+      </w:pPr>
+      <w:r>
+        <w:rPr>
+          <w:rFonts w:hint="eastAsia"/>
+          <w:b/>
+          <w:bCs/>
+          <w:lang w:val="en-US" w:eastAsia="zh-CN"/>
+        </w:rPr>
+        <w:t>4.3 实验过程和对比分析</w:t>
+      </w:r>
+    </w:p>
+    <w:p>
+      <w:pPr>
+        <w:numPr>
+          <w:ilvl w:val="0"/>
+          <w:numId w:val="1"/>
+        </w:numPr>
+        <w:rPr>
+          <w:rFonts w:hint="eastAsia"/>
+          <w:b/>
+          <w:bCs/>
+        </w:rPr>
+      </w:pPr>
+      <w:r>
+        <w:rPr>
+          <w:rFonts w:hint="eastAsia"/>
+          <w:b/>
+          <w:bCs/>
+          <w:lang w:val="en-US" w:eastAsia="zh-CN"/>
+        </w:rPr>
         <w:t>热带气旋强度分类研究</w:t>
+      </w:r>
+    </w:p>
+    <w:p>
+      <w:pPr>
+        <w:numPr>
+          <w:ilvl w:val="0"/>
+          <w:numId w:val="0"/>
+        </w:numPr>
+        <w:ind w:firstLine="420" w:firstLineChars="0"/>
+        <w:rPr>
+          <w:rFonts w:hint="default"/>
+          <w:b/>
+          <w:bCs/>
+          <w:lang w:val="en-US" w:eastAsia="zh-CN"/>
+        </w:rPr>
+      </w:pPr>
+      <w:r>
+        <w:rPr>
+          <w:rFonts w:hint="eastAsia"/>
+          <w:b/>
+          <w:bCs/>
+          <w:lang w:val="en-US" w:eastAsia="zh-CN"/>
+        </w:rPr>
+        <w:t>5.1强度评估模型</w:t>
+      </w:r>
+    </w:p>
+    <w:p>
+      <w:pPr>
+        <w:numPr>
+          <w:ilvl w:val="0"/>
+          <w:numId w:val="0"/>
+        </w:numPr>
+        <w:ind w:firstLine="420" w:firstLineChars="0"/>
+        <w:rPr>
+          <w:rFonts w:hint="default"/>
+          <w:b/>
+          <w:bCs/>
+          <w:lang w:val="en-US" w:eastAsia="zh-CN"/>
+        </w:rPr>
+      </w:pPr>
+      <w:r>
+        <w:rPr>
+          <w:rFonts w:hint="eastAsia"/>
+          <w:b/>
+          <w:bCs/>
+          <w:lang w:val="en-US" w:eastAsia="zh-CN"/>
+        </w:rPr>
+        <w:t>5.2 热带气旋定强数据集</w:t>
+      </w:r>
+    </w:p>
+    <w:p>
+      <w:pPr>
+        <w:numPr>
+          <w:ilvl w:val="0"/>
+          <w:numId w:val="0"/>
+        </w:numPr>
+        <w:ind w:firstLine="420" w:firstLineChars="0"/>
+        <w:rPr>
+          <w:rFonts w:hint="default"/>
+          <w:b/>
+          <w:bCs/>
+          <w:lang w:val="en-US" w:eastAsia="zh-CN"/>
+        </w:rPr>
+      </w:pPr>
+      <w:r>
+        <w:rPr>
+          <w:rFonts w:hint="eastAsia"/>
+          <w:b/>
+          <w:bCs/>
+          <w:lang w:val="en-US" w:eastAsia="zh-CN"/>
+        </w:rPr>
+        <w:t>5.3实验过程和对比分析</w:t>
       </w:r>
     </w:p>
     <w:p>
@@ -28083,6 +32130,22 @@
     </w:lvl>
   </w:abstractNum>
   <w:abstractNum w:abstractNumId="2">
+    <w:nsid w:val="E426CBAE"/>
+    <w:multiLevelType w:val="singleLevel"/>
+    <w:tmpl w:val="E426CBAE"/>
+    <w:lvl w:ilvl="0" w:tentative="0">
+      <w:start w:val="1"/>
+      <w:numFmt w:val="lowerLetter"/>
+      <w:lvlText w:val="(%1)"/>
+      <w:lvlJc w:val="left"/>
+      <w:pPr>
+        <w:tabs>
+          <w:tab w:val="left" w:pos="312"/>
+        </w:tabs>
+      </w:pPr>
+    </w:lvl>
+  </w:abstractNum>
+  <w:abstractNum w:abstractNumId="3">
     <w:nsid w:val="4BDAD8B0"/>
     <w:multiLevelType w:val="singleLevel"/>
     <w:tmpl w:val="4BDAD8B0"/>
@@ -28105,6 +32168,9 @@
     <w:abstractNumId w:val="0"/>
   </w:num>
   <w:num w:numId="3">
+    <w:abstractNumId w:val="3"/>
+  </w:num>
+  <w:num w:numId="4">
     <w:abstractNumId w:val="2"/>
   </w:num>
 </w:numbering>
@@ -28391,6 +32457,7 @@
     <w:name w:val="heading 1"/>
     <w:basedOn w:val="1"/>
     <w:next w:val="1"/>
+    <w:autoRedefine/>
     <w:qFormat/>
     <w:uiPriority w:val="0"/>
     <w:pPr>
@@ -28430,6 +32497,7 @@
   <w:style w:type="table" w:styleId="4">
     <w:name w:val="Table Grid"/>
     <w:basedOn w:val="3"/>
+    <w:autoRedefine/>
     <w:qFormat/>
     <w:uiPriority w:val="39"/>
     <w:tblPr>
